--- a/towards-collaboration.docx
+++ b/towards-collaboration.docx
@@ -27,9 +27,11 @@
       <w:pPr>
         <w:pStyle w:val="Heading1"/>
       </w:pPr>
+      <w:bookmarkStart w:id="0" w:name="_Toc85000751"/>
       <w:r>
         <w:t>Change History</w:t>
       </w:r>
+      <w:bookmarkEnd w:id="0"/>
     </w:p>
     <w:p>
       <w:pPr>
@@ -57,11 +59,3209 @@
     </w:p>
     <w:p>
       <w:pPr>
+        <w:pStyle w:val="ListParagraph"/>
+        <w:numPr>
+          <w:ilvl w:val="0"/>
+          <w:numId w:val="1"/>
+        </w:numPr>
+      </w:pPr>
+      <w:r>
+        <w:t>4</w:t>
+      </w:r>
+      <w:r>
+        <w:rPr>
+          <w:vertAlign w:val="superscript"/>
+        </w:rPr>
+        <w:t>th</w:t>
+      </w:r>
+      <w:r>
+        <w:t xml:space="preserve"> October 2021 – Second draft after </w:t>
+      </w:r>
+      <w:r>
+        <w:t xml:space="preserve">some initial </w:t>
+      </w:r>
+      <w:r>
+        <w:t>comments</w:t>
+      </w:r>
+    </w:p>
+    <w:p>
+      <w:pPr>
+        <w:autoSpaceDE/>
+        <w:autoSpaceDN/>
+        <w:adjustRightInd/>
+        <w:spacing w:before="0"/>
+        <w:rPr>
+          <w:rFonts w:asciiTheme="majorHAnsi" w:eastAsiaTheme="majorEastAsia" w:hAnsiTheme="majorHAnsi" w:cstheme="majorBidi"/>
+          <w:color w:val="2F5496" w:themeColor="accent1" w:themeShade="BF"/>
+          <w:sz w:val="32"/>
+          <w:szCs w:val="32"/>
+        </w:rPr>
+      </w:pPr>
+      <w:r>
+        <w:br w:type="page"/>
+      </w:r>
+    </w:p>
+    <w:p>
+      <w:pPr>
         <w:pStyle w:val="Heading1"/>
       </w:pPr>
-      <w:r>
+      <w:bookmarkStart w:id="1" w:name="_Toc85000752"/>
+      <w:r>
+        <w:lastRenderedPageBreak/>
+        <w:t>Contents</w:t>
+      </w:r>
+      <w:bookmarkEnd w:id="1"/>
+    </w:p>
+    <w:p>
+      <w:pPr>
+        <w:pStyle w:val="TOC1"/>
+        <w:tabs>
+          <w:tab w:val="right" w:leader="dot" w:pos="9350"/>
+        </w:tabs>
+        <w:rPr>
+          <w:rFonts w:asciiTheme="minorHAnsi" w:eastAsiaTheme="minorEastAsia" w:hAnsiTheme="minorHAnsi" w:cstheme="minorBidi"/>
+          <w:noProof/>
+          <w:sz w:val="24"/>
+          <w:szCs w:val="24"/>
+          <w:lang w:val="en-DK" w:eastAsia="en-GB"/>
+        </w:rPr>
+      </w:pPr>
+      <w:r>
+        <w:fldChar w:fldCharType="begin"/>
+      </w:r>
+      <w:r>
+        <w:instrText xml:space="preserve"> TOC \o "1-3" \h \z \u </w:instrText>
+      </w:r>
+      <w:r>
+        <w:fldChar w:fldCharType="separate"/>
+      </w:r>
+      <w:hyperlink w:anchor="_Toc85000751" w:history="1">
+        <w:r>
+          <w:rPr>
+            <w:rStyle w:val="Hyperlink"/>
+            <w:noProof/>
+          </w:rPr>
+          <w:t>Change History</w:t>
+        </w:r>
+        <w:r>
+          <w:rPr>
+            <w:noProof/>
+            <w:webHidden/>
+          </w:rPr>
+          <w:tab/>
+        </w:r>
+        <w:r>
+          <w:rPr>
+            <w:noProof/>
+            <w:webHidden/>
+          </w:rPr>
+          <w:fldChar w:fldCharType="begin"/>
+        </w:r>
+        <w:r>
+          <w:rPr>
+            <w:noProof/>
+            <w:webHidden/>
+          </w:rPr>
+          <w:instrText xml:space="preserve"> PAGEREF _Toc85000751 \h </w:instrText>
+        </w:r>
+        <w:r>
+          <w:rPr>
+            <w:noProof/>
+            <w:webHidden/>
+          </w:rPr>
+        </w:r>
+        <w:r>
+          <w:rPr>
+            <w:noProof/>
+            <w:webHidden/>
+          </w:rPr>
+          <w:fldChar w:fldCharType="separate"/>
+        </w:r>
+        <w:r>
+          <w:rPr>
+            <w:noProof/>
+            <w:webHidden/>
+          </w:rPr>
+          <w:t>1</w:t>
+        </w:r>
+        <w:r>
+          <w:rPr>
+            <w:noProof/>
+            <w:webHidden/>
+          </w:rPr>
+          <w:fldChar w:fldCharType="end"/>
+        </w:r>
+      </w:hyperlink>
+    </w:p>
+    <w:p>
+      <w:pPr>
+        <w:pStyle w:val="TOC1"/>
+        <w:tabs>
+          <w:tab w:val="right" w:leader="dot" w:pos="9350"/>
+        </w:tabs>
+        <w:rPr>
+          <w:rFonts w:asciiTheme="minorHAnsi" w:eastAsiaTheme="minorEastAsia" w:hAnsiTheme="minorHAnsi" w:cstheme="minorBidi"/>
+          <w:noProof/>
+          <w:sz w:val="24"/>
+          <w:szCs w:val="24"/>
+          <w:lang w:val="en-DK" w:eastAsia="en-GB"/>
+        </w:rPr>
+      </w:pPr>
+      <w:hyperlink w:anchor="_Toc85000752" w:history="1">
+        <w:r>
+          <w:rPr>
+            <w:rStyle w:val="Hyperlink"/>
+            <w:noProof/>
+          </w:rPr>
+          <w:t>Contents</w:t>
+        </w:r>
+        <w:r>
+          <w:rPr>
+            <w:noProof/>
+            <w:webHidden/>
+          </w:rPr>
+          <w:tab/>
+        </w:r>
+        <w:r>
+          <w:rPr>
+            <w:noProof/>
+            <w:webHidden/>
+          </w:rPr>
+          <w:fldChar w:fldCharType="begin"/>
+        </w:r>
+        <w:r>
+          <w:rPr>
+            <w:noProof/>
+            <w:webHidden/>
+          </w:rPr>
+          <w:instrText xml:space="preserve"> PAGEREF _Toc85000752 \h </w:instrText>
+        </w:r>
+        <w:r>
+          <w:rPr>
+            <w:noProof/>
+            <w:webHidden/>
+          </w:rPr>
+        </w:r>
+        <w:r>
+          <w:rPr>
+            <w:noProof/>
+            <w:webHidden/>
+          </w:rPr>
+          <w:fldChar w:fldCharType="separate"/>
+        </w:r>
+        <w:r>
+          <w:rPr>
+            <w:noProof/>
+            <w:webHidden/>
+          </w:rPr>
+          <w:t>2</w:t>
+        </w:r>
+        <w:r>
+          <w:rPr>
+            <w:noProof/>
+            <w:webHidden/>
+          </w:rPr>
+          <w:fldChar w:fldCharType="end"/>
+        </w:r>
+      </w:hyperlink>
+    </w:p>
+    <w:p>
+      <w:pPr>
+        <w:pStyle w:val="TOC1"/>
+        <w:tabs>
+          <w:tab w:val="right" w:leader="dot" w:pos="9350"/>
+        </w:tabs>
+        <w:rPr>
+          <w:rFonts w:asciiTheme="minorHAnsi" w:eastAsiaTheme="minorEastAsia" w:hAnsiTheme="minorHAnsi" w:cstheme="minorBidi"/>
+          <w:noProof/>
+          <w:sz w:val="24"/>
+          <w:szCs w:val="24"/>
+          <w:lang w:val="en-DK" w:eastAsia="en-GB"/>
+        </w:rPr>
+      </w:pPr>
+      <w:hyperlink w:anchor="_Toc85000753" w:history="1">
+        <w:r>
+          <w:rPr>
+            <w:rStyle w:val="Hyperlink"/>
+            <w:noProof/>
+          </w:rPr>
+          <w:t>Introduction</w:t>
+        </w:r>
+        <w:r>
+          <w:rPr>
+            <w:noProof/>
+            <w:webHidden/>
+          </w:rPr>
+          <w:tab/>
+        </w:r>
+        <w:r>
+          <w:rPr>
+            <w:noProof/>
+            <w:webHidden/>
+          </w:rPr>
+          <w:fldChar w:fldCharType="begin"/>
+        </w:r>
+        <w:r>
+          <w:rPr>
+            <w:noProof/>
+            <w:webHidden/>
+          </w:rPr>
+          <w:instrText xml:space="preserve"> PAGEREF _Toc85000753 \h </w:instrText>
+        </w:r>
+        <w:r>
+          <w:rPr>
+            <w:noProof/>
+            <w:webHidden/>
+          </w:rPr>
+        </w:r>
+        <w:r>
+          <w:rPr>
+            <w:noProof/>
+            <w:webHidden/>
+          </w:rPr>
+          <w:fldChar w:fldCharType="separate"/>
+        </w:r>
+        <w:r>
+          <w:rPr>
+            <w:noProof/>
+            <w:webHidden/>
+          </w:rPr>
+          <w:t>4</w:t>
+        </w:r>
+        <w:r>
+          <w:rPr>
+            <w:noProof/>
+            <w:webHidden/>
+          </w:rPr>
+          <w:fldChar w:fldCharType="end"/>
+        </w:r>
+      </w:hyperlink>
+    </w:p>
+    <w:p>
+      <w:pPr>
+        <w:pStyle w:val="TOC1"/>
+        <w:tabs>
+          <w:tab w:val="right" w:leader="dot" w:pos="9350"/>
+        </w:tabs>
+        <w:rPr>
+          <w:rFonts w:asciiTheme="minorHAnsi" w:eastAsiaTheme="minorEastAsia" w:hAnsiTheme="minorHAnsi" w:cstheme="minorBidi"/>
+          <w:noProof/>
+          <w:sz w:val="24"/>
+          <w:szCs w:val="24"/>
+          <w:lang w:val="en-DK" w:eastAsia="en-GB"/>
+        </w:rPr>
+      </w:pPr>
+      <w:hyperlink w:anchor="_Toc85000754" w:history="1">
+        <w:r>
+          <w:rPr>
+            <w:rStyle w:val="Hyperlink"/>
+            <w:noProof/>
+          </w:rPr>
+          <w:t>Problem Statement</w:t>
+        </w:r>
+        <w:r>
+          <w:rPr>
+            <w:noProof/>
+            <w:webHidden/>
+          </w:rPr>
+          <w:tab/>
+        </w:r>
+        <w:r>
+          <w:rPr>
+            <w:noProof/>
+            <w:webHidden/>
+          </w:rPr>
+          <w:fldChar w:fldCharType="begin"/>
+        </w:r>
+        <w:r>
+          <w:rPr>
+            <w:noProof/>
+            <w:webHidden/>
+          </w:rPr>
+          <w:instrText xml:space="preserve"> PAGEREF _Toc85000754 \h </w:instrText>
+        </w:r>
+        <w:r>
+          <w:rPr>
+            <w:noProof/>
+            <w:webHidden/>
+          </w:rPr>
+        </w:r>
+        <w:r>
+          <w:rPr>
+            <w:noProof/>
+            <w:webHidden/>
+          </w:rPr>
+          <w:fldChar w:fldCharType="separate"/>
+        </w:r>
+        <w:r>
+          <w:rPr>
+            <w:noProof/>
+            <w:webHidden/>
+          </w:rPr>
+          <w:t>5</w:t>
+        </w:r>
+        <w:r>
+          <w:rPr>
+            <w:noProof/>
+            <w:webHidden/>
+          </w:rPr>
+          <w:fldChar w:fldCharType="end"/>
+        </w:r>
+      </w:hyperlink>
+    </w:p>
+    <w:p>
+      <w:pPr>
+        <w:pStyle w:val="TOC1"/>
+        <w:tabs>
+          <w:tab w:val="right" w:leader="dot" w:pos="9350"/>
+        </w:tabs>
+        <w:rPr>
+          <w:rFonts w:asciiTheme="minorHAnsi" w:eastAsiaTheme="minorEastAsia" w:hAnsiTheme="minorHAnsi" w:cstheme="minorBidi"/>
+          <w:noProof/>
+          <w:sz w:val="24"/>
+          <w:szCs w:val="24"/>
+          <w:lang w:val="en-DK" w:eastAsia="en-GB"/>
+        </w:rPr>
+      </w:pPr>
+      <w:hyperlink w:anchor="_Toc85000755" w:history="1">
+        <w:r>
+          <w:rPr>
+            <w:rStyle w:val="Hyperlink"/>
+            <w:noProof/>
+          </w:rPr>
+          <w:t>Approach</w:t>
+        </w:r>
+        <w:r>
+          <w:rPr>
+            <w:noProof/>
+            <w:webHidden/>
+          </w:rPr>
+          <w:tab/>
+        </w:r>
+        <w:r>
+          <w:rPr>
+            <w:noProof/>
+            <w:webHidden/>
+          </w:rPr>
+          <w:fldChar w:fldCharType="begin"/>
+        </w:r>
+        <w:r>
+          <w:rPr>
+            <w:noProof/>
+            <w:webHidden/>
+          </w:rPr>
+          <w:instrText xml:space="preserve"> PAGEREF _Toc85000755 \h </w:instrText>
+        </w:r>
+        <w:r>
+          <w:rPr>
+            <w:noProof/>
+            <w:webHidden/>
+          </w:rPr>
+        </w:r>
+        <w:r>
+          <w:rPr>
+            <w:noProof/>
+            <w:webHidden/>
+          </w:rPr>
+          <w:fldChar w:fldCharType="separate"/>
+        </w:r>
+        <w:r>
+          <w:rPr>
+            <w:noProof/>
+            <w:webHidden/>
+          </w:rPr>
+          <w:t>5</w:t>
+        </w:r>
+        <w:r>
+          <w:rPr>
+            <w:noProof/>
+            <w:webHidden/>
+          </w:rPr>
+          <w:fldChar w:fldCharType="end"/>
+        </w:r>
+      </w:hyperlink>
+    </w:p>
+    <w:p>
+      <w:pPr>
+        <w:pStyle w:val="TOC1"/>
+        <w:tabs>
+          <w:tab w:val="right" w:leader="dot" w:pos="9350"/>
+        </w:tabs>
+        <w:rPr>
+          <w:rFonts w:asciiTheme="minorHAnsi" w:eastAsiaTheme="minorEastAsia" w:hAnsiTheme="minorHAnsi" w:cstheme="minorBidi"/>
+          <w:noProof/>
+          <w:sz w:val="24"/>
+          <w:szCs w:val="24"/>
+          <w:lang w:val="en-DK" w:eastAsia="en-GB"/>
+        </w:rPr>
+      </w:pPr>
+      <w:hyperlink w:anchor="_Toc85000756" w:history="1">
+        <w:r>
+          <w:rPr>
+            <w:rStyle w:val="Hyperlink"/>
+            <w:noProof/>
+          </w:rPr>
+          <w:t>Knowledge Graph</w:t>
+        </w:r>
+        <w:r>
+          <w:rPr>
+            <w:noProof/>
+            <w:webHidden/>
+          </w:rPr>
+          <w:tab/>
+        </w:r>
+        <w:r>
+          <w:rPr>
+            <w:noProof/>
+            <w:webHidden/>
+          </w:rPr>
+          <w:fldChar w:fldCharType="begin"/>
+        </w:r>
+        <w:r>
+          <w:rPr>
+            <w:noProof/>
+            <w:webHidden/>
+          </w:rPr>
+          <w:instrText xml:space="preserve"> PAGEREF _Toc85000756 \h </w:instrText>
+        </w:r>
+        <w:r>
+          <w:rPr>
+            <w:noProof/>
+            <w:webHidden/>
+          </w:rPr>
+        </w:r>
+        <w:r>
+          <w:rPr>
+            <w:noProof/>
+            <w:webHidden/>
+          </w:rPr>
+          <w:fldChar w:fldCharType="separate"/>
+        </w:r>
+        <w:r>
+          <w:rPr>
+            <w:noProof/>
+            <w:webHidden/>
+          </w:rPr>
+          <w:t>6</w:t>
+        </w:r>
+        <w:r>
+          <w:rPr>
+            <w:noProof/>
+            <w:webHidden/>
+          </w:rPr>
+          <w:fldChar w:fldCharType="end"/>
+        </w:r>
+      </w:hyperlink>
+    </w:p>
+    <w:p>
+      <w:pPr>
+        <w:pStyle w:val="TOC1"/>
+        <w:tabs>
+          <w:tab w:val="right" w:leader="dot" w:pos="9350"/>
+        </w:tabs>
+        <w:rPr>
+          <w:rFonts w:asciiTheme="minorHAnsi" w:eastAsiaTheme="minorEastAsia" w:hAnsiTheme="minorHAnsi" w:cstheme="minorBidi"/>
+          <w:noProof/>
+          <w:sz w:val="24"/>
+          <w:szCs w:val="24"/>
+          <w:lang w:val="en-DK" w:eastAsia="en-GB"/>
+        </w:rPr>
+      </w:pPr>
+      <w:hyperlink w:anchor="_Toc85000757" w:history="1">
+        <w:r>
+          <w:rPr>
+            <w:rStyle w:val="Hyperlink"/>
+            <w:noProof/>
+          </w:rPr>
+          <w:t>Services</w:t>
+        </w:r>
+        <w:r>
+          <w:rPr>
+            <w:noProof/>
+            <w:webHidden/>
+          </w:rPr>
+          <w:tab/>
+        </w:r>
+        <w:r>
+          <w:rPr>
+            <w:noProof/>
+            <w:webHidden/>
+          </w:rPr>
+          <w:fldChar w:fldCharType="begin"/>
+        </w:r>
+        <w:r>
+          <w:rPr>
+            <w:noProof/>
+            <w:webHidden/>
+          </w:rPr>
+          <w:instrText xml:space="preserve"> PAGEREF _Toc85000757 \h </w:instrText>
+        </w:r>
+        <w:r>
+          <w:rPr>
+            <w:noProof/>
+            <w:webHidden/>
+          </w:rPr>
+        </w:r>
+        <w:r>
+          <w:rPr>
+            <w:noProof/>
+            <w:webHidden/>
+          </w:rPr>
+          <w:fldChar w:fldCharType="separate"/>
+        </w:r>
+        <w:r>
+          <w:rPr>
+            <w:noProof/>
+            <w:webHidden/>
+          </w:rPr>
+          <w:t>6</w:t>
+        </w:r>
+        <w:r>
+          <w:rPr>
+            <w:noProof/>
+            <w:webHidden/>
+          </w:rPr>
+          <w:fldChar w:fldCharType="end"/>
+        </w:r>
+      </w:hyperlink>
+    </w:p>
+    <w:p>
+      <w:pPr>
+        <w:pStyle w:val="TOC2"/>
+        <w:tabs>
+          <w:tab w:val="right" w:leader="dot" w:pos="9350"/>
+        </w:tabs>
+        <w:rPr>
+          <w:rFonts w:asciiTheme="minorHAnsi" w:eastAsiaTheme="minorEastAsia" w:hAnsiTheme="minorHAnsi" w:cstheme="minorBidi"/>
+          <w:noProof/>
+          <w:sz w:val="24"/>
+          <w:szCs w:val="24"/>
+          <w:lang w:val="en-DK" w:eastAsia="en-GB"/>
+        </w:rPr>
+      </w:pPr>
+      <w:hyperlink w:anchor="_Toc85000758" w:history="1">
+        <w:r>
+          <w:rPr>
+            <w:rStyle w:val="Hyperlink"/>
+            <w:noProof/>
+          </w:rPr>
+          <w:t>Overview</w:t>
+        </w:r>
+        <w:r>
+          <w:rPr>
+            <w:noProof/>
+            <w:webHidden/>
+          </w:rPr>
+          <w:tab/>
+        </w:r>
+        <w:r>
+          <w:rPr>
+            <w:noProof/>
+            <w:webHidden/>
+          </w:rPr>
+          <w:fldChar w:fldCharType="begin"/>
+        </w:r>
+        <w:r>
+          <w:rPr>
+            <w:noProof/>
+            <w:webHidden/>
+          </w:rPr>
+          <w:instrText xml:space="preserve"> PAGEREF _Toc85000758 \h </w:instrText>
+        </w:r>
+        <w:r>
+          <w:rPr>
+            <w:noProof/>
+            <w:webHidden/>
+          </w:rPr>
+        </w:r>
+        <w:r>
+          <w:rPr>
+            <w:noProof/>
+            <w:webHidden/>
+          </w:rPr>
+          <w:fldChar w:fldCharType="separate"/>
+        </w:r>
+        <w:r>
+          <w:rPr>
+            <w:noProof/>
+            <w:webHidden/>
+          </w:rPr>
+          <w:t>6</w:t>
+        </w:r>
+        <w:r>
+          <w:rPr>
+            <w:noProof/>
+            <w:webHidden/>
+          </w:rPr>
+          <w:fldChar w:fldCharType="end"/>
+        </w:r>
+      </w:hyperlink>
+    </w:p>
+    <w:p>
+      <w:pPr>
+        <w:pStyle w:val="TOC2"/>
+        <w:tabs>
+          <w:tab w:val="right" w:leader="dot" w:pos="9350"/>
+        </w:tabs>
+        <w:rPr>
+          <w:rFonts w:asciiTheme="minorHAnsi" w:eastAsiaTheme="minorEastAsia" w:hAnsiTheme="minorHAnsi" w:cstheme="minorBidi"/>
+          <w:noProof/>
+          <w:sz w:val="24"/>
+          <w:szCs w:val="24"/>
+          <w:lang w:val="en-DK" w:eastAsia="en-GB"/>
+        </w:rPr>
+      </w:pPr>
+      <w:hyperlink w:anchor="_Toc85000759" w:history="1">
+        <w:r>
+          <w:rPr>
+            <w:rStyle w:val="Hyperlink"/>
+            <w:noProof/>
+          </w:rPr>
+          <w:t>Focus</w:t>
+        </w:r>
+        <w:r>
+          <w:rPr>
+            <w:noProof/>
+            <w:webHidden/>
+          </w:rPr>
+          <w:tab/>
+        </w:r>
+        <w:r>
+          <w:rPr>
+            <w:noProof/>
+            <w:webHidden/>
+          </w:rPr>
+          <w:fldChar w:fldCharType="begin"/>
+        </w:r>
+        <w:r>
+          <w:rPr>
+            <w:noProof/>
+            <w:webHidden/>
+          </w:rPr>
+          <w:instrText xml:space="preserve"> PAGEREF _Toc85000759 \h </w:instrText>
+        </w:r>
+        <w:r>
+          <w:rPr>
+            <w:noProof/>
+            <w:webHidden/>
+          </w:rPr>
+        </w:r>
+        <w:r>
+          <w:rPr>
+            <w:noProof/>
+            <w:webHidden/>
+          </w:rPr>
+          <w:fldChar w:fldCharType="separate"/>
+        </w:r>
+        <w:r>
+          <w:rPr>
+            <w:noProof/>
+            <w:webHidden/>
+          </w:rPr>
+          <w:t>7</w:t>
+        </w:r>
+        <w:r>
+          <w:rPr>
+            <w:noProof/>
+            <w:webHidden/>
+          </w:rPr>
+          <w:fldChar w:fldCharType="end"/>
+        </w:r>
+      </w:hyperlink>
+    </w:p>
+    <w:p>
+      <w:pPr>
+        <w:pStyle w:val="TOC2"/>
+        <w:tabs>
+          <w:tab w:val="right" w:leader="dot" w:pos="9350"/>
+        </w:tabs>
+        <w:rPr>
+          <w:rFonts w:asciiTheme="minorHAnsi" w:eastAsiaTheme="minorEastAsia" w:hAnsiTheme="minorHAnsi" w:cstheme="minorBidi"/>
+          <w:noProof/>
+          <w:sz w:val="24"/>
+          <w:szCs w:val="24"/>
+          <w:lang w:val="en-DK" w:eastAsia="en-GB"/>
+        </w:rPr>
+      </w:pPr>
+      <w:hyperlink w:anchor="_Toc85000760" w:history="1">
+        <w:r>
+          <w:rPr>
+            <w:rStyle w:val="Hyperlink"/>
+            <w:noProof/>
+          </w:rPr>
+          <w:t>Business Logic</w:t>
+        </w:r>
+        <w:r>
+          <w:rPr>
+            <w:noProof/>
+            <w:webHidden/>
+          </w:rPr>
+          <w:tab/>
+        </w:r>
+        <w:r>
+          <w:rPr>
+            <w:noProof/>
+            <w:webHidden/>
+          </w:rPr>
+          <w:fldChar w:fldCharType="begin"/>
+        </w:r>
+        <w:r>
+          <w:rPr>
+            <w:noProof/>
+            <w:webHidden/>
+          </w:rPr>
+          <w:instrText xml:space="preserve"> PAGEREF _Toc85000760 \h </w:instrText>
+        </w:r>
+        <w:r>
+          <w:rPr>
+            <w:noProof/>
+            <w:webHidden/>
+          </w:rPr>
+        </w:r>
+        <w:r>
+          <w:rPr>
+            <w:noProof/>
+            <w:webHidden/>
+          </w:rPr>
+          <w:fldChar w:fldCharType="separate"/>
+        </w:r>
+        <w:r>
+          <w:rPr>
+            <w:noProof/>
+            <w:webHidden/>
+          </w:rPr>
+          <w:t>7</w:t>
+        </w:r>
+        <w:r>
+          <w:rPr>
+            <w:noProof/>
+            <w:webHidden/>
+          </w:rPr>
+          <w:fldChar w:fldCharType="end"/>
+        </w:r>
+      </w:hyperlink>
+    </w:p>
+    <w:p>
+      <w:pPr>
+        <w:pStyle w:val="TOC2"/>
+        <w:tabs>
+          <w:tab w:val="right" w:leader="dot" w:pos="9350"/>
+        </w:tabs>
+        <w:rPr>
+          <w:rFonts w:asciiTheme="minorHAnsi" w:eastAsiaTheme="minorEastAsia" w:hAnsiTheme="minorHAnsi" w:cstheme="minorBidi"/>
+          <w:noProof/>
+          <w:sz w:val="24"/>
+          <w:szCs w:val="24"/>
+          <w:lang w:val="en-DK" w:eastAsia="en-GB"/>
+        </w:rPr>
+      </w:pPr>
+      <w:hyperlink w:anchor="_Toc85000761" w:history="1">
+        <w:r>
+          <w:rPr>
+            <w:rStyle w:val="Hyperlink"/>
+            <w:noProof/>
+          </w:rPr>
+          <w:t>API</w:t>
+        </w:r>
+        <w:r>
+          <w:rPr>
+            <w:noProof/>
+            <w:webHidden/>
+          </w:rPr>
+          <w:tab/>
+        </w:r>
+        <w:r>
+          <w:rPr>
+            <w:noProof/>
+            <w:webHidden/>
+          </w:rPr>
+          <w:fldChar w:fldCharType="begin"/>
+        </w:r>
+        <w:r>
+          <w:rPr>
+            <w:noProof/>
+            <w:webHidden/>
+          </w:rPr>
+          <w:instrText xml:space="preserve"> PAGEREF _Toc85000761 \h </w:instrText>
+        </w:r>
+        <w:r>
+          <w:rPr>
+            <w:noProof/>
+            <w:webHidden/>
+          </w:rPr>
+        </w:r>
+        <w:r>
+          <w:rPr>
+            <w:noProof/>
+            <w:webHidden/>
+          </w:rPr>
+          <w:fldChar w:fldCharType="separate"/>
+        </w:r>
+        <w:r>
+          <w:rPr>
+            <w:noProof/>
+            <w:webHidden/>
+          </w:rPr>
+          <w:t>7</w:t>
+        </w:r>
+        <w:r>
+          <w:rPr>
+            <w:noProof/>
+            <w:webHidden/>
+          </w:rPr>
+          <w:fldChar w:fldCharType="end"/>
+        </w:r>
+      </w:hyperlink>
+    </w:p>
+    <w:p>
+      <w:pPr>
+        <w:pStyle w:val="TOC2"/>
+        <w:tabs>
+          <w:tab w:val="right" w:leader="dot" w:pos="9350"/>
+        </w:tabs>
+        <w:rPr>
+          <w:rFonts w:asciiTheme="minorHAnsi" w:eastAsiaTheme="minorEastAsia" w:hAnsiTheme="minorHAnsi" w:cstheme="minorBidi"/>
+          <w:noProof/>
+          <w:sz w:val="24"/>
+          <w:szCs w:val="24"/>
+          <w:lang w:val="en-DK" w:eastAsia="en-GB"/>
+        </w:rPr>
+      </w:pPr>
+      <w:hyperlink w:anchor="_Toc85000762" w:history="1">
+        <w:r>
+          <w:rPr>
+            <w:rStyle w:val="Hyperlink"/>
+            <w:noProof/>
+          </w:rPr>
+          <w:t>Self-aware</w:t>
+        </w:r>
+        <w:r>
+          <w:rPr>
+            <w:noProof/>
+            <w:webHidden/>
+          </w:rPr>
+          <w:tab/>
+        </w:r>
+        <w:r>
+          <w:rPr>
+            <w:noProof/>
+            <w:webHidden/>
+          </w:rPr>
+          <w:fldChar w:fldCharType="begin"/>
+        </w:r>
+        <w:r>
+          <w:rPr>
+            <w:noProof/>
+            <w:webHidden/>
+          </w:rPr>
+          <w:instrText xml:space="preserve"> PAGEREF _Toc85000762 \h </w:instrText>
+        </w:r>
+        <w:r>
+          <w:rPr>
+            <w:noProof/>
+            <w:webHidden/>
+          </w:rPr>
+        </w:r>
+        <w:r>
+          <w:rPr>
+            <w:noProof/>
+            <w:webHidden/>
+          </w:rPr>
+          <w:fldChar w:fldCharType="separate"/>
+        </w:r>
+        <w:r>
+          <w:rPr>
+            <w:noProof/>
+            <w:webHidden/>
+          </w:rPr>
+          <w:t>7</w:t>
+        </w:r>
+        <w:r>
+          <w:rPr>
+            <w:noProof/>
+            <w:webHidden/>
+          </w:rPr>
+          <w:fldChar w:fldCharType="end"/>
+        </w:r>
+      </w:hyperlink>
+    </w:p>
+    <w:p>
+      <w:pPr>
+        <w:pStyle w:val="TOC2"/>
+        <w:tabs>
+          <w:tab w:val="right" w:leader="dot" w:pos="9350"/>
+        </w:tabs>
+        <w:rPr>
+          <w:rFonts w:asciiTheme="minorHAnsi" w:eastAsiaTheme="minorEastAsia" w:hAnsiTheme="minorHAnsi" w:cstheme="minorBidi"/>
+          <w:noProof/>
+          <w:sz w:val="24"/>
+          <w:szCs w:val="24"/>
+          <w:lang w:val="en-DK" w:eastAsia="en-GB"/>
+        </w:rPr>
+      </w:pPr>
+      <w:hyperlink w:anchor="_Toc85000763" w:history="1">
+        <w:r>
+          <w:rPr>
+            <w:rStyle w:val="Hyperlink"/>
+            <w:noProof/>
+          </w:rPr>
+          <w:t>Load</w:t>
+        </w:r>
+        <w:r>
+          <w:rPr>
+            <w:noProof/>
+            <w:webHidden/>
+          </w:rPr>
+          <w:tab/>
+        </w:r>
+        <w:r>
+          <w:rPr>
+            <w:noProof/>
+            <w:webHidden/>
+          </w:rPr>
+          <w:fldChar w:fldCharType="begin"/>
+        </w:r>
+        <w:r>
+          <w:rPr>
+            <w:noProof/>
+            <w:webHidden/>
+          </w:rPr>
+          <w:instrText xml:space="preserve"> PAGEREF _Toc85000763 \h </w:instrText>
+        </w:r>
+        <w:r>
+          <w:rPr>
+            <w:noProof/>
+            <w:webHidden/>
+          </w:rPr>
+        </w:r>
+        <w:r>
+          <w:rPr>
+            <w:noProof/>
+            <w:webHidden/>
+          </w:rPr>
+          <w:fldChar w:fldCharType="separate"/>
+        </w:r>
+        <w:r>
+          <w:rPr>
+            <w:noProof/>
+            <w:webHidden/>
+          </w:rPr>
+          <w:t>7</w:t>
+        </w:r>
+        <w:r>
+          <w:rPr>
+            <w:noProof/>
+            <w:webHidden/>
+          </w:rPr>
+          <w:fldChar w:fldCharType="end"/>
+        </w:r>
+      </w:hyperlink>
+    </w:p>
+    <w:p>
+      <w:pPr>
+        <w:pStyle w:val="TOC2"/>
+        <w:tabs>
+          <w:tab w:val="right" w:leader="dot" w:pos="9350"/>
+        </w:tabs>
+        <w:rPr>
+          <w:rFonts w:asciiTheme="minorHAnsi" w:eastAsiaTheme="minorEastAsia" w:hAnsiTheme="minorHAnsi" w:cstheme="minorBidi"/>
+          <w:noProof/>
+          <w:sz w:val="24"/>
+          <w:szCs w:val="24"/>
+          <w:lang w:val="en-DK" w:eastAsia="en-GB"/>
+        </w:rPr>
+      </w:pPr>
+      <w:hyperlink w:anchor="_Toc85000764" w:history="1">
+        <w:r>
+          <w:rPr>
+            <w:rStyle w:val="Hyperlink"/>
+            <w:noProof/>
+          </w:rPr>
+          <w:t>Deployment</w:t>
+        </w:r>
+        <w:r>
+          <w:rPr>
+            <w:noProof/>
+            <w:webHidden/>
+          </w:rPr>
+          <w:tab/>
+        </w:r>
+        <w:r>
+          <w:rPr>
+            <w:noProof/>
+            <w:webHidden/>
+          </w:rPr>
+          <w:fldChar w:fldCharType="begin"/>
+        </w:r>
+        <w:r>
+          <w:rPr>
+            <w:noProof/>
+            <w:webHidden/>
+          </w:rPr>
+          <w:instrText xml:space="preserve"> PAGEREF _Toc85000764 \h </w:instrText>
+        </w:r>
+        <w:r>
+          <w:rPr>
+            <w:noProof/>
+            <w:webHidden/>
+          </w:rPr>
+        </w:r>
+        <w:r>
+          <w:rPr>
+            <w:noProof/>
+            <w:webHidden/>
+          </w:rPr>
+          <w:fldChar w:fldCharType="separate"/>
+        </w:r>
+        <w:r>
+          <w:rPr>
+            <w:noProof/>
+            <w:webHidden/>
+          </w:rPr>
+          <w:t>7</w:t>
+        </w:r>
+        <w:r>
+          <w:rPr>
+            <w:noProof/>
+            <w:webHidden/>
+          </w:rPr>
+          <w:fldChar w:fldCharType="end"/>
+        </w:r>
+      </w:hyperlink>
+    </w:p>
+    <w:p>
+      <w:pPr>
+        <w:pStyle w:val="TOC2"/>
+        <w:tabs>
+          <w:tab w:val="right" w:leader="dot" w:pos="9350"/>
+        </w:tabs>
+        <w:rPr>
+          <w:rFonts w:asciiTheme="minorHAnsi" w:eastAsiaTheme="minorEastAsia" w:hAnsiTheme="minorHAnsi" w:cstheme="minorBidi"/>
+          <w:noProof/>
+          <w:sz w:val="24"/>
+          <w:szCs w:val="24"/>
+          <w:lang w:val="en-DK" w:eastAsia="en-GB"/>
+        </w:rPr>
+      </w:pPr>
+      <w:hyperlink w:anchor="_Toc85000765" w:history="1">
+        <w:r>
+          <w:rPr>
+            <w:rStyle w:val="Hyperlink"/>
+            <w:noProof/>
+          </w:rPr>
+          <w:t>Technology Neutral</w:t>
+        </w:r>
+        <w:r>
+          <w:rPr>
+            <w:noProof/>
+            <w:webHidden/>
+          </w:rPr>
+          <w:tab/>
+        </w:r>
+        <w:r>
+          <w:rPr>
+            <w:noProof/>
+            <w:webHidden/>
+          </w:rPr>
+          <w:fldChar w:fldCharType="begin"/>
+        </w:r>
+        <w:r>
+          <w:rPr>
+            <w:noProof/>
+            <w:webHidden/>
+          </w:rPr>
+          <w:instrText xml:space="preserve"> PAGEREF _Toc85000765 \h </w:instrText>
+        </w:r>
+        <w:r>
+          <w:rPr>
+            <w:noProof/>
+            <w:webHidden/>
+          </w:rPr>
+        </w:r>
+        <w:r>
+          <w:rPr>
+            <w:noProof/>
+            <w:webHidden/>
+          </w:rPr>
+          <w:fldChar w:fldCharType="separate"/>
+        </w:r>
+        <w:r>
+          <w:rPr>
+            <w:noProof/>
+            <w:webHidden/>
+          </w:rPr>
+          <w:t>8</w:t>
+        </w:r>
+        <w:r>
+          <w:rPr>
+            <w:noProof/>
+            <w:webHidden/>
+          </w:rPr>
+          <w:fldChar w:fldCharType="end"/>
+        </w:r>
+      </w:hyperlink>
+    </w:p>
+    <w:p>
+      <w:pPr>
+        <w:pStyle w:val="TOC1"/>
+        <w:tabs>
+          <w:tab w:val="right" w:leader="dot" w:pos="9350"/>
+        </w:tabs>
+        <w:rPr>
+          <w:rFonts w:asciiTheme="minorHAnsi" w:eastAsiaTheme="minorEastAsia" w:hAnsiTheme="minorHAnsi" w:cstheme="minorBidi"/>
+          <w:noProof/>
+          <w:sz w:val="24"/>
+          <w:szCs w:val="24"/>
+          <w:lang w:val="en-DK" w:eastAsia="en-GB"/>
+        </w:rPr>
+      </w:pPr>
+      <w:hyperlink w:anchor="_Toc85000766" w:history="1">
+        <w:r>
+          <w:rPr>
+            <w:rStyle w:val="Hyperlink"/>
+            <w:noProof/>
+          </w:rPr>
+          <w:t>APIs</w:t>
+        </w:r>
+        <w:r>
+          <w:rPr>
+            <w:noProof/>
+            <w:webHidden/>
+          </w:rPr>
+          <w:tab/>
+        </w:r>
+        <w:r>
+          <w:rPr>
+            <w:noProof/>
+            <w:webHidden/>
+          </w:rPr>
+          <w:fldChar w:fldCharType="begin"/>
+        </w:r>
+        <w:r>
+          <w:rPr>
+            <w:noProof/>
+            <w:webHidden/>
+          </w:rPr>
+          <w:instrText xml:space="preserve"> PAGEREF _Toc85000766 \h </w:instrText>
+        </w:r>
+        <w:r>
+          <w:rPr>
+            <w:noProof/>
+            <w:webHidden/>
+          </w:rPr>
+        </w:r>
+        <w:r>
+          <w:rPr>
+            <w:noProof/>
+            <w:webHidden/>
+          </w:rPr>
+          <w:fldChar w:fldCharType="separate"/>
+        </w:r>
+        <w:r>
+          <w:rPr>
+            <w:noProof/>
+            <w:webHidden/>
+          </w:rPr>
+          <w:t>8</w:t>
+        </w:r>
+        <w:r>
+          <w:rPr>
+            <w:noProof/>
+            <w:webHidden/>
+          </w:rPr>
+          <w:fldChar w:fldCharType="end"/>
+        </w:r>
+      </w:hyperlink>
+    </w:p>
+    <w:p>
+      <w:pPr>
+        <w:pStyle w:val="TOC1"/>
+        <w:tabs>
+          <w:tab w:val="right" w:leader="dot" w:pos="9350"/>
+        </w:tabs>
+        <w:rPr>
+          <w:rFonts w:asciiTheme="minorHAnsi" w:eastAsiaTheme="minorEastAsia" w:hAnsiTheme="minorHAnsi" w:cstheme="minorBidi"/>
+          <w:noProof/>
+          <w:sz w:val="24"/>
+          <w:szCs w:val="24"/>
+          <w:lang w:val="en-DK" w:eastAsia="en-GB"/>
+        </w:rPr>
+      </w:pPr>
+      <w:hyperlink w:anchor="_Toc85000767" w:history="1">
+        <w:r>
+          <w:rPr>
+            <w:rStyle w:val="Hyperlink"/>
+            <w:noProof/>
+          </w:rPr>
+          <w:t>User Interface</w:t>
+        </w:r>
+        <w:r>
+          <w:rPr>
+            <w:noProof/>
+            <w:webHidden/>
+          </w:rPr>
+          <w:tab/>
+        </w:r>
+        <w:r>
+          <w:rPr>
+            <w:noProof/>
+            <w:webHidden/>
+          </w:rPr>
+          <w:fldChar w:fldCharType="begin"/>
+        </w:r>
+        <w:r>
+          <w:rPr>
+            <w:noProof/>
+            <w:webHidden/>
+          </w:rPr>
+          <w:instrText xml:space="preserve"> PAGEREF _Toc85000767 \h </w:instrText>
+        </w:r>
+        <w:r>
+          <w:rPr>
+            <w:noProof/>
+            <w:webHidden/>
+          </w:rPr>
+        </w:r>
+        <w:r>
+          <w:rPr>
+            <w:noProof/>
+            <w:webHidden/>
+          </w:rPr>
+          <w:fldChar w:fldCharType="separate"/>
+        </w:r>
+        <w:r>
+          <w:rPr>
+            <w:noProof/>
+            <w:webHidden/>
+          </w:rPr>
+          <w:t>8</w:t>
+        </w:r>
+        <w:r>
+          <w:rPr>
+            <w:noProof/>
+            <w:webHidden/>
+          </w:rPr>
+          <w:fldChar w:fldCharType="end"/>
+        </w:r>
+      </w:hyperlink>
+    </w:p>
+    <w:p>
+      <w:pPr>
+        <w:pStyle w:val="TOC1"/>
+        <w:tabs>
+          <w:tab w:val="right" w:leader="dot" w:pos="9350"/>
+        </w:tabs>
+        <w:rPr>
+          <w:rFonts w:asciiTheme="minorHAnsi" w:eastAsiaTheme="minorEastAsia" w:hAnsiTheme="minorHAnsi" w:cstheme="minorBidi"/>
+          <w:noProof/>
+          <w:sz w:val="24"/>
+          <w:szCs w:val="24"/>
+          <w:lang w:val="en-DK" w:eastAsia="en-GB"/>
+        </w:rPr>
+      </w:pPr>
+      <w:hyperlink w:anchor="_Toc85000768" w:history="1">
+        <w:r>
+          <w:rPr>
+            <w:rStyle w:val="Hyperlink"/>
+            <w:noProof/>
+          </w:rPr>
+          <w:t>Deployment</w:t>
+        </w:r>
+        <w:r>
+          <w:rPr>
+            <w:noProof/>
+            <w:webHidden/>
+          </w:rPr>
+          <w:tab/>
+        </w:r>
+        <w:r>
+          <w:rPr>
+            <w:noProof/>
+            <w:webHidden/>
+          </w:rPr>
+          <w:fldChar w:fldCharType="begin"/>
+        </w:r>
+        <w:r>
+          <w:rPr>
+            <w:noProof/>
+            <w:webHidden/>
+          </w:rPr>
+          <w:instrText xml:space="preserve"> PAGEREF _Toc85000768 \h </w:instrText>
+        </w:r>
+        <w:r>
+          <w:rPr>
+            <w:noProof/>
+            <w:webHidden/>
+          </w:rPr>
+        </w:r>
+        <w:r>
+          <w:rPr>
+            <w:noProof/>
+            <w:webHidden/>
+          </w:rPr>
+          <w:fldChar w:fldCharType="separate"/>
+        </w:r>
+        <w:r>
+          <w:rPr>
+            <w:noProof/>
+            <w:webHidden/>
+          </w:rPr>
+          <w:t>9</w:t>
+        </w:r>
+        <w:r>
+          <w:rPr>
+            <w:noProof/>
+            <w:webHidden/>
+          </w:rPr>
+          <w:fldChar w:fldCharType="end"/>
+        </w:r>
+      </w:hyperlink>
+    </w:p>
+    <w:p>
+      <w:pPr>
+        <w:pStyle w:val="TOC1"/>
+        <w:tabs>
+          <w:tab w:val="right" w:leader="dot" w:pos="9350"/>
+        </w:tabs>
+        <w:rPr>
+          <w:rFonts w:asciiTheme="minorHAnsi" w:eastAsiaTheme="minorEastAsia" w:hAnsiTheme="minorHAnsi" w:cstheme="minorBidi"/>
+          <w:noProof/>
+          <w:sz w:val="24"/>
+          <w:szCs w:val="24"/>
+          <w:lang w:val="en-DK" w:eastAsia="en-GB"/>
+        </w:rPr>
+      </w:pPr>
+      <w:hyperlink w:anchor="_Toc85000769" w:history="1">
+        <w:r>
+          <w:rPr>
+            <w:rStyle w:val="Hyperlink"/>
+            <w:noProof/>
+          </w:rPr>
+          <w:t>Services Envisaged</w:t>
+        </w:r>
+        <w:r>
+          <w:rPr>
+            <w:noProof/>
+            <w:webHidden/>
+          </w:rPr>
+          <w:tab/>
+        </w:r>
+        <w:r>
+          <w:rPr>
+            <w:noProof/>
+            <w:webHidden/>
+          </w:rPr>
+          <w:fldChar w:fldCharType="begin"/>
+        </w:r>
+        <w:r>
+          <w:rPr>
+            <w:noProof/>
+            <w:webHidden/>
+          </w:rPr>
+          <w:instrText xml:space="preserve"> PAGEREF _Toc85000769 \h </w:instrText>
+        </w:r>
+        <w:r>
+          <w:rPr>
+            <w:noProof/>
+            <w:webHidden/>
+          </w:rPr>
+        </w:r>
+        <w:r>
+          <w:rPr>
+            <w:noProof/>
+            <w:webHidden/>
+          </w:rPr>
+          <w:fldChar w:fldCharType="separate"/>
+        </w:r>
+        <w:r>
+          <w:rPr>
+            <w:noProof/>
+            <w:webHidden/>
+          </w:rPr>
+          <w:t>10</w:t>
+        </w:r>
+        <w:r>
+          <w:rPr>
+            <w:noProof/>
+            <w:webHidden/>
+          </w:rPr>
+          <w:fldChar w:fldCharType="end"/>
+        </w:r>
+      </w:hyperlink>
+    </w:p>
+    <w:p>
+      <w:pPr>
+        <w:pStyle w:val="TOC1"/>
+        <w:tabs>
+          <w:tab w:val="right" w:leader="dot" w:pos="9350"/>
+        </w:tabs>
+        <w:rPr>
+          <w:rFonts w:asciiTheme="minorHAnsi" w:eastAsiaTheme="minorEastAsia" w:hAnsiTheme="minorHAnsi" w:cstheme="minorBidi"/>
+          <w:noProof/>
+          <w:sz w:val="24"/>
+          <w:szCs w:val="24"/>
+          <w:lang w:val="en-DK" w:eastAsia="en-GB"/>
+        </w:rPr>
+      </w:pPr>
+      <w:hyperlink w:anchor="_Toc85000770" w:history="1">
+        <w:r>
+          <w:rPr>
+            <w:rStyle w:val="Hyperlink"/>
+            <w:noProof/>
+          </w:rPr>
+          <w:t>Scenarios</w:t>
+        </w:r>
+        <w:r>
+          <w:rPr>
+            <w:noProof/>
+            <w:webHidden/>
+          </w:rPr>
+          <w:tab/>
+        </w:r>
+        <w:r>
+          <w:rPr>
+            <w:noProof/>
+            <w:webHidden/>
+          </w:rPr>
+          <w:fldChar w:fldCharType="begin"/>
+        </w:r>
+        <w:r>
+          <w:rPr>
+            <w:noProof/>
+            <w:webHidden/>
+          </w:rPr>
+          <w:instrText xml:space="preserve"> PAGEREF _Toc85000770 \h </w:instrText>
+        </w:r>
+        <w:r>
+          <w:rPr>
+            <w:noProof/>
+            <w:webHidden/>
+          </w:rPr>
+        </w:r>
+        <w:r>
+          <w:rPr>
+            <w:noProof/>
+            <w:webHidden/>
+          </w:rPr>
+          <w:fldChar w:fldCharType="separate"/>
+        </w:r>
+        <w:r>
+          <w:rPr>
+            <w:noProof/>
+            <w:webHidden/>
+          </w:rPr>
+          <w:t>11</w:t>
+        </w:r>
+        <w:r>
+          <w:rPr>
+            <w:noProof/>
+            <w:webHidden/>
+          </w:rPr>
+          <w:fldChar w:fldCharType="end"/>
+        </w:r>
+      </w:hyperlink>
+    </w:p>
+    <w:p>
+      <w:pPr>
+        <w:pStyle w:val="TOC2"/>
+        <w:tabs>
+          <w:tab w:val="right" w:leader="dot" w:pos="9350"/>
+        </w:tabs>
+        <w:rPr>
+          <w:rFonts w:asciiTheme="minorHAnsi" w:eastAsiaTheme="minorEastAsia" w:hAnsiTheme="minorHAnsi" w:cstheme="minorBidi"/>
+          <w:noProof/>
+          <w:sz w:val="24"/>
+          <w:szCs w:val="24"/>
+          <w:lang w:val="en-DK" w:eastAsia="en-GB"/>
+        </w:rPr>
+      </w:pPr>
+      <w:hyperlink w:anchor="_Toc85000771" w:history="1">
+        <w:r>
+          <w:rPr>
+            <w:rStyle w:val="Hyperlink"/>
+            <w:noProof/>
+          </w:rPr>
+          <w:t>General</w:t>
+        </w:r>
+        <w:r>
+          <w:rPr>
+            <w:noProof/>
+            <w:webHidden/>
+          </w:rPr>
+          <w:tab/>
+        </w:r>
+        <w:r>
+          <w:rPr>
+            <w:noProof/>
+            <w:webHidden/>
+          </w:rPr>
+          <w:fldChar w:fldCharType="begin"/>
+        </w:r>
+        <w:r>
+          <w:rPr>
+            <w:noProof/>
+            <w:webHidden/>
+          </w:rPr>
+          <w:instrText xml:space="preserve"> PAGEREF _Toc85000771 \h </w:instrText>
+        </w:r>
+        <w:r>
+          <w:rPr>
+            <w:noProof/>
+            <w:webHidden/>
+          </w:rPr>
+        </w:r>
+        <w:r>
+          <w:rPr>
+            <w:noProof/>
+            <w:webHidden/>
+          </w:rPr>
+          <w:fldChar w:fldCharType="separate"/>
+        </w:r>
+        <w:r>
+          <w:rPr>
+            <w:noProof/>
+            <w:webHidden/>
+          </w:rPr>
+          <w:t>11</w:t>
+        </w:r>
+        <w:r>
+          <w:rPr>
+            <w:noProof/>
+            <w:webHidden/>
+          </w:rPr>
+          <w:fldChar w:fldCharType="end"/>
+        </w:r>
+      </w:hyperlink>
+    </w:p>
+    <w:p>
+      <w:pPr>
+        <w:pStyle w:val="TOC2"/>
+        <w:tabs>
+          <w:tab w:val="right" w:leader="dot" w:pos="9350"/>
+        </w:tabs>
+        <w:rPr>
+          <w:rFonts w:asciiTheme="minorHAnsi" w:eastAsiaTheme="minorEastAsia" w:hAnsiTheme="minorHAnsi" w:cstheme="minorBidi"/>
+          <w:noProof/>
+          <w:sz w:val="24"/>
+          <w:szCs w:val="24"/>
+          <w:lang w:val="en-DK" w:eastAsia="en-GB"/>
+        </w:rPr>
+      </w:pPr>
+      <w:hyperlink w:anchor="_Toc85000772" w:history="1">
+        <w:r>
+          <w:rPr>
+            <w:rStyle w:val="Hyperlink"/>
+            <w:noProof/>
+          </w:rPr>
+          <w:t>“Air Drop” Terminology</w:t>
+        </w:r>
+        <w:r>
+          <w:rPr>
+            <w:noProof/>
+            <w:webHidden/>
+          </w:rPr>
+          <w:tab/>
+        </w:r>
+        <w:r>
+          <w:rPr>
+            <w:noProof/>
+            <w:webHidden/>
+          </w:rPr>
+          <w:fldChar w:fldCharType="begin"/>
+        </w:r>
+        <w:r>
+          <w:rPr>
+            <w:noProof/>
+            <w:webHidden/>
+          </w:rPr>
+          <w:instrText xml:space="preserve"> PAGEREF _Toc85000772 \h </w:instrText>
+        </w:r>
+        <w:r>
+          <w:rPr>
+            <w:noProof/>
+            <w:webHidden/>
+          </w:rPr>
+        </w:r>
+        <w:r>
+          <w:rPr>
+            <w:noProof/>
+            <w:webHidden/>
+          </w:rPr>
+          <w:fldChar w:fldCharType="separate"/>
+        </w:r>
+        <w:r>
+          <w:rPr>
+            <w:noProof/>
+            <w:webHidden/>
+          </w:rPr>
+          <w:t>11</w:t>
+        </w:r>
+        <w:r>
+          <w:rPr>
+            <w:noProof/>
+            <w:webHidden/>
+          </w:rPr>
+          <w:fldChar w:fldCharType="end"/>
+        </w:r>
+      </w:hyperlink>
+    </w:p>
+    <w:p>
+      <w:pPr>
+        <w:pStyle w:val="TOC2"/>
+        <w:tabs>
+          <w:tab w:val="right" w:leader="dot" w:pos="9350"/>
+        </w:tabs>
+        <w:rPr>
+          <w:rFonts w:asciiTheme="minorHAnsi" w:eastAsiaTheme="minorEastAsia" w:hAnsiTheme="minorHAnsi" w:cstheme="minorBidi"/>
+          <w:noProof/>
+          <w:sz w:val="24"/>
+          <w:szCs w:val="24"/>
+          <w:lang w:val="en-DK" w:eastAsia="en-GB"/>
+        </w:rPr>
+      </w:pPr>
+      <w:hyperlink w:anchor="_Toc85000773" w:history="1">
+        <w:r>
+          <w:rPr>
+            <w:rStyle w:val="Hyperlink"/>
+            <w:noProof/>
+          </w:rPr>
+          <w:t>Study Build</w:t>
+        </w:r>
+        <w:r>
+          <w:rPr>
+            <w:noProof/>
+            <w:webHidden/>
+          </w:rPr>
+          <w:tab/>
+        </w:r>
+        <w:r>
+          <w:rPr>
+            <w:noProof/>
+            <w:webHidden/>
+          </w:rPr>
+          <w:fldChar w:fldCharType="begin"/>
+        </w:r>
+        <w:r>
+          <w:rPr>
+            <w:noProof/>
+            <w:webHidden/>
+          </w:rPr>
+          <w:instrText xml:space="preserve"> PAGEREF _Toc85000773 \h </w:instrText>
+        </w:r>
+        <w:r>
+          <w:rPr>
+            <w:noProof/>
+            <w:webHidden/>
+          </w:rPr>
+        </w:r>
+        <w:r>
+          <w:rPr>
+            <w:noProof/>
+            <w:webHidden/>
+          </w:rPr>
+          <w:fldChar w:fldCharType="separate"/>
+        </w:r>
+        <w:r>
+          <w:rPr>
+            <w:noProof/>
+            <w:webHidden/>
+          </w:rPr>
+          <w:t>13</w:t>
+        </w:r>
+        <w:r>
+          <w:rPr>
+            <w:noProof/>
+            <w:webHidden/>
+          </w:rPr>
+          <w:fldChar w:fldCharType="end"/>
+        </w:r>
+      </w:hyperlink>
+    </w:p>
+    <w:p>
+      <w:pPr>
+        <w:pStyle w:val="TOC2"/>
+        <w:tabs>
+          <w:tab w:val="right" w:leader="dot" w:pos="9350"/>
+        </w:tabs>
+        <w:rPr>
+          <w:rFonts w:asciiTheme="minorHAnsi" w:eastAsiaTheme="minorEastAsia" w:hAnsiTheme="minorHAnsi" w:cstheme="minorBidi"/>
+          <w:noProof/>
+          <w:sz w:val="24"/>
+          <w:szCs w:val="24"/>
+          <w:lang w:val="en-DK" w:eastAsia="en-GB"/>
+        </w:rPr>
+      </w:pPr>
+      <w:hyperlink w:anchor="_Toc85000774" w:history="1">
+        <w:r>
+          <w:rPr>
+            <w:rStyle w:val="Hyperlink"/>
+            <w:noProof/>
+          </w:rPr>
+          <w:t>Organisation Partners</w:t>
+        </w:r>
+        <w:r>
+          <w:rPr>
+            <w:noProof/>
+            <w:webHidden/>
+          </w:rPr>
+          <w:tab/>
+        </w:r>
+        <w:r>
+          <w:rPr>
+            <w:noProof/>
+            <w:webHidden/>
+          </w:rPr>
+          <w:fldChar w:fldCharType="begin"/>
+        </w:r>
+        <w:r>
+          <w:rPr>
+            <w:noProof/>
+            <w:webHidden/>
+          </w:rPr>
+          <w:instrText xml:space="preserve"> PAGEREF _Toc85000774 \h </w:instrText>
+        </w:r>
+        <w:r>
+          <w:rPr>
+            <w:noProof/>
+            <w:webHidden/>
+          </w:rPr>
+        </w:r>
+        <w:r>
+          <w:rPr>
+            <w:noProof/>
+            <w:webHidden/>
+          </w:rPr>
+          <w:fldChar w:fldCharType="separate"/>
+        </w:r>
+        <w:r>
+          <w:rPr>
+            <w:noProof/>
+            <w:webHidden/>
+          </w:rPr>
+          <w:t>13</w:t>
+        </w:r>
+        <w:r>
+          <w:rPr>
+            <w:noProof/>
+            <w:webHidden/>
+          </w:rPr>
+          <w:fldChar w:fldCharType="end"/>
+        </w:r>
+      </w:hyperlink>
+    </w:p>
+    <w:p>
+      <w:pPr>
+        <w:pStyle w:val="TOC1"/>
+        <w:tabs>
+          <w:tab w:val="right" w:leader="dot" w:pos="9350"/>
+        </w:tabs>
+        <w:rPr>
+          <w:rFonts w:asciiTheme="minorHAnsi" w:eastAsiaTheme="minorEastAsia" w:hAnsiTheme="minorHAnsi" w:cstheme="minorBidi"/>
+          <w:noProof/>
+          <w:sz w:val="24"/>
+          <w:szCs w:val="24"/>
+          <w:lang w:val="en-DK" w:eastAsia="en-GB"/>
+        </w:rPr>
+      </w:pPr>
+      <w:hyperlink w:anchor="_Toc85000775" w:history="1">
+        <w:r>
+          <w:rPr>
+            <w:rStyle w:val="Hyperlink"/>
+            <w:noProof/>
+          </w:rPr>
+          <w:t>Ecosystems</w:t>
+        </w:r>
+        <w:r>
+          <w:rPr>
+            <w:noProof/>
+            <w:webHidden/>
+          </w:rPr>
+          <w:tab/>
+        </w:r>
+        <w:r>
+          <w:rPr>
+            <w:noProof/>
+            <w:webHidden/>
+          </w:rPr>
+          <w:fldChar w:fldCharType="begin"/>
+        </w:r>
+        <w:r>
+          <w:rPr>
+            <w:noProof/>
+            <w:webHidden/>
+          </w:rPr>
+          <w:instrText xml:space="preserve"> PAGEREF _Toc85000775 \h </w:instrText>
+        </w:r>
+        <w:r>
+          <w:rPr>
+            <w:noProof/>
+            <w:webHidden/>
+          </w:rPr>
+        </w:r>
+        <w:r>
+          <w:rPr>
+            <w:noProof/>
+            <w:webHidden/>
+          </w:rPr>
+          <w:fldChar w:fldCharType="separate"/>
+        </w:r>
+        <w:r>
+          <w:rPr>
+            <w:noProof/>
+            <w:webHidden/>
+          </w:rPr>
+          <w:t>14</w:t>
+        </w:r>
+        <w:r>
+          <w:rPr>
+            <w:noProof/>
+            <w:webHidden/>
+          </w:rPr>
+          <w:fldChar w:fldCharType="end"/>
+        </w:r>
+      </w:hyperlink>
+    </w:p>
+    <w:p>
+      <w:pPr>
+        <w:pStyle w:val="TOC1"/>
+        <w:tabs>
+          <w:tab w:val="right" w:leader="dot" w:pos="9350"/>
+        </w:tabs>
+        <w:rPr>
+          <w:rFonts w:asciiTheme="minorHAnsi" w:eastAsiaTheme="minorEastAsia" w:hAnsiTheme="minorHAnsi" w:cstheme="minorBidi"/>
+          <w:noProof/>
+          <w:sz w:val="24"/>
+          <w:szCs w:val="24"/>
+          <w:lang w:val="en-DK" w:eastAsia="en-GB"/>
+        </w:rPr>
+      </w:pPr>
+      <w:hyperlink w:anchor="_Toc85000776" w:history="1">
+        <w:r>
+          <w:rPr>
+            <w:rStyle w:val="Hyperlink"/>
+            <w:noProof/>
+          </w:rPr>
+          <w:t>Iterate</w:t>
+        </w:r>
+        <w:r>
+          <w:rPr>
+            <w:noProof/>
+            <w:webHidden/>
+          </w:rPr>
+          <w:tab/>
+        </w:r>
+        <w:r>
+          <w:rPr>
+            <w:noProof/>
+            <w:webHidden/>
+          </w:rPr>
+          <w:fldChar w:fldCharType="begin"/>
+        </w:r>
+        <w:r>
+          <w:rPr>
+            <w:noProof/>
+            <w:webHidden/>
+          </w:rPr>
+          <w:instrText xml:space="preserve"> PAGEREF _Toc85000776 \h </w:instrText>
+        </w:r>
+        <w:r>
+          <w:rPr>
+            <w:noProof/>
+            <w:webHidden/>
+          </w:rPr>
+        </w:r>
+        <w:r>
+          <w:rPr>
+            <w:noProof/>
+            <w:webHidden/>
+          </w:rPr>
+          <w:fldChar w:fldCharType="separate"/>
+        </w:r>
+        <w:r>
+          <w:rPr>
+            <w:noProof/>
+            <w:webHidden/>
+          </w:rPr>
+          <w:t>14</w:t>
+        </w:r>
+        <w:r>
+          <w:rPr>
+            <w:noProof/>
+            <w:webHidden/>
+          </w:rPr>
+          <w:fldChar w:fldCharType="end"/>
+        </w:r>
+      </w:hyperlink>
+    </w:p>
+    <w:p>
+      <w:pPr>
+        <w:pStyle w:val="TOC1"/>
+        <w:tabs>
+          <w:tab w:val="right" w:leader="dot" w:pos="9350"/>
+        </w:tabs>
+        <w:rPr>
+          <w:rFonts w:asciiTheme="minorHAnsi" w:eastAsiaTheme="minorEastAsia" w:hAnsiTheme="minorHAnsi" w:cstheme="minorBidi"/>
+          <w:noProof/>
+          <w:sz w:val="24"/>
+          <w:szCs w:val="24"/>
+          <w:lang w:val="en-DK" w:eastAsia="en-GB"/>
+        </w:rPr>
+      </w:pPr>
+      <w:hyperlink w:anchor="_Toc85000777" w:history="1">
+        <w:r>
+          <w:rPr>
+            <w:rStyle w:val="Hyperlink"/>
+            <w:noProof/>
+            <w:lang w:val="en-US"/>
+          </w:rPr>
+          <w:t>SOLID</w:t>
+        </w:r>
+        <w:r>
+          <w:rPr>
+            <w:noProof/>
+            <w:webHidden/>
+          </w:rPr>
+          <w:tab/>
+        </w:r>
+        <w:r>
+          <w:rPr>
+            <w:noProof/>
+            <w:webHidden/>
+          </w:rPr>
+          <w:fldChar w:fldCharType="begin"/>
+        </w:r>
+        <w:r>
+          <w:rPr>
+            <w:noProof/>
+            <w:webHidden/>
+          </w:rPr>
+          <w:instrText xml:space="preserve"> PAGEREF _Toc85000777 \h </w:instrText>
+        </w:r>
+        <w:r>
+          <w:rPr>
+            <w:noProof/>
+            <w:webHidden/>
+          </w:rPr>
+        </w:r>
+        <w:r>
+          <w:rPr>
+            <w:noProof/>
+            <w:webHidden/>
+          </w:rPr>
+          <w:fldChar w:fldCharType="separate"/>
+        </w:r>
+        <w:r>
+          <w:rPr>
+            <w:noProof/>
+            <w:webHidden/>
+          </w:rPr>
+          <w:t>15</w:t>
+        </w:r>
+        <w:r>
+          <w:rPr>
+            <w:noProof/>
+            <w:webHidden/>
+          </w:rPr>
+          <w:fldChar w:fldCharType="end"/>
+        </w:r>
+      </w:hyperlink>
+    </w:p>
+    <w:p>
+      <w:pPr>
+        <w:pStyle w:val="TOC1"/>
+        <w:tabs>
+          <w:tab w:val="right" w:leader="dot" w:pos="9350"/>
+        </w:tabs>
+        <w:rPr>
+          <w:rFonts w:asciiTheme="minorHAnsi" w:eastAsiaTheme="minorEastAsia" w:hAnsiTheme="minorHAnsi" w:cstheme="minorBidi"/>
+          <w:noProof/>
+          <w:sz w:val="24"/>
+          <w:szCs w:val="24"/>
+          <w:lang w:val="en-DK" w:eastAsia="en-GB"/>
+        </w:rPr>
+      </w:pPr>
+      <w:hyperlink w:anchor="_Toc85000778" w:history="1">
+        <w:r>
+          <w:rPr>
+            <w:rStyle w:val="Hyperlink"/>
+            <w:noProof/>
+            <w:lang w:val="en-US"/>
+          </w:rPr>
+          <w:t>And the But</w:t>
+        </w:r>
+        <w:r>
+          <w:rPr>
+            <w:noProof/>
+            <w:webHidden/>
+          </w:rPr>
+          <w:tab/>
+        </w:r>
+        <w:r>
+          <w:rPr>
+            <w:noProof/>
+            <w:webHidden/>
+          </w:rPr>
+          <w:fldChar w:fldCharType="begin"/>
+        </w:r>
+        <w:r>
+          <w:rPr>
+            <w:noProof/>
+            <w:webHidden/>
+          </w:rPr>
+          <w:instrText xml:space="preserve"> PAGEREF _Toc85000778 \h </w:instrText>
+        </w:r>
+        <w:r>
+          <w:rPr>
+            <w:noProof/>
+            <w:webHidden/>
+          </w:rPr>
+        </w:r>
+        <w:r>
+          <w:rPr>
+            <w:noProof/>
+            <w:webHidden/>
+          </w:rPr>
+          <w:fldChar w:fldCharType="separate"/>
+        </w:r>
+        <w:r>
+          <w:rPr>
+            <w:noProof/>
+            <w:webHidden/>
+          </w:rPr>
+          <w:t>15</w:t>
+        </w:r>
+        <w:r>
+          <w:rPr>
+            <w:noProof/>
+            <w:webHidden/>
+          </w:rPr>
+          <w:fldChar w:fldCharType="end"/>
+        </w:r>
+      </w:hyperlink>
+    </w:p>
+    <w:p>
+      <w:pPr>
+        <w:pStyle w:val="TOC1"/>
+        <w:tabs>
+          <w:tab w:val="right" w:leader="dot" w:pos="9350"/>
+        </w:tabs>
+        <w:rPr>
+          <w:rFonts w:asciiTheme="minorHAnsi" w:eastAsiaTheme="minorEastAsia" w:hAnsiTheme="minorHAnsi" w:cstheme="minorBidi"/>
+          <w:noProof/>
+          <w:sz w:val="24"/>
+          <w:szCs w:val="24"/>
+          <w:lang w:val="en-DK" w:eastAsia="en-GB"/>
+        </w:rPr>
+      </w:pPr>
+      <w:hyperlink w:anchor="_Toc85000779" w:history="1">
+        <w:r>
+          <w:rPr>
+            <w:rStyle w:val="Hyperlink"/>
+            <w:noProof/>
+            <w:lang w:val="en-US"/>
+          </w:rPr>
+          <w:t>Risks</w:t>
+        </w:r>
+        <w:r>
+          <w:rPr>
+            <w:noProof/>
+            <w:webHidden/>
+          </w:rPr>
+          <w:tab/>
+        </w:r>
+        <w:r>
+          <w:rPr>
+            <w:noProof/>
+            <w:webHidden/>
+          </w:rPr>
+          <w:fldChar w:fldCharType="begin"/>
+        </w:r>
+        <w:r>
+          <w:rPr>
+            <w:noProof/>
+            <w:webHidden/>
+          </w:rPr>
+          <w:instrText xml:space="preserve"> PAGEREF _Toc85000779 \h </w:instrText>
+        </w:r>
+        <w:r>
+          <w:rPr>
+            <w:noProof/>
+            <w:webHidden/>
+          </w:rPr>
+        </w:r>
+        <w:r>
+          <w:rPr>
+            <w:noProof/>
+            <w:webHidden/>
+          </w:rPr>
+          <w:fldChar w:fldCharType="separate"/>
+        </w:r>
+        <w:r>
+          <w:rPr>
+            <w:noProof/>
+            <w:webHidden/>
+          </w:rPr>
+          <w:t>15</w:t>
+        </w:r>
+        <w:r>
+          <w:rPr>
+            <w:noProof/>
+            <w:webHidden/>
+          </w:rPr>
+          <w:fldChar w:fldCharType="end"/>
+        </w:r>
+      </w:hyperlink>
+    </w:p>
+    <w:p>
+      <w:pPr>
+        <w:pStyle w:val="TOC1"/>
+        <w:tabs>
+          <w:tab w:val="right" w:leader="dot" w:pos="9350"/>
+        </w:tabs>
+        <w:rPr>
+          <w:rFonts w:asciiTheme="minorHAnsi" w:eastAsiaTheme="minorEastAsia" w:hAnsiTheme="minorHAnsi" w:cstheme="minorBidi"/>
+          <w:noProof/>
+          <w:sz w:val="24"/>
+          <w:szCs w:val="24"/>
+          <w:lang w:val="en-DK" w:eastAsia="en-GB"/>
+        </w:rPr>
+      </w:pPr>
+      <w:hyperlink w:anchor="_Toc85000780" w:history="1">
+        <w:r>
+          <w:rPr>
+            <w:rStyle w:val="Hyperlink"/>
+            <w:noProof/>
+            <w:lang w:val="en-US"/>
+          </w:rPr>
+          <w:t>Issues</w:t>
+        </w:r>
+        <w:r>
+          <w:rPr>
+            <w:noProof/>
+            <w:webHidden/>
+          </w:rPr>
+          <w:tab/>
+        </w:r>
+        <w:r>
+          <w:rPr>
+            <w:noProof/>
+            <w:webHidden/>
+          </w:rPr>
+          <w:fldChar w:fldCharType="begin"/>
+        </w:r>
+        <w:r>
+          <w:rPr>
+            <w:noProof/>
+            <w:webHidden/>
+          </w:rPr>
+          <w:instrText xml:space="preserve"> PAGEREF _Toc85000780 \h </w:instrText>
+        </w:r>
+        <w:r>
+          <w:rPr>
+            <w:noProof/>
+            <w:webHidden/>
+          </w:rPr>
+        </w:r>
+        <w:r>
+          <w:rPr>
+            <w:noProof/>
+            <w:webHidden/>
+          </w:rPr>
+          <w:fldChar w:fldCharType="separate"/>
+        </w:r>
+        <w:r>
+          <w:rPr>
+            <w:noProof/>
+            <w:webHidden/>
+          </w:rPr>
+          <w:t>15</w:t>
+        </w:r>
+        <w:r>
+          <w:rPr>
+            <w:noProof/>
+            <w:webHidden/>
+          </w:rPr>
+          <w:fldChar w:fldCharType="end"/>
+        </w:r>
+      </w:hyperlink>
+    </w:p>
+    <w:p>
+      <w:pPr>
+        <w:pStyle w:val="TOC1"/>
+        <w:tabs>
+          <w:tab w:val="right" w:leader="dot" w:pos="9350"/>
+        </w:tabs>
+        <w:rPr>
+          <w:rFonts w:asciiTheme="minorHAnsi" w:eastAsiaTheme="minorEastAsia" w:hAnsiTheme="minorHAnsi" w:cstheme="minorBidi"/>
+          <w:noProof/>
+          <w:sz w:val="24"/>
+          <w:szCs w:val="24"/>
+          <w:lang w:val="en-DK" w:eastAsia="en-GB"/>
+        </w:rPr>
+      </w:pPr>
+      <w:hyperlink w:anchor="_Toc85000781" w:history="1">
+        <w:r>
+          <w:rPr>
+            <w:rStyle w:val="Hyperlink"/>
+            <w:noProof/>
+            <w:lang w:val="en-US"/>
+          </w:rPr>
+          <w:t>References</w:t>
+        </w:r>
+        <w:r>
+          <w:rPr>
+            <w:noProof/>
+            <w:webHidden/>
+          </w:rPr>
+          <w:tab/>
+        </w:r>
+        <w:r>
+          <w:rPr>
+            <w:noProof/>
+            <w:webHidden/>
+          </w:rPr>
+          <w:fldChar w:fldCharType="begin"/>
+        </w:r>
+        <w:r>
+          <w:rPr>
+            <w:noProof/>
+            <w:webHidden/>
+          </w:rPr>
+          <w:instrText xml:space="preserve"> PAGEREF _Toc85000781 \h </w:instrText>
+        </w:r>
+        <w:r>
+          <w:rPr>
+            <w:noProof/>
+            <w:webHidden/>
+          </w:rPr>
+        </w:r>
+        <w:r>
+          <w:rPr>
+            <w:noProof/>
+            <w:webHidden/>
+          </w:rPr>
+          <w:fldChar w:fldCharType="separate"/>
+        </w:r>
+        <w:r>
+          <w:rPr>
+            <w:noProof/>
+            <w:webHidden/>
+          </w:rPr>
+          <w:t>16</w:t>
+        </w:r>
+        <w:r>
+          <w:rPr>
+            <w:noProof/>
+            <w:webHidden/>
+          </w:rPr>
+          <w:fldChar w:fldCharType="end"/>
+        </w:r>
+      </w:hyperlink>
+    </w:p>
+    <w:p>
+      <w:pPr>
+        <w:pStyle w:val="TOC1"/>
+        <w:tabs>
+          <w:tab w:val="right" w:leader="dot" w:pos="9350"/>
+        </w:tabs>
+        <w:rPr>
+          <w:rFonts w:asciiTheme="minorHAnsi" w:eastAsiaTheme="minorEastAsia" w:hAnsiTheme="minorHAnsi" w:cstheme="minorBidi"/>
+          <w:noProof/>
+          <w:sz w:val="24"/>
+          <w:szCs w:val="24"/>
+          <w:lang w:val="en-DK" w:eastAsia="en-GB"/>
+        </w:rPr>
+      </w:pPr>
+      <w:hyperlink w:anchor="_Toc85000782" w:history="1">
+        <w:r>
+          <w:rPr>
+            <w:rStyle w:val="Hyperlink"/>
+            <w:noProof/>
+            <w:lang w:val="en-US"/>
+          </w:rPr>
+          <w:t>Appendix: Requirements</w:t>
+        </w:r>
+        <w:r>
+          <w:rPr>
+            <w:noProof/>
+            <w:webHidden/>
+          </w:rPr>
+          <w:tab/>
+        </w:r>
+        <w:r>
+          <w:rPr>
+            <w:noProof/>
+            <w:webHidden/>
+          </w:rPr>
+          <w:fldChar w:fldCharType="begin"/>
+        </w:r>
+        <w:r>
+          <w:rPr>
+            <w:noProof/>
+            <w:webHidden/>
+          </w:rPr>
+          <w:instrText xml:space="preserve"> PAGEREF _Toc85000782 \h </w:instrText>
+        </w:r>
+        <w:r>
+          <w:rPr>
+            <w:noProof/>
+            <w:webHidden/>
+          </w:rPr>
+        </w:r>
+        <w:r>
+          <w:rPr>
+            <w:noProof/>
+            <w:webHidden/>
+          </w:rPr>
+          <w:fldChar w:fldCharType="separate"/>
+        </w:r>
+        <w:r>
+          <w:rPr>
+            <w:noProof/>
+            <w:webHidden/>
+          </w:rPr>
+          <w:t>17</w:t>
+        </w:r>
+        <w:r>
+          <w:rPr>
+            <w:noProof/>
+            <w:webHidden/>
+          </w:rPr>
+          <w:fldChar w:fldCharType="end"/>
+        </w:r>
+      </w:hyperlink>
+    </w:p>
+    <w:p>
+      <w:pPr>
+        <w:pStyle w:val="TOC2"/>
+        <w:tabs>
+          <w:tab w:val="right" w:leader="dot" w:pos="9350"/>
+        </w:tabs>
+        <w:rPr>
+          <w:rFonts w:asciiTheme="minorHAnsi" w:eastAsiaTheme="minorEastAsia" w:hAnsiTheme="minorHAnsi" w:cstheme="minorBidi"/>
+          <w:noProof/>
+          <w:sz w:val="24"/>
+          <w:szCs w:val="24"/>
+          <w:lang w:val="en-DK" w:eastAsia="en-GB"/>
+        </w:rPr>
+      </w:pPr>
+      <w:hyperlink w:anchor="_Toc85000783" w:history="1">
+        <w:r>
+          <w:rPr>
+            <w:rStyle w:val="Hyperlink"/>
+            <w:noProof/>
+            <w:lang w:val="en-US"/>
+          </w:rPr>
+          <w:t>High Level Statements</w:t>
+        </w:r>
+        <w:r>
+          <w:rPr>
+            <w:noProof/>
+            <w:webHidden/>
+          </w:rPr>
+          <w:tab/>
+        </w:r>
+        <w:r>
+          <w:rPr>
+            <w:noProof/>
+            <w:webHidden/>
+          </w:rPr>
+          <w:fldChar w:fldCharType="begin"/>
+        </w:r>
+        <w:r>
+          <w:rPr>
+            <w:noProof/>
+            <w:webHidden/>
+          </w:rPr>
+          <w:instrText xml:space="preserve"> PAGEREF _Toc85000783 \h </w:instrText>
+        </w:r>
+        <w:r>
+          <w:rPr>
+            <w:noProof/>
+            <w:webHidden/>
+          </w:rPr>
+        </w:r>
+        <w:r>
+          <w:rPr>
+            <w:noProof/>
+            <w:webHidden/>
+          </w:rPr>
+          <w:fldChar w:fldCharType="separate"/>
+        </w:r>
+        <w:r>
+          <w:rPr>
+            <w:noProof/>
+            <w:webHidden/>
+          </w:rPr>
+          <w:t>17</w:t>
+        </w:r>
+        <w:r>
+          <w:rPr>
+            <w:noProof/>
+            <w:webHidden/>
+          </w:rPr>
+          <w:fldChar w:fldCharType="end"/>
+        </w:r>
+      </w:hyperlink>
+    </w:p>
+    <w:p>
+      <w:pPr>
+        <w:pStyle w:val="TOC2"/>
+        <w:tabs>
+          <w:tab w:val="right" w:leader="dot" w:pos="9350"/>
+        </w:tabs>
+        <w:rPr>
+          <w:rFonts w:asciiTheme="minorHAnsi" w:eastAsiaTheme="minorEastAsia" w:hAnsiTheme="minorHAnsi" w:cstheme="minorBidi"/>
+          <w:noProof/>
+          <w:sz w:val="24"/>
+          <w:szCs w:val="24"/>
+          <w:lang w:val="en-DK" w:eastAsia="en-GB"/>
+        </w:rPr>
+      </w:pPr>
+      <w:hyperlink w:anchor="_Toc85000784" w:history="1">
+        <w:r>
+          <w:rPr>
+            <w:rStyle w:val="Hyperlink"/>
+            <w:noProof/>
+            <w:lang w:val="en-US"/>
+          </w:rPr>
+          <w:t>DESIGN</w:t>
+        </w:r>
+        <w:r>
+          <w:rPr>
+            <w:noProof/>
+            <w:webHidden/>
+          </w:rPr>
+          <w:tab/>
+        </w:r>
+        <w:r>
+          <w:rPr>
+            <w:noProof/>
+            <w:webHidden/>
+          </w:rPr>
+          <w:fldChar w:fldCharType="begin"/>
+        </w:r>
+        <w:r>
+          <w:rPr>
+            <w:noProof/>
+            <w:webHidden/>
+          </w:rPr>
+          <w:instrText xml:space="preserve"> PAGEREF _Toc85000784 \h </w:instrText>
+        </w:r>
+        <w:r>
+          <w:rPr>
+            <w:noProof/>
+            <w:webHidden/>
+          </w:rPr>
+        </w:r>
+        <w:r>
+          <w:rPr>
+            <w:noProof/>
+            <w:webHidden/>
+          </w:rPr>
+          <w:fldChar w:fldCharType="separate"/>
+        </w:r>
+        <w:r>
+          <w:rPr>
+            <w:noProof/>
+            <w:webHidden/>
+          </w:rPr>
+          <w:t>17</w:t>
+        </w:r>
+        <w:r>
+          <w:rPr>
+            <w:noProof/>
+            <w:webHidden/>
+          </w:rPr>
+          <w:fldChar w:fldCharType="end"/>
+        </w:r>
+      </w:hyperlink>
+    </w:p>
+    <w:p>
+      <w:pPr>
+        <w:pStyle w:val="TOC2"/>
+        <w:tabs>
+          <w:tab w:val="right" w:leader="dot" w:pos="9350"/>
+        </w:tabs>
+        <w:rPr>
+          <w:rFonts w:asciiTheme="minorHAnsi" w:eastAsiaTheme="minorEastAsia" w:hAnsiTheme="minorHAnsi" w:cstheme="minorBidi"/>
+          <w:noProof/>
+          <w:sz w:val="24"/>
+          <w:szCs w:val="24"/>
+          <w:lang w:val="en-DK" w:eastAsia="en-GB"/>
+        </w:rPr>
+      </w:pPr>
+      <w:hyperlink w:anchor="_Toc85000785" w:history="1">
+        <w:r>
+          <w:rPr>
+            <w:rStyle w:val="Hyperlink"/>
+            <w:noProof/>
+            <w:lang w:val="en-US"/>
+          </w:rPr>
+          <w:t>IMPORT</w:t>
+        </w:r>
+        <w:r>
+          <w:rPr>
+            <w:noProof/>
+            <w:webHidden/>
+          </w:rPr>
+          <w:tab/>
+        </w:r>
+        <w:r>
+          <w:rPr>
+            <w:noProof/>
+            <w:webHidden/>
+          </w:rPr>
+          <w:fldChar w:fldCharType="begin"/>
+        </w:r>
+        <w:r>
+          <w:rPr>
+            <w:noProof/>
+            <w:webHidden/>
+          </w:rPr>
+          <w:instrText xml:space="preserve"> PAGEREF _Toc85000785 \h </w:instrText>
+        </w:r>
+        <w:r>
+          <w:rPr>
+            <w:noProof/>
+            <w:webHidden/>
+          </w:rPr>
+        </w:r>
+        <w:r>
+          <w:rPr>
+            <w:noProof/>
+            <w:webHidden/>
+          </w:rPr>
+          <w:fldChar w:fldCharType="separate"/>
+        </w:r>
+        <w:r>
+          <w:rPr>
+            <w:noProof/>
+            <w:webHidden/>
+          </w:rPr>
+          <w:t>17</w:t>
+        </w:r>
+        <w:r>
+          <w:rPr>
+            <w:noProof/>
+            <w:webHidden/>
+          </w:rPr>
+          <w:fldChar w:fldCharType="end"/>
+        </w:r>
+      </w:hyperlink>
+    </w:p>
+    <w:p>
+      <w:pPr>
+        <w:pStyle w:val="TOC2"/>
+        <w:tabs>
+          <w:tab w:val="right" w:leader="dot" w:pos="9350"/>
+        </w:tabs>
+        <w:rPr>
+          <w:rFonts w:asciiTheme="minorHAnsi" w:eastAsiaTheme="minorEastAsia" w:hAnsiTheme="minorHAnsi" w:cstheme="minorBidi"/>
+          <w:noProof/>
+          <w:sz w:val="24"/>
+          <w:szCs w:val="24"/>
+          <w:lang w:val="en-DK" w:eastAsia="en-GB"/>
+        </w:rPr>
+      </w:pPr>
+      <w:hyperlink w:anchor="_Toc85000786" w:history="1">
+        <w:r>
+          <w:rPr>
+            <w:rStyle w:val="Hyperlink"/>
+            <w:noProof/>
+            <w:lang w:val="en-US"/>
+          </w:rPr>
+          <w:t>POOL</w:t>
+        </w:r>
+        <w:r>
+          <w:rPr>
+            <w:noProof/>
+            <w:webHidden/>
+          </w:rPr>
+          <w:tab/>
+        </w:r>
+        <w:r>
+          <w:rPr>
+            <w:noProof/>
+            <w:webHidden/>
+          </w:rPr>
+          <w:fldChar w:fldCharType="begin"/>
+        </w:r>
+        <w:r>
+          <w:rPr>
+            <w:noProof/>
+            <w:webHidden/>
+          </w:rPr>
+          <w:instrText xml:space="preserve"> PAGEREF _Toc85000786 \h </w:instrText>
+        </w:r>
+        <w:r>
+          <w:rPr>
+            <w:noProof/>
+            <w:webHidden/>
+          </w:rPr>
+        </w:r>
+        <w:r>
+          <w:rPr>
+            <w:noProof/>
+            <w:webHidden/>
+          </w:rPr>
+          <w:fldChar w:fldCharType="separate"/>
+        </w:r>
+        <w:r>
+          <w:rPr>
+            <w:noProof/>
+            <w:webHidden/>
+          </w:rPr>
+          <w:t>17</w:t>
+        </w:r>
+        <w:r>
+          <w:rPr>
+            <w:noProof/>
+            <w:webHidden/>
+          </w:rPr>
+          <w:fldChar w:fldCharType="end"/>
+        </w:r>
+      </w:hyperlink>
+    </w:p>
+    <w:p>
+      <w:pPr>
+        <w:pStyle w:val="TOC2"/>
+        <w:tabs>
+          <w:tab w:val="right" w:leader="dot" w:pos="9350"/>
+        </w:tabs>
+        <w:rPr>
+          <w:rFonts w:asciiTheme="minorHAnsi" w:eastAsiaTheme="minorEastAsia" w:hAnsiTheme="minorHAnsi" w:cstheme="minorBidi"/>
+          <w:noProof/>
+          <w:sz w:val="24"/>
+          <w:szCs w:val="24"/>
+          <w:lang w:val="en-DK" w:eastAsia="en-GB"/>
+        </w:rPr>
+      </w:pPr>
+      <w:hyperlink w:anchor="_Toc85000787" w:history="1">
+        <w:r>
+          <w:rPr>
+            <w:rStyle w:val="Hyperlink"/>
+            <w:noProof/>
+            <w:lang w:val="en-US"/>
+          </w:rPr>
+          <w:t>EXPORT</w:t>
+        </w:r>
+        <w:r>
+          <w:rPr>
+            <w:noProof/>
+            <w:webHidden/>
+          </w:rPr>
+          <w:tab/>
+        </w:r>
+        <w:r>
+          <w:rPr>
+            <w:noProof/>
+            <w:webHidden/>
+          </w:rPr>
+          <w:fldChar w:fldCharType="begin"/>
+        </w:r>
+        <w:r>
+          <w:rPr>
+            <w:noProof/>
+            <w:webHidden/>
+          </w:rPr>
+          <w:instrText xml:space="preserve"> PAGEREF _Toc85000787 \h </w:instrText>
+        </w:r>
+        <w:r>
+          <w:rPr>
+            <w:noProof/>
+            <w:webHidden/>
+          </w:rPr>
+        </w:r>
+        <w:r>
+          <w:rPr>
+            <w:noProof/>
+            <w:webHidden/>
+          </w:rPr>
+          <w:fldChar w:fldCharType="separate"/>
+        </w:r>
+        <w:r>
+          <w:rPr>
+            <w:noProof/>
+            <w:webHidden/>
+          </w:rPr>
+          <w:t>17</w:t>
+        </w:r>
+        <w:r>
+          <w:rPr>
+            <w:noProof/>
+            <w:webHidden/>
+          </w:rPr>
+          <w:fldChar w:fldCharType="end"/>
+        </w:r>
+      </w:hyperlink>
+    </w:p>
+    <w:p>
+      <w:pPr>
+        <w:pStyle w:val="TOC2"/>
+        <w:tabs>
+          <w:tab w:val="right" w:leader="dot" w:pos="9350"/>
+        </w:tabs>
+        <w:rPr>
+          <w:rFonts w:asciiTheme="minorHAnsi" w:eastAsiaTheme="minorEastAsia" w:hAnsiTheme="minorHAnsi" w:cstheme="minorBidi"/>
+          <w:noProof/>
+          <w:sz w:val="24"/>
+          <w:szCs w:val="24"/>
+          <w:lang w:val="en-DK" w:eastAsia="en-GB"/>
+        </w:rPr>
+      </w:pPr>
+      <w:hyperlink w:anchor="_Toc85000788" w:history="1">
+        <w:r>
+          <w:rPr>
+            <w:rStyle w:val="Hyperlink"/>
+            <w:noProof/>
+            <w:lang w:val="en-US"/>
+          </w:rPr>
+          <w:t>Notes</w:t>
+        </w:r>
+        <w:r>
+          <w:rPr>
+            <w:noProof/>
+            <w:webHidden/>
+          </w:rPr>
+          <w:tab/>
+        </w:r>
+        <w:r>
+          <w:rPr>
+            <w:noProof/>
+            <w:webHidden/>
+          </w:rPr>
+          <w:fldChar w:fldCharType="begin"/>
+        </w:r>
+        <w:r>
+          <w:rPr>
+            <w:noProof/>
+            <w:webHidden/>
+          </w:rPr>
+          <w:instrText xml:space="preserve"> PAGEREF _Toc85000788 \h </w:instrText>
+        </w:r>
+        <w:r>
+          <w:rPr>
+            <w:noProof/>
+            <w:webHidden/>
+          </w:rPr>
+        </w:r>
+        <w:r>
+          <w:rPr>
+            <w:noProof/>
+            <w:webHidden/>
+          </w:rPr>
+          <w:fldChar w:fldCharType="separate"/>
+        </w:r>
+        <w:r>
+          <w:rPr>
+            <w:noProof/>
+            <w:webHidden/>
+          </w:rPr>
+          <w:t>17</w:t>
+        </w:r>
+        <w:r>
+          <w:rPr>
+            <w:noProof/>
+            <w:webHidden/>
+          </w:rPr>
+          <w:fldChar w:fldCharType="end"/>
+        </w:r>
+      </w:hyperlink>
+    </w:p>
+    <w:p>
+      <w:pPr>
+        <w:pStyle w:val="TOC1"/>
+        <w:tabs>
+          <w:tab w:val="right" w:leader="dot" w:pos="9350"/>
+        </w:tabs>
+        <w:rPr>
+          <w:rFonts w:asciiTheme="minorHAnsi" w:eastAsiaTheme="minorEastAsia" w:hAnsiTheme="minorHAnsi" w:cstheme="minorBidi"/>
+          <w:noProof/>
+          <w:sz w:val="24"/>
+          <w:szCs w:val="24"/>
+          <w:lang w:val="en-DK" w:eastAsia="en-GB"/>
+        </w:rPr>
+      </w:pPr>
+      <w:hyperlink w:anchor="_Toc85000789" w:history="1">
+        <w:r>
+          <w:rPr>
+            <w:rStyle w:val="Hyperlink"/>
+            <w:noProof/>
+            <w:lang w:val="en-US"/>
+          </w:rPr>
+          <w:t>Appendix: FAIR</w:t>
+        </w:r>
+        <w:r>
+          <w:rPr>
+            <w:noProof/>
+            <w:webHidden/>
+          </w:rPr>
+          <w:tab/>
+        </w:r>
+        <w:r>
+          <w:rPr>
+            <w:noProof/>
+            <w:webHidden/>
+          </w:rPr>
+          <w:fldChar w:fldCharType="begin"/>
+        </w:r>
+        <w:r>
+          <w:rPr>
+            <w:noProof/>
+            <w:webHidden/>
+          </w:rPr>
+          <w:instrText xml:space="preserve"> PAGEREF _Toc85000789 \h </w:instrText>
+        </w:r>
+        <w:r>
+          <w:rPr>
+            <w:noProof/>
+            <w:webHidden/>
+          </w:rPr>
+        </w:r>
+        <w:r>
+          <w:rPr>
+            <w:noProof/>
+            <w:webHidden/>
+          </w:rPr>
+          <w:fldChar w:fldCharType="separate"/>
+        </w:r>
+        <w:r>
+          <w:rPr>
+            <w:noProof/>
+            <w:webHidden/>
+          </w:rPr>
+          <w:t>18</w:t>
+        </w:r>
+        <w:r>
+          <w:rPr>
+            <w:noProof/>
+            <w:webHidden/>
+          </w:rPr>
+          <w:fldChar w:fldCharType="end"/>
+        </w:r>
+      </w:hyperlink>
+    </w:p>
+    <w:p>
+      <w:pPr>
+        <w:pStyle w:val="TOC2"/>
+        <w:tabs>
+          <w:tab w:val="right" w:leader="dot" w:pos="9350"/>
+        </w:tabs>
+        <w:rPr>
+          <w:rFonts w:asciiTheme="minorHAnsi" w:eastAsiaTheme="minorEastAsia" w:hAnsiTheme="minorHAnsi" w:cstheme="minorBidi"/>
+          <w:noProof/>
+          <w:sz w:val="24"/>
+          <w:szCs w:val="24"/>
+          <w:lang w:val="en-DK" w:eastAsia="en-GB"/>
+        </w:rPr>
+      </w:pPr>
+      <w:hyperlink w:anchor="_Toc85000790" w:history="1">
+        <w:r>
+          <w:rPr>
+            <w:rStyle w:val="Hyperlink"/>
+            <w:noProof/>
+          </w:rPr>
+          <w:t>Findable</w:t>
+        </w:r>
+        <w:r>
+          <w:rPr>
+            <w:noProof/>
+            <w:webHidden/>
+          </w:rPr>
+          <w:tab/>
+        </w:r>
+        <w:r>
+          <w:rPr>
+            <w:noProof/>
+            <w:webHidden/>
+          </w:rPr>
+          <w:fldChar w:fldCharType="begin"/>
+        </w:r>
+        <w:r>
+          <w:rPr>
+            <w:noProof/>
+            <w:webHidden/>
+          </w:rPr>
+          <w:instrText xml:space="preserve"> PAGEREF _Toc85000790 \h </w:instrText>
+        </w:r>
+        <w:r>
+          <w:rPr>
+            <w:noProof/>
+            <w:webHidden/>
+          </w:rPr>
+        </w:r>
+        <w:r>
+          <w:rPr>
+            <w:noProof/>
+            <w:webHidden/>
+          </w:rPr>
+          <w:fldChar w:fldCharType="separate"/>
+        </w:r>
+        <w:r>
+          <w:rPr>
+            <w:noProof/>
+            <w:webHidden/>
+          </w:rPr>
+          <w:t>18</w:t>
+        </w:r>
+        <w:r>
+          <w:rPr>
+            <w:noProof/>
+            <w:webHidden/>
+          </w:rPr>
+          <w:fldChar w:fldCharType="end"/>
+        </w:r>
+      </w:hyperlink>
+    </w:p>
+    <w:p>
+      <w:pPr>
+        <w:pStyle w:val="TOC2"/>
+        <w:tabs>
+          <w:tab w:val="right" w:leader="dot" w:pos="9350"/>
+        </w:tabs>
+        <w:rPr>
+          <w:rFonts w:asciiTheme="minorHAnsi" w:eastAsiaTheme="minorEastAsia" w:hAnsiTheme="minorHAnsi" w:cstheme="minorBidi"/>
+          <w:noProof/>
+          <w:sz w:val="24"/>
+          <w:szCs w:val="24"/>
+          <w:lang w:val="en-DK" w:eastAsia="en-GB"/>
+        </w:rPr>
+      </w:pPr>
+      <w:hyperlink w:anchor="_Toc85000791" w:history="1">
+        <w:r>
+          <w:rPr>
+            <w:rStyle w:val="Hyperlink"/>
+            <w:noProof/>
+          </w:rPr>
+          <w:t>Accessible</w:t>
+        </w:r>
+        <w:r>
+          <w:rPr>
+            <w:noProof/>
+            <w:webHidden/>
+          </w:rPr>
+          <w:tab/>
+        </w:r>
+        <w:r>
+          <w:rPr>
+            <w:noProof/>
+            <w:webHidden/>
+          </w:rPr>
+          <w:fldChar w:fldCharType="begin"/>
+        </w:r>
+        <w:r>
+          <w:rPr>
+            <w:noProof/>
+            <w:webHidden/>
+          </w:rPr>
+          <w:instrText xml:space="preserve"> PAGEREF _Toc85000791 \h </w:instrText>
+        </w:r>
+        <w:r>
+          <w:rPr>
+            <w:noProof/>
+            <w:webHidden/>
+          </w:rPr>
+        </w:r>
+        <w:r>
+          <w:rPr>
+            <w:noProof/>
+            <w:webHidden/>
+          </w:rPr>
+          <w:fldChar w:fldCharType="separate"/>
+        </w:r>
+        <w:r>
+          <w:rPr>
+            <w:noProof/>
+            <w:webHidden/>
+          </w:rPr>
+          <w:t>18</w:t>
+        </w:r>
+        <w:r>
+          <w:rPr>
+            <w:noProof/>
+            <w:webHidden/>
+          </w:rPr>
+          <w:fldChar w:fldCharType="end"/>
+        </w:r>
+      </w:hyperlink>
+    </w:p>
+    <w:p>
+      <w:pPr>
+        <w:pStyle w:val="TOC2"/>
+        <w:tabs>
+          <w:tab w:val="right" w:leader="dot" w:pos="9350"/>
+        </w:tabs>
+        <w:rPr>
+          <w:rFonts w:asciiTheme="minorHAnsi" w:eastAsiaTheme="minorEastAsia" w:hAnsiTheme="minorHAnsi" w:cstheme="minorBidi"/>
+          <w:noProof/>
+          <w:sz w:val="24"/>
+          <w:szCs w:val="24"/>
+          <w:lang w:val="en-DK" w:eastAsia="en-GB"/>
+        </w:rPr>
+      </w:pPr>
+      <w:hyperlink w:anchor="_Toc85000792" w:history="1">
+        <w:r>
+          <w:rPr>
+            <w:rStyle w:val="Hyperlink"/>
+            <w:noProof/>
+          </w:rPr>
+          <w:t>Interoperable</w:t>
+        </w:r>
+        <w:r>
+          <w:rPr>
+            <w:noProof/>
+            <w:webHidden/>
+          </w:rPr>
+          <w:tab/>
+        </w:r>
+        <w:r>
+          <w:rPr>
+            <w:noProof/>
+            <w:webHidden/>
+          </w:rPr>
+          <w:fldChar w:fldCharType="begin"/>
+        </w:r>
+        <w:r>
+          <w:rPr>
+            <w:noProof/>
+            <w:webHidden/>
+          </w:rPr>
+          <w:instrText xml:space="preserve"> PAGEREF _Toc85000792 \h </w:instrText>
+        </w:r>
+        <w:r>
+          <w:rPr>
+            <w:noProof/>
+            <w:webHidden/>
+          </w:rPr>
+        </w:r>
+        <w:r>
+          <w:rPr>
+            <w:noProof/>
+            <w:webHidden/>
+          </w:rPr>
+          <w:fldChar w:fldCharType="separate"/>
+        </w:r>
+        <w:r>
+          <w:rPr>
+            <w:noProof/>
+            <w:webHidden/>
+          </w:rPr>
+          <w:t>18</w:t>
+        </w:r>
+        <w:r>
+          <w:rPr>
+            <w:noProof/>
+            <w:webHidden/>
+          </w:rPr>
+          <w:fldChar w:fldCharType="end"/>
+        </w:r>
+      </w:hyperlink>
+    </w:p>
+    <w:p>
+      <w:pPr>
+        <w:pStyle w:val="TOC2"/>
+        <w:tabs>
+          <w:tab w:val="right" w:leader="dot" w:pos="9350"/>
+        </w:tabs>
+        <w:rPr>
+          <w:rFonts w:asciiTheme="minorHAnsi" w:eastAsiaTheme="minorEastAsia" w:hAnsiTheme="minorHAnsi" w:cstheme="minorBidi"/>
+          <w:noProof/>
+          <w:sz w:val="24"/>
+          <w:szCs w:val="24"/>
+          <w:lang w:val="en-DK" w:eastAsia="en-GB"/>
+        </w:rPr>
+      </w:pPr>
+      <w:hyperlink w:anchor="_Toc85000793" w:history="1">
+        <w:r>
+          <w:rPr>
+            <w:rStyle w:val="Hyperlink"/>
+            <w:noProof/>
+          </w:rPr>
+          <w:t>Reusable</w:t>
+        </w:r>
+        <w:r>
+          <w:rPr>
+            <w:noProof/>
+            <w:webHidden/>
+          </w:rPr>
+          <w:tab/>
+        </w:r>
+        <w:r>
+          <w:rPr>
+            <w:noProof/>
+            <w:webHidden/>
+          </w:rPr>
+          <w:fldChar w:fldCharType="begin"/>
+        </w:r>
+        <w:r>
+          <w:rPr>
+            <w:noProof/>
+            <w:webHidden/>
+          </w:rPr>
+          <w:instrText xml:space="preserve"> PAGEREF _Toc85000793 \h </w:instrText>
+        </w:r>
+        <w:r>
+          <w:rPr>
+            <w:noProof/>
+            <w:webHidden/>
+          </w:rPr>
+        </w:r>
+        <w:r>
+          <w:rPr>
+            <w:noProof/>
+            <w:webHidden/>
+          </w:rPr>
+          <w:fldChar w:fldCharType="separate"/>
+        </w:r>
+        <w:r>
+          <w:rPr>
+            <w:noProof/>
+            <w:webHidden/>
+          </w:rPr>
+          <w:t>18</w:t>
+        </w:r>
+        <w:r>
+          <w:rPr>
+            <w:noProof/>
+            <w:webHidden/>
+          </w:rPr>
+          <w:fldChar w:fldCharType="end"/>
+        </w:r>
+      </w:hyperlink>
+    </w:p>
+    <w:p>
+      <w:r>
+        <w:fldChar w:fldCharType="end"/>
+      </w:r>
+    </w:p>
+    <w:p>
+      <w:pPr>
+        <w:autoSpaceDE/>
+        <w:autoSpaceDN/>
+        <w:adjustRightInd/>
+        <w:spacing w:before="0"/>
+        <w:rPr>
+          <w:rFonts w:asciiTheme="majorHAnsi" w:eastAsiaTheme="majorEastAsia" w:hAnsiTheme="majorHAnsi" w:cstheme="majorBidi"/>
+          <w:color w:val="2F5496" w:themeColor="accent1" w:themeShade="BF"/>
+          <w:sz w:val="32"/>
+          <w:szCs w:val="32"/>
+        </w:rPr>
+      </w:pPr>
+      <w:r>
+        <w:br w:type="page"/>
+      </w:r>
+    </w:p>
+    <w:p>
+      <w:pPr>
+        <w:pStyle w:val="Heading1"/>
+      </w:pPr>
+      <w:bookmarkStart w:id="2" w:name="_Toc85000753"/>
+      <w:r>
+        <w:lastRenderedPageBreak/>
         <w:t>Introduction</w:t>
       </w:r>
+      <w:bookmarkEnd w:id="2"/>
     </w:p>
     <w:p>
       <w:r>
@@ -292,17 +3492,359 @@
       </w:r>
     </w:p>
     <w:p>
+      <w:r>
+        <w:t>This paper is rather blue sky and has some big aims. It is about being able to bring data together for the public good. But I have written it to seed ideas in others, to start a discussion. What emerges may be quite different than what is written below but I feel it is worth the conversation.</w:t>
+      </w:r>
+    </w:p>
+    <w:p>
       <w:pPr>
         <w:pStyle w:val="Heading1"/>
       </w:pPr>
+      <w:bookmarkStart w:id="3" w:name="_Toc85000754"/>
       <w:r>
         <w:lastRenderedPageBreak/>
+        <w:t>Problem Statement</w:t>
+      </w:r>
+      <w:bookmarkEnd w:id="3"/>
+    </w:p>
+    <w:p>
+      <w:r>
+        <w:t xml:space="preserve">We often dive into solutions without detaining the problem. </w:t>
+      </w:r>
+      <w:r>
+        <w:t>The following statements provide, at the highest level, the problem to which we need a solution.</w:t>
+      </w:r>
+      <w:r>
+        <w:t xml:space="preserve"> They try to provide the vision, the big picture of the problem we are trying to address. They are what we can return to when we </w:t>
+      </w:r>
+      <w:r>
+        <w:t xml:space="preserve">are down in the weeds and </w:t>
+      </w:r>
+      <w:r>
+        <w:t xml:space="preserve">need to remember why we are undertaking the work </w:t>
+      </w:r>
+      <w:r>
+        <w:t xml:space="preserve">and </w:t>
+      </w:r>
+      <w:r>
+        <w:t xml:space="preserve">to provide </w:t>
+      </w:r>
+      <w:r>
+        <w:t xml:space="preserve">necessary </w:t>
+      </w:r>
+      <w:r>
+        <w:t>clarity and purpose</w:t>
+      </w:r>
+      <w:r>
+        <w:t xml:space="preserve"> in moments of crisis</w:t>
+      </w:r>
+      <w:r>
+        <w:t>.</w:t>
+      </w:r>
+    </w:p>
+    <w:p>
+      <w:pPr>
+        <w:pStyle w:val="ListParagraph"/>
+        <w:numPr>
+          <w:ilvl w:val="0"/>
+          <w:numId w:val="15"/>
+        </w:numPr>
+      </w:pPr>
+      <w:r>
+        <w:t>[DE</w:t>
+      </w:r>
+      <w:r>
+        <w:t>SIGN</w:t>
+      </w:r>
+      <w:r>
+        <w:t xml:space="preserve">] Build </w:t>
+      </w:r>
+      <w:r>
+        <w:t xml:space="preserve">the design for </w:t>
+      </w:r>
+      <w:r>
+        <w:t>a research project in a consistent manner</w:t>
+      </w:r>
+    </w:p>
+    <w:p>
+      <w:pPr>
+        <w:pStyle w:val="ListParagraph"/>
+        <w:numPr>
+          <w:ilvl w:val="0"/>
+          <w:numId w:val="15"/>
+        </w:numPr>
+      </w:pPr>
+      <w:r>
+        <w:t>[IMPORT] I</w:t>
+      </w:r>
+      <w:r>
+        <w:t xml:space="preserve">mport raw </w:t>
+      </w:r>
+      <w:r>
+        <w:t xml:space="preserve">data </w:t>
+      </w:r>
+      <w:r>
+        <w:t xml:space="preserve">from a variety of sources </w:t>
+      </w:r>
+      <w:r>
+        <w:t>and</w:t>
+      </w:r>
+      <w:r>
+        <w:t xml:space="preserve"> varied formats into my research project</w:t>
+      </w:r>
+      <w:r>
+        <w:t>, my research data</w:t>
+      </w:r>
+    </w:p>
+    <w:p>
+      <w:pPr>
+        <w:pStyle w:val="ListParagraph"/>
+        <w:numPr>
+          <w:ilvl w:val="0"/>
+          <w:numId w:val="15"/>
+        </w:numPr>
+      </w:pPr>
+      <w:r>
+        <w:t>[POOL] Pool my research data with other research data</w:t>
+      </w:r>
+    </w:p>
+    <w:p>
+      <w:pPr>
+        <w:pStyle w:val="ListParagraph"/>
+        <w:numPr>
+          <w:ilvl w:val="0"/>
+          <w:numId w:val="15"/>
+        </w:numPr>
+      </w:pPr>
+      <w:r>
+        <w:t>[EXPORT] P</w:t>
+      </w:r>
+      <w:r>
+        <w:t>ublish my research data easily</w:t>
+      </w:r>
+      <w:r>
+        <w:t xml:space="preserve"> (FAIR pr</w:t>
+      </w:r>
+      <w:r>
+        <w:t>i</w:t>
+      </w:r>
+      <w:r>
+        <w:t>nciples)</w:t>
+      </w:r>
+    </w:p>
+    <w:p>
+      <w:r>
+        <w:t>These requirements are expanded in</w:t>
+      </w:r>
+      <w:r>
+        <w:t xml:space="preserve"> the section</w:t>
+      </w:r>
+      <w:r>
+        <w:t xml:space="preserve"> </w:t>
+      </w:r>
+      <w:r>
+        <w:fldChar w:fldCharType="begin"/>
+      </w:r>
+      <w:r>
+        <w:instrText xml:space="preserve"> REF _Ref84241927 \h </w:instrText>
+      </w:r>
+      <w:r>
+        <w:fldChar w:fldCharType="separate"/>
+      </w:r>
+      <w:r>
+        <w:rPr>
+          <w:lang w:val="en-US"/>
+        </w:rPr>
+        <w:t>Appendix: Requirements</w:t>
+      </w:r>
+      <w:r>
+        <w:fldChar w:fldCharType="end"/>
+      </w:r>
+      <w:r>
+        <w:t xml:space="preserve"> below.</w:t>
+      </w:r>
+    </w:p>
+    <w:p>
+      <w:pPr>
+        <w:pStyle w:val="Heading1"/>
+      </w:pPr>
+      <w:bookmarkStart w:id="4" w:name="_Toc85000755"/>
+      <w:r>
         <w:t>Approach</w:t>
       </w:r>
-    </w:p>
-    <w:p>
-      <w:r>
-        <w:t>The suggested approach is to:</w:t>
+      <w:bookmarkEnd w:id="4"/>
+    </w:p>
+    <w:p>
+      <w:r>
+        <w:t>I have long believed that we can work towards the above aims by building what we do around a core of Biomedical Concepts (BCs), focused on the data, that provides a solid foundation for automation – and help remove the dialects</w:t>
+      </w:r>
+      <w:r>
+        <w:t xml:space="preserve"> by</w:t>
+      </w:r>
+      <w:r>
+        <w:t xml:space="preserve"> provid</w:t>
+      </w:r>
+      <w:r>
+        <w:t>ing</w:t>
+      </w:r>
+      <w:r>
+        <w:t xml:space="preserve"> consistency</w:t>
+      </w:r>
+      <w:r>
+        <w:t xml:space="preserve"> – rather than </w:t>
+      </w:r>
+      <w:r>
+        <w:t>being so focused on the necessary</w:t>
+      </w:r>
+      <w:r>
+        <w:t xml:space="preserve"> submission formats. </w:t>
+      </w:r>
+      <w:r>
+        <w:t xml:space="preserve">Experience has shown that </w:t>
+      </w:r>
+      <w:r>
+        <w:t xml:space="preserve">BCs, combined with high-quality, machine readable, study designs can be used to automate the generation of the range of outputs we need while allowing for greater utility from our data. </w:t>
+      </w:r>
+    </w:p>
+    <w:p>
+      <w:r>
+        <w:t>For this we need</w:t>
+      </w:r>
+      <w:r>
+        <w:t>:</w:t>
+      </w:r>
+    </w:p>
+    <w:p>
+      <w:pPr>
+        <w:pStyle w:val="ListParagraph"/>
+        <w:numPr>
+          <w:ilvl w:val="0"/>
+          <w:numId w:val="16"/>
+        </w:numPr>
+      </w:pPr>
+      <w:r>
+        <w:t xml:space="preserve">A </w:t>
+      </w:r>
+      <w:r>
+        <w:t>foundation</w:t>
+      </w:r>
+      <w:r>
+        <w:t xml:space="preserve"> of Controlled Terminology</w:t>
+      </w:r>
+      <w:r>
+        <w:t xml:space="preserve"> (CT)</w:t>
+      </w:r>
+    </w:p>
+    <w:p>
+      <w:pPr>
+        <w:pStyle w:val="ListParagraph"/>
+        <w:numPr>
+          <w:ilvl w:val="0"/>
+          <w:numId w:val="16"/>
+        </w:numPr>
+      </w:pPr>
+      <w:r>
+        <w:t>A layer of BCs</w:t>
+      </w:r>
+      <w:r>
+        <w:t xml:space="preserve"> </w:t>
+      </w:r>
+      <w:r>
+        <w:t>linked to</w:t>
+      </w:r>
+      <w:r>
+        <w:t xml:space="preserve"> the CT</w:t>
+      </w:r>
+    </w:p>
+    <w:p>
+      <w:pPr>
+        <w:pStyle w:val="ListParagraph"/>
+        <w:numPr>
+          <w:ilvl w:val="0"/>
+          <w:numId w:val="16"/>
+        </w:numPr>
+      </w:pPr>
+      <w:r>
+        <w:t xml:space="preserve">Operational structures that allow for </w:t>
+      </w:r>
+    </w:p>
+    <w:p>
+      <w:pPr>
+        <w:pStyle w:val="ListParagraph"/>
+        <w:numPr>
+          <w:ilvl w:val="1"/>
+          <w:numId w:val="16"/>
+        </w:numPr>
+      </w:pPr>
+      <w:r>
+        <w:t xml:space="preserve">The definition of </w:t>
+      </w:r>
+      <w:r>
+        <w:t xml:space="preserve">project </w:t>
+      </w:r>
+      <w:r>
+        <w:t xml:space="preserve">designs linked </w:t>
+      </w:r>
+      <w:r>
+        <w:t>to</w:t>
+      </w:r>
+      <w:r>
+        <w:t xml:space="preserve"> BCs</w:t>
+      </w:r>
+      <w:r>
+        <w:t xml:space="preserve"> (and thus CT)</w:t>
+      </w:r>
+    </w:p>
+    <w:p>
+      <w:pPr>
+        <w:pStyle w:val="ListParagraph"/>
+        <w:numPr>
+          <w:ilvl w:val="1"/>
+          <w:numId w:val="16"/>
+        </w:numPr>
+      </w:pPr>
+      <w:r>
+        <w:t>the capture of data</w:t>
+      </w:r>
+      <w:r>
+        <w:t xml:space="preserve"> based on the design</w:t>
+      </w:r>
+    </w:p>
+    <w:p>
+      <w:pPr>
+        <w:pStyle w:val="ListParagraph"/>
+        <w:numPr>
+          <w:ilvl w:val="0"/>
+          <w:numId w:val="16"/>
+        </w:numPr>
+      </w:pPr>
+      <w:r>
+        <w:t xml:space="preserve">Ability to bring </w:t>
+      </w:r>
+      <w:r>
+        <w:t xml:space="preserve">the </w:t>
+      </w:r>
+      <w:r>
+        <w:t>design and data together in one coherent location</w:t>
+      </w:r>
+      <w:r>
+        <w:t xml:space="preserve"> to allow for the generation of desired outputs from those designs and data</w:t>
+      </w:r>
+    </w:p>
+    <w:p>
+      <w:r>
+        <w:t>For further information please see [2].</w:t>
+      </w:r>
+    </w:p>
+    <w:p>
+      <w:r>
+        <w:t>Therefore,</w:t>
+      </w:r>
+      <w:r>
+        <w:t xml:space="preserve"> t</w:t>
+      </w:r>
+      <w:r>
+        <w:t>he suggested approach is to:</w:t>
       </w:r>
     </w:p>
     <w:p>
@@ -340,6 +3882,16 @@
       <w:r>
         <w:t>Use the KG to develop a set of open-source micro-services to that, as a set, provide an implementation to industry</w:t>
       </w:r>
+      <w:r>
+        <w:t xml:space="preserve"> employing BCs</w:t>
+      </w:r>
+      <w:r>
+        <w:t xml:space="preserve">. It may seem odd to select an approach like micro-services, but I want to investigate it in the light of an </w:t>
+      </w:r>
+      <w:r>
+        <w:lastRenderedPageBreak/>
+        <w:t>incremental approach and allow users to build capability. Micro-services would enable this.</w:t>
+      </w:r>
     </w:p>
     <w:p>
       <w:pPr>
@@ -400,142 +3952,145 @@
       <w:r>
         <w:t xml:space="preserve"> capabilities </w:t>
       </w:r>
+      <w:r>
+        <w:t>to</w:t>
+      </w:r>
+      <w:r>
+        <w:t xml:space="preserve"> make it easy for those wishing to deploy the services</w:t>
+      </w:r>
+    </w:p>
+    <w:p>
+      <w:r>
+        <w:t xml:space="preserve">We should be guided by </w:t>
+      </w:r>
+      <w:r>
+        <w:t>FAIR</w:t>
+      </w:r>
+      <w:r>
+        <w:t xml:space="preserve"> principles</w:t>
+      </w:r>
+      <w:r>
+        <w:t>, see the section at the end of the document</w:t>
+      </w:r>
+    </w:p>
+    <w:p>
+      <w:pPr>
+        <w:pStyle w:val="Heading1"/>
+      </w:pPr>
+      <w:bookmarkStart w:id="5" w:name="_Toc85000756"/>
+      <w:r>
+        <w:t>Knowledge Graph</w:t>
+      </w:r>
+      <w:bookmarkEnd w:id="5"/>
+    </w:p>
+    <w:p>
+      <w:r>
+        <w:t>The key to ensuring that we remove silos from our world is to have a single representation of our world that reflects that world but provides a practical implementation of it. BRIDG does this but is not easy to deploy and experience has shown that a knowledge graph can provide a solid base for implementation.</w:t>
+      </w:r>
+    </w:p>
+    <w:p>
+      <w:r>
+        <w:t>There is a need to provide a sound base for that KG and there is a case for a m</w:t>
+      </w:r>
+      <w:r>
+        <w:t xml:space="preserve">etamodel </w:t>
+      </w:r>
+      <w:r>
+        <w:t xml:space="preserve">to be in place to ensure consistency across the KG. The ISO 11179 metadata standard can provide useful pieces but I feel it constrains the benefits provided by a </w:t>
+      </w:r>
       <w:proofErr w:type="gramStart"/>
       <w:r>
-        <w:t>so as to</w:t>
+        <w:t>KG</w:t>
       </w:r>
       <w:proofErr w:type="gramEnd"/>
       <w:r>
-        <w:t xml:space="preserve"> make it easy for those wishing to deploy the services</w:t>
-      </w:r>
-    </w:p>
-    <w:p>
-      <w:r>
-        <w:t xml:space="preserve">We should be guided by </w:t>
-      </w:r>
-      <w:r>
-        <w:t>FAIR</w:t>
-      </w:r>
-      <w:r>
-        <w:t xml:space="preserve"> principles</w:t>
-      </w:r>
-      <w:r>
-        <w:t>, see the section at the end of the document</w:t>
+        <w:t xml:space="preserve"> so we need to mix with caution</w:t>
+      </w:r>
+      <w:r>
+        <w:t>. There are many good semantic standards such as SKOS that can be leveraged.</w:t>
+      </w:r>
+    </w:p>
+    <w:p>
+      <w:r>
+        <w:t xml:space="preserve">The KG can provide an </w:t>
+      </w:r>
+      <w:r>
+        <w:t>Industry knowledge graph</w:t>
+      </w:r>
+      <w:r>
+        <w:t xml:space="preserve"> that all can share and improve with w</w:t>
+      </w:r>
+      <w:r>
+        <w:t>ell</w:t>
+      </w:r>
+      <w:r>
+        <w:t>-</w:t>
+      </w:r>
+      <w:r>
+        <w:t>defined secti</w:t>
+      </w:r>
+      <w:r>
+        <w:t>o</w:t>
+      </w:r>
+      <w:r>
+        <w:t>ns with good interfaces</w:t>
+      </w:r>
+      <w:r>
+        <w:t xml:space="preserve"> that lend themselves to a microservices architecture. </w:t>
+      </w:r>
+    </w:p>
+    <w:p>
+      <w:r>
+        <w:t>The KG should i</w:t>
+      </w:r>
+      <w:r>
+        <w:t xml:space="preserve">ncorporate knowledge from </w:t>
+      </w:r>
+      <w:r>
+        <w:t xml:space="preserve">both </w:t>
+      </w:r>
+      <w:r>
+        <w:t xml:space="preserve">BRIDG and </w:t>
+      </w:r>
+      <w:proofErr w:type="spellStart"/>
+      <w:r>
+        <w:t>Transcelerate’s</w:t>
+      </w:r>
+      <w:proofErr w:type="spellEnd"/>
+      <w:r>
+        <w:t xml:space="preserve"> </w:t>
+      </w:r>
+      <w:r>
+        <w:t>DDF</w:t>
+      </w:r>
+      <w:r>
+        <w:t xml:space="preserve"> project. The KG should be dedicated to the task of being able to build and execute studies, automate the production involved in such and facilitate the rapid pooling of data from such studies.</w:t>
+      </w:r>
+    </w:p>
+    <w:p>
+      <w:r>
+        <w:t xml:space="preserve">One very important aspect of this suggestion is the knowledge graph. It provides for the single source of truth and everything we do is but a view of this graph. The service approach allows us to build useable components focused on one aspect and to build a solution by having the services cooperate. </w:t>
       </w:r>
     </w:p>
     <w:p>
       <w:pPr>
         <w:pStyle w:val="Heading1"/>
       </w:pPr>
-      <w:r>
-        <w:t>Knowledge Graph</w:t>
-      </w:r>
-    </w:p>
-    <w:p>
-      <w:r>
-        <w:t>The key to ensuring that we remove silos from our world is to have a single representation of our world that reflects that world but provides a practical implementation of it. BRIDG does this but is not easy to deploy and experience has shown that a knowledge graph can provide a solid base for implementation.</w:t>
-      </w:r>
-    </w:p>
-    <w:p>
-      <w:r>
-        <w:t>There is a need to provide a sound base for that KG and there is a case for a m</w:t>
-      </w:r>
-      <w:r>
-        <w:t xml:space="preserve">etamodel </w:t>
-      </w:r>
-      <w:r>
-        <w:t xml:space="preserve">to be in place to ensure consistency across the KG. The ISO 11179 metadata standard can provide useful pieces but I feel it constrains the benefits provided by a </w:t>
-      </w:r>
-      <w:proofErr w:type="gramStart"/>
-      <w:r>
-        <w:t>KG</w:t>
-      </w:r>
-      <w:proofErr w:type="gramEnd"/>
-      <w:r>
-        <w:t xml:space="preserve"> so we need to mix with caution</w:t>
-      </w:r>
-      <w:r>
-        <w:t>. There are many good semantic standards such as SKOS that can be leveraged.</w:t>
-      </w:r>
-    </w:p>
-    <w:p>
-      <w:r>
-        <w:t xml:space="preserve">The KG can provide an </w:t>
-      </w:r>
-      <w:r>
-        <w:t>Industry knowledge graph</w:t>
-      </w:r>
-      <w:r>
-        <w:t xml:space="preserve"> that all can share and improve with w</w:t>
-      </w:r>
-      <w:r>
-        <w:t>ell</w:t>
-      </w:r>
-      <w:r>
-        <w:t>-</w:t>
-      </w:r>
-      <w:r>
-        <w:t>defined secti</w:t>
-      </w:r>
-      <w:r>
-        <w:t>o</w:t>
-      </w:r>
-      <w:r>
-        <w:t>ns with good interfaces</w:t>
-      </w:r>
-      <w:r>
-        <w:t xml:space="preserve"> that lend themselves to a microservices architecture. </w:t>
-      </w:r>
-    </w:p>
-    <w:p>
-      <w:r>
-        <w:t>The KG should i</w:t>
-      </w:r>
-      <w:r>
-        <w:t xml:space="preserve">ncorporate knowledge from </w:t>
-      </w:r>
-      <w:r>
-        <w:t xml:space="preserve">both </w:t>
-      </w:r>
-      <w:r>
-        <w:t xml:space="preserve">BRIDG and </w:t>
-      </w:r>
-      <w:proofErr w:type="spellStart"/>
-      <w:r>
-        <w:t>Transcelerate’s</w:t>
-      </w:r>
-      <w:proofErr w:type="spellEnd"/>
-      <w:r>
-        <w:t xml:space="preserve"> </w:t>
-      </w:r>
-      <w:r>
-        <w:t>DDF</w:t>
-      </w:r>
-      <w:r>
-        <w:t xml:space="preserve"> project. The KG should be dedicated to the task of being able to build and execute studies, automate the production involved in such and facilitate the rapid pooling of data from such studies.</w:t>
-      </w:r>
-    </w:p>
-    <w:p>
-      <w:r>
-        <w:t xml:space="preserve">One very important aspect of this suggestion is the knowledge graph. It provides for the single source of truth and everything we do is but a view of this graph. The service approach allows us to build useable components focused on one aspect and to build a solution by having the services cooperate. </w:t>
-      </w:r>
-    </w:p>
-    <w:p>
-      <w:pPr>
-        <w:pStyle w:val="Heading1"/>
-      </w:pPr>
-      <w:r>
-        <w:lastRenderedPageBreak/>
+      <w:bookmarkStart w:id="6" w:name="_Toc85000757"/>
+      <w:r>
         <w:t>Services</w:t>
       </w:r>
+      <w:bookmarkEnd w:id="6"/>
     </w:p>
     <w:p>
       <w:pPr>
         <w:pStyle w:val="Heading2"/>
       </w:pPr>
+      <w:bookmarkStart w:id="7" w:name="_Toc85000758"/>
       <w:r>
         <w:t>Overview</w:t>
       </w:r>
+      <w:bookmarkEnd w:id="7"/>
     </w:p>
     <w:p>
       <w:r>
@@ -575,6 +4130,7 @@
         </w:numPr>
       </w:pPr>
       <w:r>
+        <w:lastRenderedPageBreak/>
         <w:t>present a consistent interface via an API to consumers that could be an UI or another service</w:t>
       </w:r>
     </w:p>
@@ -618,9 +4174,11 @@
       <w:pPr>
         <w:pStyle w:val="Heading2"/>
       </w:pPr>
+      <w:bookmarkStart w:id="8" w:name="_Toc85000759"/>
       <w:r>
         <w:t>Focus</w:t>
       </w:r>
+      <w:bookmarkEnd w:id="8"/>
     </w:p>
     <w:p>
       <w:r>
@@ -631,22 +4189,29 @@
       <w:pPr>
         <w:pStyle w:val="Heading2"/>
       </w:pPr>
+      <w:bookmarkStart w:id="9" w:name="_Toc85000760"/>
       <w:r>
         <w:t>Business Logic</w:t>
       </w:r>
+      <w:bookmarkEnd w:id="9"/>
     </w:p>
     <w:p>
       <w:r>
         <w:t>The service should implement a common set of services and enough business logic that supports the ecosystem. This logic can be expanded over time through an iterative approach</w:t>
       </w:r>
+      <w:r>
+        <w:t>.</w:t>
+      </w:r>
     </w:p>
     <w:p>
       <w:pPr>
         <w:pStyle w:val="Heading2"/>
       </w:pPr>
+      <w:bookmarkStart w:id="10" w:name="_Toc85000761"/>
       <w:r>
         <w:t>API</w:t>
       </w:r>
+      <w:bookmarkEnd w:id="10"/>
     </w:p>
     <w:p>
       <w:r>
@@ -657,28 +4222,50 @@
       <w:pPr>
         <w:pStyle w:val="Heading2"/>
       </w:pPr>
+      <w:bookmarkStart w:id="11" w:name="_Toc85000762"/>
       <w:r>
         <w:t>Self-aware</w:t>
       </w:r>
-    </w:p>
-    <w:p>
-      <w:r>
-        <w:t>A service should be self-aware, i.e. it should be able to communicate with another instance of itself. A sponsor terminology micro-service should be able to send a code list to another sponsor’s terminology micro</w:t>
+      <w:bookmarkEnd w:id="11"/>
+    </w:p>
+    <w:p>
+      <w:r>
+        <w:t xml:space="preserve">A service should be self-aware, i.e. it should be able to communicate with another instance of itself. </w:t>
+      </w:r>
+      <w:r>
+        <w:t>For example, a</w:t>
+      </w:r>
+      <w:r>
+        <w:t xml:space="preserve"> sponsor</w:t>
+      </w:r>
+      <w:r>
+        <w:t>’s</w:t>
+      </w:r>
+      <w:r>
+        <w:t xml:space="preserve"> terminology micro-service should be able to send a code list to another sponsor’s terminology micro</w:t>
       </w:r>
       <w:r>
         <w:t xml:space="preserve"> </w:t>
       </w:r>
       <w:r>
-        <w:t xml:space="preserve">service. </w:t>
+        <w:t>service</w:t>
+      </w:r>
+      <w:r>
+        <w:t xml:space="preserve"> if appropriate permission is granted</w:t>
+      </w:r>
+      <w:r>
+        <w:t xml:space="preserve">. </w:t>
       </w:r>
     </w:p>
     <w:p>
       <w:pPr>
         <w:pStyle w:val="Heading2"/>
       </w:pPr>
+      <w:bookmarkStart w:id="12" w:name="_Toc85000763"/>
       <w:r>
         <w:t>Load</w:t>
       </w:r>
+      <w:bookmarkEnd w:id="12"/>
     </w:p>
     <w:p>
       <w:r>
@@ -690,37 +4277,44 @@
       <w:r>
         <w:t xml:space="preserve"> allow for new loaders to be incorporated. This will allow services to “front-end” existing content. For example, a sponsor may have an MDR that contains its terminology. The terminology micro-service should be able to incorporate a new loader such that the content can be loaded into the micro-service. This will then allow that content to be shared within the ecosystem.</w:t>
       </w:r>
+      <w:r>
+        <w:t xml:space="preserve"> This isolates the sponsor’s system from change but allows the community to move forward and protects the sponsors existing investment.</w:t>
+      </w:r>
     </w:p>
     <w:p>
       <w:pPr>
         <w:pStyle w:val="Heading2"/>
       </w:pPr>
+      <w:bookmarkStart w:id="13" w:name="_Toc85000764"/>
+      <w:r>
+        <w:t>Deployment</w:t>
+      </w:r>
+      <w:bookmarkEnd w:id="13"/>
+    </w:p>
+    <w:p>
+      <w:r>
+        <w:t xml:space="preserve">Micro-services should be easy to deploy without technical knowledge. </w:t>
+      </w:r>
+      <w:r>
+        <w:t xml:space="preserve">See </w:t>
+      </w:r>
+      <w:r>
+        <w:t xml:space="preserve">the section </w:t>
+      </w:r>
+      <w:r>
+        <w:t>below.</w:t>
+      </w:r>
+    </w:p>
+    <w:p>
+      <w:pPr>
+        <w:pStyle w:val="Heading2"/>
+      </w:pPr>
+      <w:bookmarkStart w:id="14" w:name="_Toc85000765"/>
       <w:r>
         <w:lastRenderedPageBreak/>
-        <w:t>Deployment</w:t>
-      </w:r>
-    </w:p>
-    <w:p>
-      <w:r>
-        <w:t xml:space="preserve">Micro-services should be easy to deploy without technical knowledge. </w:t>
-      </w:r>
-      <w:r>
-        <w:t xml:space="preserve">See </w:t>
-      </w:r>
-      <w:r>
-        <w:t xml:space="preserve">the section </w:t>
-      </w:r>
-      <w:r>
-        <w:t>below.</w:t>
-      </w:r>
-    </w:p>
-    <w:p>
-      <w:pPr>
-        <w:pStyle w:val="Heading2"/>
-      </w:pPr>
-      <w:r>
         <w:t>Technology Neutral</w:t>
       </w:r>
+      <w:bookmarkEnd w:id="14"/>
     </w:p>
     <w:p>
       <w:r>
@@ -757,9 +4351,11 @@
       <w:pPr>
         <w:pStyle w:val="Heading1"/>
       </w:pPr>
+      <w:bookmarkStart w:id="15" w:name="_Toc85000766"/>
       <w:r>
         <w:t>APIs</w:t>
       </w:r>
+      <w:bookmarkEnd w:id="15"/>
     </w:p>
     <w:p>
       <w:r>
@@ -857,6 +4453,23 @@
     </w:p>
     <w:p>
       <w:r>
+        <w:t xml:space="preserve">APIs need to be freely available and in the public domain and </w:t>
+      </w:r>
+      <w:r>
+        <w:t>come with</w:t>
+      </w:r>
+      <w:r>
+        <w:t xml:space="preserve"> no restriction</w:t>
+      </w:r>
+      <w:r>
+        <w:t>s regarding their use</w:t>
+      </w:r>
+      <w:r>
+        <w:t>.</w:t>
+      </w:r>
+    </w:p>
+    <w:p>
+      <w:r>
         <w:t>Services should also</w:t>
       </w:r>
       <w:r>
@@ -885,6 +4498,7 @@
       <w:pPr>
         <w:pStyle w:val="Heading1"/>
       </w:pPr>
+      <w:bookmarkStart w:id="16" w:name="_Toc85000767"/>
       <w:r>
         <w:t>U</w:t>
       </w:r>
@@ -897,6 +4511,7 @@
       <w:r>
         <w:t>nterface</w:t>
       </w:r>
+      <w:bookmarkEnd w:id="16"/>
     </w:p>
     <w:p>
       <w:r>
@@ -985,9 +4600,21 @@
       <w:r>
         <w:t xml:space="preserve"> This may be of interest to individual users and smaller organizations.</w:t>
       </w:r>
-    </w:p>
-    <w:p>
-      <w:r>
+      <w:r>
+        <w:t xml:space="preserve"> It may seem odd to be advocating the use of </w:t>
+      </w:r>
+      <w:proofErr w:type="gramStart"/>
+      <w:r>
+        <w:t>Excel</w:t>
+      </w:r>
+      <w:proofErr w:type="gramEnd"/>
+      <w:r>
+        <w:t xml:space="preserve"> but it is a reality in our industry and people like it. With a little structure (simple sheet formats) we can help a lot of users.</w:t>
+      </w:r>
+    </w:p>
+    <w:p>
+      <w:r>
+        <w:lastRenderedPageBreak/>
         <w:t xml:space="preserve">User Interfaces, like the services, should be </w:t>
       </w:r>
       <w:r>
@@ -1006,11 +4633,7 @@
         <w:t>single service focus</w:t>
       </w:r>
       <w:r>
-        <w:t xml:space="preserve">. A set of UIs with a common look and feel will allow users to use the </w:t>
-      </w:r>
-      <w:r>
-        <w:lastRenderedPageBreak/>
-        <w:t>functionality immediately without cost. However, this does not prevent c</w:t>
+        <w:t>. A set of UIs with a common look and feel will allow users to use the functionality immediately without cost. However, this does not prevent c</w:t>
       </w:r>
       <w:r>
         <w:t>omplex</w:t>
@@ -1044,9 +4667,11 @@
       <w:pPr>
         <w:pStyle w:val="Heading1"/>
       </w:pPr>
+      <w:bookmarkStart w:id="17" w:name="_Toc85000768"/>
       <w:r>
         <w:t>Deployment</w:t>
       </w:r>
+      <w:bookmarkEnd w:id="17"/>
     </w:p>
     <w:p>
       <w:r>
@@ -1077,7 +4702,28 @@
         <w:t>academia.</w:t>
       </w:r>
     </w:p>
-    <w:p/>
+    <w:p>
+      <w:r>
+        <w:t>Imagine a world were you, as an individual researcher, could log on to cdisc.org, view a single web page listing a set of services, pick the CT one, enter minimal configuration details, and have that CT service up and running within minutes somewhere in the cloud. Coming with the backend should be a free UI ready to do the basics. Other than the costs of the cloud hosting, it should not cost. You should then, via the simple UI, be able to add your CT easily, access the CDISC CT, search the community to see if there is a VT you don’t have meeting the needs of your next study. It should be easy.</w:t>
+      </w:r>
+    </w:p>
+    <w:p>
+      <w:r>
+        <w:t xml:space="preserve">You should be able to add further services as you need them. </w:t>
+      </w:r>
+      <w:r>
+        <w:t>Th</w:t>
+      </w:r>
+      <w:r>
+        <w:t>e web</w:t>
+      </w:r>
+      <w:r>
+        <w:t xml:space="preserve"> page should also offer the “study set”, the set of services you need for an entire study to be deployed as easily.</w:t>
+      </w:r>
+      <w:r>
+        <w:t xml:space="preserve"> The services should integrate with vendor tools such that a study design can be readily deployed, the data easily received back.</w:t>
+      </w:r>
+    </w:p>
     <w:p>
       <w:pPr>
         <w:autoSpaceDE/>
@@ -1099,10 +4745,12 @@
       <w:pPr>
         <w:pStyle w:val="Heading1"/>
       </w:pPr>
+      <w:bookmarkStart w:id="18" w:name="_Toc85000769"/>
       <w:r>
         <w:lastRenderedPageBreak/>
         <w:t>Services Envisaged</w:t>
       </w:r>
+      <w:bookmarkEnd w:id="18"/>
     </w:p>
     <w:p>
       <w:r>
@@ -1424,10 +5072,10 @@
         </w:numPr>
       </w:pPr>
       <w:r>
-        <w:t>Conformity. Does everything pass the appropriate checks</w:t>
-      </w:r>
-      <w:r>
-        <w:t>?</w:t>
+        <w:t xml:space="preserve">Conformity. </w:t>
+      </w:r>
+      <w:r>
+        <w:t>Given SDTM is autogenerated the nature of the checking will change from post to pre-validation. May want to integrate with existing tooling?</w:t>
       </w:r>
     </w:p>
     <w:p>
@@ -1451,18 +5099,22 @@
       <w:pPr>
         <w:pStyle w:val="Heading1"/>
       </w:pPr>
+      <w:bookmarkStart w:id="19" w:name="_Toc85000770"/>
       <w:r>
         <w:lastRenderedPageBreak/>
         <w:t>Scenarios</w:t>
       </w:r>
+      <w:bookmarkEnd w:id="19"/>
     </w:p>
     <w:p>
       <w:pPr>
         <w:pStyle w:val="Heading2"/>
       </w:pPr>
+      <w:bookmarkStart w:id="20" w:name="_Toc85000771"/>
       <w:r>
         <w:t>General</w:t>
       </w:r>
+      <w:bookmarkEnd w:id="20"/>
     </w:p>
     <w:p>
       <w:r>
@@ -1472,7 +5124,10 @@
         <w:t xml:space="preserve">few </w:t>
       </w:r>
       <w:r>
-        <w:t xml:space="preserve">“scenarios” </w:t>
+        <w:t>scenarios</w:t>
+      </w:r>
+      <w:r>
+        <w:t xml:space="preserve"> </w:t>
       </w:r>
       <w:r>
         <w:t>described below</w:t>
@@ -1494,9 +5149,11 @@
       <w:pPr>
         <w:pStyle w:val="Heading2"/>
       </w:pPr>
+      <w:bookmarkStart w:id="21" w:name="_Toc85000772"/>
       <w:r>
         <w:t>“Air Drop” Terminology</w:t>
       </w:r>
+      <w:bookmarkEnd w:id="21"/>
     </w:p>
     <w:p>
       <w:r>
@@ -1518,7 +5175,7 @@
           <w:noProof/>
         </w:rPr>
         <w:drawing>
-          <wp:inline distT="0" distB="0" distL="0" distR="0" wp14:anchorId="15508E18" wp14:editId="4D8C1F0D">
+          <wp:inline distT="0" distB="0" distL="0" distR="0" wp14:anchorId="15508E18" wp14:editId="17103C4D">
             <wp:extent cx="1836751" cy="1370302"/>
             <wp:effectExtent l="0" t="0" r="5080" b="1905"/>
             <wp:docPr id="1" name="Picture 1" descr="Diagram&#10;&#10;Description automatically generated"/>
@@ -1561,32 +5218,13 @@
       </w:r>
     </w:p>
     <w:p>
-      <w:pPr>
-        <w:pStyle w:val="Heading2"/>
-        <w:rPr>
-          <w:rFonts w:ascii="AppleSystemUIFont" w:hAnsi="AppleSystemUIFont" w:cs="AppleSystemUIFont"/>
-          <w:color w:val="auto"/>
-        </w:rPr>
-      </w:pPr>
-      <w:r>
-        <w:rPr>
-          <w:rFonts w:ascii="AppleSystemUIFont" w:hAnsi="AppleSystemUIFont" w:cs="AppleSystemUIFont"/>
-          <w:color w:val="auto"/>
-        </w:rPr>
+      <w:r>
         <w:t xml:space="preserve">Now, if that service implemented a few more features, </w:t>
       </w:r>
       <w:r>
-        <w:rPr>
-          <w:rFonts w:ascii="AppleSystemUIFont" w:hAnsi="AppleSystemUIFont" w:cs="AppleSystemUIFont"/>
-          <w:color w:val="auto"/>
-        </w:rPr>
         <w:t>say allowed better relationships between code lists such as RACE and RACE AS COLLECTED then it offers an improvement, albeit small.</w:t>
       </w:r>
       <w:r>
-        <w:rPr>
-          <w:rFonts w:ascii="AppleSystemUIFont" w:hAnsi="AppleSystemUIFont" w:cs="AppleSystemUIFont"/>
-          <w:color w:val="auto"/>
-        </w:rPr>
         <w:t xml:space="preserve"> But it allows CDISC to provide richer content without disruption to the main library development.</w:t>
       </w:r>
     </w:p>
@@ -1616,7 +5254,7 @@
           <w:noProof/>
         </w:rPr>
         <w:drawing>
-          <wp:inline distT="0" distB="0" distL="0" distR="0" wp14:anchorId="26EF7457" wp14:editId="0B72C8C0">
+          <wp:inline distT="0" distB="0" distL="0" distR="0" wp14:anchorId="26EF7457" wp14:editId="767F91FB">
             <wp:extent cx="4913022" cy="1447137"/>
             <wp:effectExtent l="0" t="0" r="1905" b="1270"/>
             <wp:docPr id="2" name="Picture 2" descr="A picture containing text&#10;&#10;Description automatically generated"/>
@@ -1681,7 +5319,13 @@
         <w:t xml:space="preserve">(code lists) </w:t>
       </w:r>
       <w:r>
-        <w:t xml:space="preserve">in the sponsor service could be made public and thus show up. CDISC could then, if it </w:t>
+        <w:t xml:space="preserve">in the sponsor service could be made public and thus </w:t>
+      </w:r>
+      <w:r>
+        <w:t>become visible to the outside world</w:t>
+      </w:r>
+      <w:r>
+        <w:t xml:space="preserve">. CDISC could then, if it </w:t>
       </w:r>
       <w:r>
         <w:t xml:space="preserve">so </w:t>
@@ -1721,7 +5365,7 @@
           <w:noProof/>
         </w:rPr>
         <w:drawing>
-          <wp:inline distT="0" distB="0" distL="0" distR="0" wp14:anchorId="3EB7A85B" wp14:editId="3FCF36B6">
+          <wp:inline distT="0" distB="0" distL="0" distR="0" wp14:anchorId="3EB7A85B" wp14:editId="0B55D2AB">
             <wp:extent cx="4341413" cy="2394734"/>
             <wp:effectExtent l="0" t="0" r="2540" b="5715"/>
             <wp:docPr id="3" name="Picture 3" descr="Diagram&#10;&#10;Description automatically generated"/>
@@ -1772,32 +5416,56 @@
       <w:r>
         <w:t>More and more users can deploy a terminology service, federated searches are possible; “does anyone have content for X”, the conversation is two-way, the community is collaborating, and the cost of entry is lowered.</w:t>
       </w:r>
-    </w:p>
-    <w:p>
-      <w:pPr>
-        <w:autoSpaceDE/>
-        <w:autoSpaceDN/>
-        <w:adjustRightInd/>
-        <w:spacing w:before="0"/>
-      </w:pPr>
-      <w:r>
-        <w:br w:type="page"/>
-      </w:r>
-    </w:p>
-    <w:p>
-      <w:r>
+      <w:r>
+        <w:t xml:space="preserve"> </w:t>
+      </w:r>
+    </w:p>
+    <w:p>
+      <w:r>
+        <w:t xml:space="preserve">The question </w:t>
+      </w:r>
+      <w:r>
+        <w:t xml:space="preserve">organisations will ask is </w:t>
+      </w:r>
+      <w:r>
+        <w:t>“what is in it for me”</w:t>
+      </w:r>
+      <w:r>
+        <w:t xml:space="preserve">. One obvious </w:t>
+      </w:r>
+      <w:r>
+        <w:t xml:space="preserve">use case is the auto submission of existing </w:t>
+      </w:r>
+      <w:r>
+        <w:t xml:space="preserve">local </w:t>
+      </w:r>
+      <w:r>
+        <w:t>code lists to CDISC for incorporation into the standard.</w:t>
+      </w:r>
+      <w:r>
+        <w:t xml:space="preserve"> Similar will be needed for BCs. This point does need serious consideration.</w:t>
+      </w:r>
+    </w:p>
+    <w:p>
+      <w:r>
+        <w:t xml:space="preserve">Note that </w:t>
+      </w:r>
+      <w:r>
+        <w:t>an organisation</w:t>
+      </w:r>
+      <w:r>
+        <w:t xml:space="preserve"> may not have an existing system and thus can just deploy the micro-service and a UI to drive it but join the collaborative world with little investment.</w:t>
+      </w:r>
+    </w:p>
+    <w:p>
+      <w:pPr>
+        <w:jc w:val="center"/>
+      </w:pPr>
+      <w:r>
+        <w:rPr>
+          <w:noProof/>
+        </w:rPr>
         <w:lastRenderedPageBreak/>
-        <w:t>Note that a sponsor may not have an existing system and thus can just deploy the micro-service and a UI to drive it but join the collaborative world with little investment.</w:t>
-      </w:r>
-    </w:p>
-    <w:p>
-      <w:pPr>
-        <w:jc w:val="center"/>
-      </w:pPr>
-      <w:r>
-        <w:rPr>
-          <w:noProof/>
-        </w:rPr>
         <w:drawing>
           <wp:inline distT="0" distB="0" distL="0" distR="0" wp14:anchorId="3383BD93" wp14:editId="5E1725C6">
             <wp:extent cx="4029737" cy="2520738"/>
@@ -1845,9 +5513,11 @@
       <w:pPr>
         <w:pStyle w:val="Heading2"/>
       </w:pPr>
+      <w:bookmarkStart w:id="22" w:name="_Toc85000773"/>
       <w:r>
         <w:t>Study Build</w:t>
       </w:r>
+      <w:bookmarkEnd w:id="22"/>
     </w:p>
     <w:p>
       <w:r>
@@ -1945,152 +5615,480 @@
     </w:p>
     <w:p>
       <w:pPr>
+        <w:pStyle w:val="Heading2"/>
+      </w:pPr>
+      <w:bookmarkStart w:id="23" w:name="_Toc85000774"/>
+      <w:r>
+        <w:t xml:space="preserve">Organisation </w:t>
+      </w:r>
+      <w:r>
+        <w:t>Partners</w:t>
+      </w:r>
+      <w:bookmarkEnd w:id="23"/>
+    </w:p>
+    <w:p>
+      <w:r>
+        <w:t xml:space="preserve">This scenario illustrates an organisation working with partners on different developments; an </w:t>
+      </w:r>
+      <w:r>
+        <w:t>example</w:t>
+      </w:r>
+      <w:r>
+        <w:t xml:space="preserve"> would be a CRO with sponsor customers. One large </w:t>
+      </w:r>
+      <w:r>
+        <w:lastRenderedPageBreak/>
+        <w:t xml:space="preserve">ecosystem allows all the organisations to link to CDISC while keeping other work separate from the global community and shared only with the appropriate organisations. Such a model might </w:t>
+      </w:r>
+      <w:r>
+        <w:t xml:space="preserve">also </w:t>
+      </w:r>
+      <w:r>
+        <w:t>be employed within large organisations to enforce separation when it is desired.</w:t>
+      </w:r>
+    </w:p>
+    <w:p>
+      <w:pPr>
+        <w:jc w:val="center"/>
+      </w:pPr>
+      <w:r>
+        <w:rPr>
+          <w:noProof/>
+        </w:rPr>
+        <w:drawing>
+          <wp:inline distT="0" distB="0" distL="0" distR="0" wp14:anchorId="1D5A5255" wp14:editId="3D8DFDFE">
+            <wp:extent cx="3218182" cy="2901177"/>
+            <wp:effectExtent l="0" t="0" r="0" b="0"/>
+            <wp:docPr id="6" name="Picture 6" descr="Diagram&#10;&#10;Description automatically generated"/>
+            <wp:cNvGraphicFramePr>
+              <a:graphicFrameLocks xmlns:a="http://schemas.openxmlformats.org/drawingml/2006/main" noChangeAspect="1"/>
+            </wp:cNvGraphicFramePr>
+            <a:graphic xmlns:a="http://schemas.openxmlformats.org/drawingml/2006/main">
+              <a:graphicData uri="http://schemas.openxmlformats.org/drawingml/2006/picture">
+                <pic:pic xmlns:pic="http://schemas.openxmlformats.org/drawingml/2006/picture">
+                  <pic:nvPicPr>
+                    <pic:cNvPr id="6" name="Picture 6" descr="Diagram&#10;&#10;Description automatically generated"/>
+                    <pic:cNvPicPr/>
+                  </pic:nvPicPr>
+                  <pic:blipFill>
+                    <a:blip r:embed="rId14" cstate="print">
+                      <a:extLst>
+                        <a:ext uri="{28A0092B-C50C-407E-A947-70E740481C1C}">
+                          <a14:useLocalDpi xmlns:a14="http://schemas.microsoft.com/office/drawing/2010/main" val="0"/>
+                        </a:ext>
+                      </a:extLst>
+                    </a:blip>
+                    <a:stretch>
+                      <a:fillRect/>
+                    </a:stretch>
+                  </pic:blipFill>
+                  <pic:spPr>
+                    <a:xfrm>
+                      <a:off x="0" y="0"/>
+                      <a:ext cx="3232061" cy="2913689"/>
+                    </a:xfrm>
+                    <a:prstGeom prst="rect">
+                      <a:avLst/>
+                    </a:prstGeom>
+                  </pic:spPr>
+                </pic:pic>
+              </a:graphicData>
+            </a:graphic>
+          </wp:inline>
+        </w:drawing>
+      </w:r>
+    </w:p>
+    <w:p>
+      <w:pPr>
+        <w:pStyle w:val="Heading1"/>
+      </w:pPr>
+      <w:bookmarkStart w:id="24" w:name="_Toc85000775"/>
+      <w:r>
+        <w:t>Ecosystem</w:t>
+      </w:r>
+      <w:r>
+        <w:t>s</w:t>
+      </w:r>
+      <w:bookmarkEnd w:id="24"/>
+    </w:p>
+    <w:p>
+      <w:r>
+        <w:t xml:space="preserve">As can be seen from the scenarios described above, as services are added, and those services grow in capability, you start to build </w:t>
+      </w:r>
+      <w:r>
+        <w:t>an ecosystem</w:t>
+      </w:r>
+      <w:r>
+        <w:t>. Such ecosystems might be of interest to those users in the a</w:t>
+      </w:r>
+      <w:r>
+        <w:t>cademic</w:t>
+      </w:r>
+      <w:r>
+        <w:t xml:space="preserve"> community</w:t>
+      </w:r>
+      <w:r>
+        <w:t xml:space="preserve"> who need simple and quick access to the use of the CDISC standards. The ecosystem may also be useful to demonstrate capabilities and potential for such use cases as the </w:t>
+      </w:r>
+      <w:proofErr w:type="spellStart"/>
+      <w:r>
+        <w:t>Transcelerate</w:t>
+      </w:r>
+      <w:proofErr w:type="spellEnd"/>
+      <w:r>
+        <w:t xml:space="preserve"> </w:t>
+      </w:r>
+      <w:r>
+        <w:t xml:space="preserve">DDF </w:t>
+      </w:r>
+      <w:r>
+        <w:t>project.</w:t>
+      </w:r>
+    </w:p>
+    <w:p>
+      <w:r>
+        <w:t>In addition</w:t>
+      </w:r>
+      <w:r>
+        <w:t>,</w:t>
+      </w:r>
+      <w:r>
+        <w:t xml:space="preserve"> by providing the services you open the door to the development of </w:t>
+      </w:r>
+      <w:r>
+        <w:t>third-party</w:t>
+      </w:r>
+      <w:r>
+        <w:t xml:space="preserve"> u</w:t>
+      </w:r>
+      <w:r>
+        <w:t xml:space="preserve">ser </w:t>
+      </w:r>
+      <w:r>
+        <w:t>i</w:t>
+      </w:r>
+      <w:r>
+        <w:t>nterfaces</w:t>
+      </w:r>
+      <w:r>
+        <w:t xml:space="preserve"> that go bey</w:t>
+      </w:r>
+      <w:r>
+        <w:t>o</w:t>
+      </w:r>
+      <w:r>
+        <w:t xml:space="preserve">nd the basic </w:t>
+      </w:r>
+      <w:r>
+        <w:t>open-source</w:t>
+      </w:r>
+      <w:r>
+        <w:t xml:space="preserve"> ones provided.</w:t>
+      </w:r>
+    </w:p>
+    <w:p>
+      <w:pPr>
+        <w:pStyle w:val="Heading1"/>
+      </w:pPr>
+      <w:bookmarkStart w:id="25" w:name="_Toc85000776"/>
+      <w:r>
+        <w:t>Iterate</w:t>
+      </w:r>
+      <w:bookmarkEnd w:id="25"/>
+    </w:p>
+    <w:p>
+      <w:r>
+        <w:t xml:space="preserve">Not everything can be built from </w:t>
+      </w:r>
+      <w:r>
+        <w:t>day one</w:t>
+      </w:r>
+      <w:r>
+        <w:t xml:space="preserve">. It is suggested that the initial focus be to demonstrate </w:t>
+      </w:r>
+      <w:r>
+        <w:t>BCs and Study artefacts first</w:t>
+      </w:r>
+      <w:r>
+        <w:t>. It would then be wise to expand and provide a c</w:t>
+      </w:r>
+      <w:r>
+        <w:t>onstant flow of releases</w:t>
+      </w:r>
+      <w:r>
+        <w:t xml:space="preserve">, add new </w:t>
+      </w:r>
+      <w:r>
+        <w:t>services,</w:t>
+      </w:r>
+      <w:r>
+        <w:t xml:space="preserve"> and </w:t>
+      </w:r>
+      <w:r>
+        <w:t>expand those contributing to the work.</w:t>
+      </w:r>
+    </w:p>
+    <w:p>
+      <w:pPr>
         <w:autoSpaceDE/>
         <w:autoSpaceDN/>
         <w:adjustRightInd/>
         <w:spacing w:before="0"/>
-      </w:pPr>
+        <w:rPr>
+          <w:rFonts w:asciiTheme="majorHAnsi" w:eastAsiaTheme="majorEastAsia" w:hAnsiTheme="majorHAnsi" w:cstheme="majorBidi"/>
+          <w:color w:val="2F5496" w:themeColor="accent1" w:themeShade="BF"/>
+          <w:sz w:val="32"/>
+          <w:szCs w:val="32"/>
+          <w:lang w:val="en-US"/>
+        </w:rPr>
+      </w:pPr>
+      <w:r>
+        <w:rPr>
+          <w:lang w:val="en-US"/>
+        </w:rPr>
+        <w:br w:type="page"/>
+      </w:r>
     </w:p>
     <w:p>
       <w:pPr>
         <w:pStyle w:val="Heading1"/>
-      </w:pPr>
-      <w:r>
+        <w:rPr>
+          <w:lang w:val="en-US"/>
+        </w:rPr>
+      </w:pPr>
+      <w:bookmarkStart w:id="26" w:name="_Toc85000777"/>
+      <w:r>
+        <w:rPr>
+          <w:lang w:val="en-US"/>
+        </w:rPr>
         <w:lastRenderedPageBreak/>
-        <w:t>Ecosystem</w:t>
-      </w:r>
-      <w:r>
-        <w:t>s</w:t>
-      </w:r>
-    </w:p>
-    <w:p>
-      <w:r>
-        <w:t xml:space="preserve">As can be seen from the scenarios described above, as services are added, and those services grow in capability, you start to build </w:t>
-      </w:r>
-      <w:r>
-        <w:t>an ecosystem</w:t>
-      </w:r>
-      <w:r>
-        <w:t>. Such ecosystems might be of interest to those users in the a</w:t>
-      </w:r>
-      <w:r>
-        <w:t>cademic</w:t>
-      </w:r>
-      <w:r>
-        <w:t xml:space="preserve"> community</w:t>
-      </w:r>
-      <w:r>
-        <w:t xml:space="preserve"> who need simple and quick access to the use of the CDISC standards. The ecosystem may also be useful to demonstrate capabilities and potential for such use cases as the </w:t>
+        <w:t>SOLID</w:t>
+      </w:r>
+      <w:bookmarkEnd w:id="26"/>
+    </w:p>
+    <w:p>
+      <w:pPr>
+        <w:rPr>
+          <w:lang w:val="en-US"/>
+        </w:rPr>
+      </w:pPr>
+      <w:r>
+        <w:rPr>
+          <w:lang w:val="en-US"/>
+        </w:rPr>
+        <w:t>While writing this paper I discovered SOLID</w:t>
+      </w:r>
+      <w:r>
+        <w:rPr>
+          <w:lang w:val="en-US"/>
+        </w:rPr>
+        <w:t xml:space="preserve">, </w:t>
+      </w:r>
+      <w:hyperlink r:id="rId15" w:history="1">
+        <w:r>
+          <w:rPr>
+            <w:rStyle w:val="Hyperlink"/>
+            <w:lang w:val="en-US"/>
+          </w:rPr>
+          <w:t>https://solidproject.org/</w:t>
+        </w:r>
+      </w:hyperlink>
+      <w:r>
+        <w:rPr>
+          <w:lang w:val="en-US"/>
+        </w:rPr>
+        <w:t>. I found the notion interesting; it has a lot of the technical aspects that a clinical study ecosystem would need (user authentication, roles etc</w:t>
+      </w:r>
+      <w:r>
+        <w:rPr>
+          <w:lang w:val="en-US"/>
+        </w:rPr>
+        <w:t>.</w:t>
+      </w:r>
+      <w:r>
+        <w:rPr>
+          <w:lang w:val="en-US"/>
+        </w:rPr>
+        <w:t xml:space="preserve">). It also has the notion of the pod. I have not had the time to go into all the details in </w:t>
+      </w:r>
+      <w:r>
+        <w:rPr>
+          <w:lang w:val="en-US"/>
+        </w:rPr>
+        <w:t>depth,</w:t>
+      </w:r>
+      <w:r>
+        <w:rPr>
+          <w:lang w:val="en-US"/>
+        </w:rPr>
+        <w:t xml:space="preserve"> but a pod seems to be a personal data store. Two thoughts are currently rattling around my head. Could a pod be used for a subject’s study data? Could the notion of a pod be used for the data from a single study? Those are quite different </w:t>
+      </w:r>
+      <w:r>
+        <w:rPr>
+          <w:lang w:val="en-US"/>
+        </w:rPr>
+        <w:t>approaches,</w:t>
+      </w:r>
+      <w:r>
+        <w:rPr>
+          <w:lang w:val="en-US"/>
+        </w:rPr>
+        <w:t xml:space="preserve"> but I think worth thinking about.</w:t>
+      </w:r>
+    </w:p>
+    <w:p>
+      <w:pPr>
+        <w:pStyle w:val="Heading1"/>
+        <w:rPr>
+          <w:lang w:val="en-US"/>
+        </w:rPr>
+      </w:pPr>
+      <w:bookmarkStart w:id="27" w:name="_Toc85000778"/>
+      <w:r>
+        <w:rPr>
+          <w:lang w:val="en-US"/>
+        </w:rPr>
+        <w:t>And the But</w:t>
+      </w:r>
+      <w:bookmarkEnd w:id="27"/>
+    </w:p>
+    <w:p>
+      <w:pPr>
+        <w:rPr>
+          <w:lang w:val="en-US"/>
+        </w:rPr>
+      </w:pPr>
+      <w:r>
+        <w:rPr>
+          <w:lang w:val="en-US"/>
+        </w:rPr>
+        <w:t>Of course, there is always a “but”! What about existing tools and systems, EDC, IVRS, ePRO and the multitude of other system currently humming away doing their jobs. Well, it will be slow, first the acceptance of the idea, a slow move to integration, using services to perform some key actions (e.g. terminology) until slowly acceptance emerges. It will take time and much discussion.</w:t>
+      </w:r>
+    </w:p>
+    <w:p>
+      <w:pPr>
+        <w:pStyle w:val="Heading1"/>
+        <w:rPr>
+          <w:lang w:val="en-US"/>
+        </w:rPr>
+      </w:pPr>
+      <w:bookmarkStart w:id="28" w:name="_Toc85000779"/>
+      <w:r>
+        <w:rPr>
+          <w:lang w:val="en-US"/>
+        </w:rPr>
+        <w:t>Risks</w:t>
+      </w:r>
+      <w:bookmarkEnd w:id="28"/>
+    </w:p>
+    <w:p>
+      <w:pPr>
+        <w:rPr>
+          <w:lang w:val="en-US"/>
+        </w:rPr>
+      </w:pPr>
+      <w:r>
+        <w:rPr>
+          <w:lang w:val="en-US"/>
+        </w:rPr>
+        <w:t>Not everything in the garden is rosy! A few risks:</w:t>
+      </w:r>
+    </w:p>
+    <w:p>
+      <w:pPr>
+        <w:pStyle w:val="ListParagraph"/>
+        <w:numPr>
+          <w:ilvl w:val="0"/>
+          <w:numId w:val="25"/>
+        </w:numPr>
+        <w:rPr>
+          <w:lang w:val="en-US"/>
+        </w:rPr>
+      </w:pPr>
+      <w:r>
+        <w:rPr>
+          <w:lang w:val="en-US"/>
+        </w:rPr>
+        <w:t>KG, getting there</w:t>
+      </w:r>
+      <w:r>
+        <w:rPr>
+          <w:lang w:val="en-US"/>
+        </w:rPr>
+        <w:t>, acceptance of it.</w:t>
+      </w:r>
+    </w:p>
+    <w:p>
+      <w:pPr>
+        <w:pStyle w:val="ListParagraph"/>
+        <w:numPr>
+          <w:ilvl w:val="0"/>
+          <w:numId w:val="25"/>
+        </w:numPr>
+        <w:rPr>
+          <w:lang w:val="en-US"/>
+        </w:rPr>
+      </w:pPr>
+      <w:r>
+        <w:rPr>
+          <w:lang w:val="en-US"/>
+        </w:rPr>
+        <w:t>Encourage sponsors to share</w:t>
+      </w:r>
+      <w:r>
+        <w:rPr>
+          <w:lang w:val="en-US"/>
+        </w:rPr>
+        <w:t xml:space="preserve"> their definitions (CT, BCs </w:t>
       </w:r>
       <w:proofErr w:type="spellStart"/>
       <w:r>
-        <w:t>Transcelerate</w:t>
+        <w:rPr>
+          <w:lang w:val="en-US"/>
+        </w:rPr>
+        <w:t>etc</w:t>
       </w:r>
       <w:proofErr w:type="spellEnd"/>
       <w:r>
-        <w:t xml:space="preserve"> </w:t>
-      </w:r>
-      <w:r>
-        <w:t xml:space="preserve">DDF </w:t>
-      </w:r>
-      <w:r>
-        <w:t>project.</w:t>
-      </w:r>
-    </w:p>
-    <w:p>
-      <w:r>
-        <w:t>In addition</w:t>
-      </w:r>
-      <w:r>
-        <w:t>,</w:t>
-      </w:r>
-      <w:r>
-        <w:t xml:space="preserve"> by providing the services you open the door to the development of </w:t>
-      </w:r>
-      <w:r>
-        <w:t>third-party</w:t>
-      </w:r>
-      <w:r>
-        <w:t xml:space="preserve"> u</w:t>
-      </w:r>
-      <w:r>
-        <w:t xml:space="preserve">ser </w:t>
-      </w:r>
-      <w:r>
-        <w:t>i</w:t>
-      </w:r>
-      <w:r>
-        <w:t>nterfaces</w:t>
-      </w:r>
-      <w:r>
-        <w:t xml:space="preserve"> that go bey</w:t>
-      </w:r>
-      <w:r>
-        <w:t>o</w:t>
-      </w:r>
-      <w:r>
-        <w:t xml:space="preserve">nd the basic </w:t>
-      </w:r>
-      <w:r>
-        <w:t>open-source</w:t>
-      </w:r>
-      <w:r>
-        <w:t xml:space="preserve"> ones provided.</w:t>
+        <w:rPr>
+          <w:lang w:val="en-US"/>
+        </w:rPr>
+        <w:t>). Mindset change.</w:t>
+      </w:r>
+    </w:p>
+    <w:p>
+      <w:pPr>
+        <w:pStyle w:val="ListParagraph"/>
+        <w:numPr>
+          <w:ilvl w:val="0"/>
+          <w:numId w:val="25"/>
+        </w:numPr>
+        <w:rPr>
+          <w:lang w:val="en-US"/>
+        </w:rPr>
+      </w:pPr>
+      <w:r>
+        <w:rPr>
+          <w:lang w:val="en-US"/>
+        </w:rPr>
+        <w:t>Existing tools and integration.</w:t>
       </w:r>
     </w:p>
     <w:p>
       <w:pPr>
         <w:pStyle w:val="Heading1"/>
-      </w:pPr>
-      <w:r>
-        <w:t>Iterate</w:t>
-      </w:r>
-    </w:p>
-    <w:p>
-      <w:r>
-        <w:t xml:space="preserve">Not everything can be built from </w:t>
-      </w:r>
-      <w:r>
-        <w:t>day one</w:t>
-      </w:r>
-      <w:r>
-        <w:t xml:space="preserve">. It is suggested that the initial focus be to demonstrate </w:t>
-      </w:r>
-      <w:r>
-        <w:t>BCs and Study artefacts first</w:t>
-      </w:r>
-      <w:r>
-        <w:t>. It would then be wise to expand and provide a c</w:t>
-      </w:r>
-      <w:r>
-        <w:t>onstant flow of releases</w:t>
-      </w:r>
-      <w:r>
-        <w:t xml:space="preserve">, add new </w:t>
-      </w:r>
-      <w:r>
-        <w:t>services,</w:t>
-      </w:r>
-      <w:r>
-        <w:t xml:space="preserve"> and </w:t>
-      </w:r>
-      <w:r>
-        <w:t>expand those contributing to the work.</w:t>
-      </w:r>
-    </w:p>
-    <w:p>
-      <w:pPr>
-        <w:pStyle w:val="Heading1"/>
-        <w:rPr>
-          <w:lang w:val="en-US"/>
-        </w:rPr>
-      </w:pPr>
+        <w:rPr>
+          <w:lang w:val="en-US"/>
+        </w:rPr>
+      </w:pPr>
+      <w:bookmarkStart w:id="29" w:name="_Toc85000780"/>
       <w:r>
         <w:rPr>
           <w:lang w:val="en-US"/>
         </w:rPr>
         <w:t>Issues</w:t>
       </w:r>
+      <w:bookmarkEnd w:id="29"/>
     </w:p>
     <w:p>
       <w:pPr>
@@ -2293,6 +6291,7 @@
           <w:lang w:val="en-US"/>
         </w:rPr>
       </w:pPr>
+      <w:bookmarkStart w:id="30" w:name="_Toc85000781"/>
       <w:r>
         <w:rPr>
           <w:lang w:val="en-US"/>
@@ -2300,6 +6299,7 @@
         <w:lastRenderedPageBreak/>
         <w:t>References</w:t>
       </w:r>
+      <w:bookmarkEnd w:id="30"/>
     </w:p>
     <w:p>
       <w:pPr>
@@ -2360,7 +6360,7 @@
         </w:rPr>
         <w:t xml:space="preserve"> </w:t>
       </w:r>
-      <w:hyperlink r:id="rId14" w:history="1">
+      <w:hyperlink r:id="rId16" w:history="1">
         <w:r>
           <w:rPr>
             <w:rStyle w:val="Hyperlink"/>
@@ -2403,13 +6403,61 @@
         <w:br/>
         <w:t xml:space="preserve">See </w:t>
       </w:r>
-      <w:hyperlink r:id="rId15" w:history="1">
+      <w:hyperlink r:id="rId17" w:history="1">
         <w:r>
           <w:rPr>
             <w:rStyle w:val="Hyperlink"/>
             <w:lang w:val="en-US"/>
           </w:rPr>
           <w:t>https://www.lexjansen.com/phuse/2018/si/SI12.pdf</w:t>
+        </w:r>
+      </w:hyperlink>
+      <w:r>
+        <w:rPr>
+          <w:lang w:val="en-US"/>
+        </w:rPr>
+        <w:t xml:space="preserve"> </w:t>
+      </w:r>
+    </w:p>
+    <w:p>
+      <w:pPr>
+        <w:ind w:left="720" w:hanging="720"/>
+        <w:rPr>
+          <w:lang w:val="en-US"/>
+        </w:rPr>
+      </w:pPr>
+      <w:r>
+        <w:rPr>
+          <w:lang w:val="en-US"/>
+        </w:rPr>
+        <w:t>[4]</w:t>
+      </w:r>
+      <w:r>
+        <w:rPr>
+          <w:lang w:val="en-US"/>
+        </w:rPr>
+        <w:tab/>
+      </w:r>
+      <w:r>
+        <w:rPr>
+          <w:lang w:val="en-US"/>
+        </w:rPr>
+        <w:t>Removing Silos: Placing Data at the Centre</w:t>
+      </w:r>
+      <w:r>
+        <w:rPr>
+          <w:lang w:val="en-US"/>
+        </w:rPr>
+        <w:br/>
+        <w:t xml:space="preserve">See </w:t>
+      </w:r>
+      <w:hyperlink r:id="rId18" w:history="1">
+        <w:r>
+          <w:rPr>
+            <w:rStyle w:val="Hyperlink"/>
+            <w:lang w:val="en-US"/>
+          </w:rPr>
+          <w:t>https://www.lexjansen.com/phuse-us/2019/si/SI13.pdf</w:t>
         </w:r>
       </w:hyperlink>
       <w:r>
@@ -2447,13 +6495,659 @@
           <w:lang w:val="en-US"/>
         </w:rPr>
       </w:pPr>
+      <w:bookmarkStart w:id="31" w:name="_Ref84241927"/>
+      <w:bookmarkStart w:id="32" w:name="_Toc85000782"/>
       <w:r>
         <w:rPr>
           <w:lang w:val="en-US"/>
         </w:rPr>
         <w:lastRenderedPageBreak/>
+        <w:t>Appendix: Requirements</w:t>
+      </w:r>
+      <w:bookmarkEnd w:id="31"/>
+      <w:bookmarkEnd w:id="32"/>
+    </w:p>
+    <w:p>
+      <w:pPr>
+        <w:pStyle w:val="Heading2"/>
+        <w:rPr>
+          <w:lang w:val="en-US"/>
+        </w:rPr>
+      </w:pPr>
+      <w:bookmarkStart w:id="33" w:name="_Toc85000783"/>
+      <w:r>
+        <w:rPr>
+          <w:lang w:val="en-US"/>
+        </w:rPr>
+        <w:t>High Level Statements</w:t>
+      </w:r>
+      <w:bookmarkEnd w:id="33"/>
+    </w:p>
+    <w:p>
+      <w:pPr>
+        <w:pStyle w:val="ListParagraph"/>
+        <w:numPr>
+          <w:ilvl w:val="0"/>
+          <w:numId w:val="17"/>
+        </w:numPr>
+      </w:pPr>
+      <w:r>
+        <w:t>[DESIGN] Build the design for a research project in a consistent manner</w:t>
+      </w:r>
+    </w:p>
+    <w:p>
+      <w:pPr>
+        <w:pStyle w:val="ListParagraph"/>
+        <w:numPr>
+          <w:ilvl w:val="0"/>
+          <w:numId w:val="17"/>
+        </w:numPr>
+      </w:pPr>
+      <w:r>
+        <w:t>[IMPORT] Import raw data from a variety of sources in varied formats into my research project, my research data</w:t>
+      </w:r>
+    </w:p>
+    <w:p>
+      <w:pPr>
+        <w:pStyle w:val="ListParagraph"/>
+        <w:numPr>
+          <w:ilvl w:val="0"/>
+          <w:numId w:val="17"/>
+        </w:numPr>
+      </w:pPr>
+      <w:r>
+        <w:t>[POOL] Pool my research data with other research data</w:t>
+      </w:r>
+    </w:p>
+    <w:p>
+      <w:pPr>
+        <w:pStyle w:val="ListParagraph"/>
+        <w:numPr>
+          <w:ilvl w:val="0"/>
+          <w:numId w:val="17"/>
+        </w:numPr>
+      </w:pPr>
+      <w:r>
+        <w:t>[EXPORT] Publish my research data easily (FAIR principles)</w:t>
+      </w:r>
+    </w:p>
+    <w:p>
+      <w:pPr>
+        <w:pStyle w:val="Heading2"/>
+        <w:rPr>
+          <w:lang w:val="en-US"/>
+        </w:rPr>
+      </w:pPr>
+      <w:bookmarkStart w:id="34" w:name="_Toc85000784"/>
+      <w:r>
+        <w:rPr>
+          <w:lang w:val="en-US"/>
+        </w:rPr>
+        <w:t>DESIGN</w:t>
+      </w:r>
+      <w:bookmarkEnd w:id="34"/>
+    </w:p>
+    <w:p>
+      <w:pPr>
+        <w:pStyle w:val="ListParagraph"/>
+        <w:numPr>
+          <w:ilvl w:val="0"/>
+          <w:numId w:val="18"/>
+        </w:numPr>
+        <w:autoSpaceDE/>
+        <w:autoSpaceDN/>
+        <w:adjustRightInd/>
+        <w:spacing w:before="0"/>
+        <w:rPr>
+          <w:rFonts w:asciiTheme="majorHAnsi" w:eastAsiaTheme="majorEastAsia" w:hAnsiTheme="majorHAnsi" w:cstheme="majorBidi"/>
+          <w:color w:val="2F5496" w:themeColor="accent1" w:themeShade="BF"/>
+          <w:sz w:val="32"/>
+          <w:szCs w:val="32"/>
+          <w:lang w:val="en-US"/>
+        </w:rPr>
+      </w:pPr>
+      <w:r>
+        <w:rPr>
+          <w:lang w:val="en-US"/>
+        </w:rPr>
+        <w:t xml:space="preserve">Must be able to </w:t>
+      </w:r>
+      <w:r>
+        <w:rPr>
+          <w:lang w:val="en-US"/>
+        </w:rPr>
+        <w:t xml:space="preserve">create the </w:t>
+      </w:r>
+      <w:r>
+        <w:rPr>
+          <w:lang w:val="en-US"/>
+        </w:rPr>
+        <w:t xml:space="preserve">design </w:t>
+      </w:r>
+      <w:r>
+        <w:rPr>
+          <w:lang w:val="en-US"/>
+        </w:rPr>
+        <w:t xml:space="preserve">for </w:t>
+      </w:r>
+      <w:r>
+        <w:rPr>
+          <w:lang w:val="en-US"/>
+        </w:rPr>
+        <w:t>a research project</w:t>
+      </w:r>
+    </w:p>
+    <w:p>
+      <w:pPr>
+        <w:pStyle w:val="ListParagraph"/>
+        <w:numPr>
+          <w:ilvl w:val="0"/>
+          <w:numId w:val="18"/>
+        </w:numPr>
+        <w:autoSpaceDE/>
+        <w:autoSpaceDN/>
+        <w:adjustRightInd/>
+        <w:spacing w:before="0"/>
+        <w:rPr>
+          <w:rFonts w:asciiTheme="majorHAnsi" w:eastAsiaTheme="majorEastAsia" w:hAnsiTheme="majorHAnsi" w:cstheme="majorBidi"/>
+          <w:color w:val="2F5496" w:themeColor="accent1" w:themeShade="BF"/>
+          <w:sz w:val="32"/>
+          <w:szCs w:val="32"/>
+          <w:lang w:val="en-US"/>
+        </w:rPr>
+      </w:pPr>
+      <w:r>
+        <w:rPr>
+          <w:lang w:val="en-US"/>
+        </w:rPr>
+        <w:t>Must be able to</w:t>
+      </w:r>
+      <w:r>
+        <w:rPr>
+          <w:lang w:val="en-US"/>
+        </w:rPr>
+        <w:t xml:space="preserve"> use </w:t>
+      </w:r>
+      <w:r>
+        <w:rPr>
+          <w:lang w:val="en-US"/>
+        </w:rPr>
+        <w:t>a</w:t>
+      </w:r>
+      <w:r>
+        <w:rPr>
+          <w:lang w:val="en-US"/>
+        </w:rPr>
+        <w:t xml:space="preserve"> design in subsequent stages</w:t>
+      </w:r>
+      <w:r>
+        <w:rPr>
+          <w:lang w:val="en-US"/>
+        </w:rPr>
+        <w:t xml:space="preserve"> of the </w:t>
+      </w:r>
+      <w:r>
+        <w:rPr>
+          <w:lang w:val="en-US"/>
+        </w:rPr>
+        <w:t xml:space="preserve">research </w:t>
+      </w:r>
+      <w:r>
+        <w:rPr>
+          <w:lang w:val="en-US"/>
+        </w:rPr>
+        <w:t>project</w:t>
+      </w:r>
+    </w:p>
+    <w:p>
+      <w:pPr>
+        <w:pStyle w:val="ListParagraph"/>
+        <w:numPr>
+          <w:ilvl w:val="0"/>
+          <w:numId w:val="18"/>
+        </w:numPr>
+        <w:autoSpaceDE/>
+        <w:autoSpaceDN/>
+        <w:adjustRightInd/>
+        <w:spacing w:before="0"/>
+        <w:rPr>
+          <w:rFonts w:asciiTheme="majorHAnsi" w:eastAsiaTheme="majorEastAsia" w:hAnsiTheme="majorHAnsi" w:cstheme="majorBidi"/>
+          <w:color w:val="2F5496" w:themeColor="accent1" w:themeShade="BF"/>
+          <w:sz w:val="32"/>
+          <w:szCs w:val="32"/>
+          <w:lang w:val="en-US"/>
+        </w:rPr>
+      </w:pPr>
+      <w:r>
+        <w:rPr>
+          <w:lang w:val="en-US"/>
+        </w:rPr>
+        <w:t xml:space="preserve">Must be able to reuse a design in </w:t>
+      </w:r>
+      <w:r>
+        <w:rPr>
+          <w:lang w:val="en-US"/>
+        </w:rPr>
+        <w:t>another</w:t>
+      </w:r>
+      <w:r>
+        <w:rPr>
+          <w:lang w:val="en-US"/>
+        </w:rPr>
+        <w:t xml:space="preserve"> research project</w:t>
+      </w:r>
+    </w:p>
+    <w:p>
+      <w:pPr>
+        <w:pStyle w:val="Heading2"/>
+        <w:rPr>
+          <w:lang w:val="en-US"/>
+        </w:rPr>
+      </w:pPr>
+      <w:bookmarkStart w:id="35" w:name="_Toc85000785"/>
+      <w:r>
+        <w:rPr>
+          <w:lang w:val="en-US"/>
+        </w:rPr>
+        <w:t>IMPORT</w:t>
+      </w:r>
+      <w:bookmarkEnd w:id="35"/>
+    </w:p>
+    <w:p>
+      <w:pPr>
+        <w:pStyle w:val="ListParagraph"/>
+        <w:numPr>
+          <w:ilvl w:val="0"/>
+          <w:numId w:val="21"/>
+        </w:numPr>
+        <w:rPr>
+          <w:lang w:val="en-US"/>
+        </w:rPr>
+      </w:pPr>
+      <w:r>
+        <w:rPr>
+          <w:lang w:val="en-US"/>
+        </w:rPr>
+        <w:t>Must be</w:t>
+      </w:r>
+      <w:r>
+        <w:rPr>
+          <w:lang w:val="en-US"/>
+        </w:rPr>
+        <w:t xml:space="preserve"> able to import data matching a </w:t>
+      </w:r>
+      <w:r>
+        <w:rPr>
+          <w:lang w:val="en-US"/>
+        </w:rPr>
+        <w:t xml:space="preserve">research </w:t>
+      </w:r>
+      <w:r>
+        <w:rPr>
+          <w:lang w:val="en-US"/>
+        </w:rPr>
+        <w:t xml:space="preserve">project </w:t>
+      </w:r>
+      <w:r>
+        <w:rPr>
+          <w:lang w:val="en-US"/>
+        </w:rPr>
+        <w:t>design</w:t>
+      </w:r>
+    </w:p>
+    <w:p>
+      <w:pPr>
+        <w:pStyle w:val="ListParagraph"/>
+        <w:numPr>
+          <w:ilvl w:val="1"/>
+          <w:numId w:val="21"/>
+        </w:numPr>
+        <w:rPr>
+          <w:lang w:val="en-US"/>
+        </w:rPr>
+      </w:pPr>
+      <w:r>
+        <w:rPr>
+          <w:lang w:val="en-US"/>
+        </w:rPr>
+        <w:t xml:space="preserve">Must be able to import Excel data and link to the design </w:t>
+      </w:r>
+    </w:p>
+    <w:p>
+      <w:pPr>
+        <w:pStyle w:val="ListParagraph"/>
+        <w:numPr>
+          <w:ilvl w:val="1"/>
+          <w:numId w:val="21"/>
+        </w:numPr>
+        <w:rPr>
+          <w:lang w:val="en-US"/>
+        </w:rPr>
+      </w:pPr>
+      <w:r>
+        <w:rPr>
+          <w:lang w:val="en-US"/>
+        </w:rPr>
+        <w:t>Must be able to import data captured by systems and link to the design</w:t>
+      </w:r>
+    </w:p>
+    <w:p>
+      <w:pPr>
+        <w:pStyle w:val="ListParagraph"/>
+        <w:numPr>
+          <w:ilvl w:val="0"/>
+          <w:numId w:val="21"/>
+        </w:numPr>
+        <w:rPr>
+          <w:lang w:val="en-US"/>
+        </w:rPr>
+      </w:pPr>
+      <w:r>
+        <w:rPr>
+          <w:lang w:val="en-US"/>
+        </w:rPr>
+        <w:t xml:space="preserve">Should be able to import </w:t>
+      </w:r>
+      <w:r>
+        <w:rPr>
+          <w:lang w:val="en-US"/>
+        </w:rPr>
+        <w:t>SDTM data</w:t>
+      </w:r>
+      <w:r>
+        <w:rPr>
+          <w:lang w:val="en-US"/>
+        </w:rPr>
+        <w:t xml:space="preserve"> to create a design and link the data</w:t>
+      </w:r>
+      <w:r>
+        <w:rPr>
+          <w:lang w:val="en-US"/>
+        </w:rPr>
+        <w:t xml:space="preserve"> as a project</w:t>
+      </w:r>
+    </w:p>
+    <w:p>
+      <w:pPr>
+        <w:pStyle w:val="Heading2"/>
+        <w:rPr>
+          <w:lang w:val="en-US"/>
+        </w:rPr>
+      </w:pPr>
+      <w:bookmarkStart w:id="36" w:name="_Toc85000786"/>
+      <w:r>
+        <w:rPr>
+          <w:lang w:val="en-US"/>
+        </w:rPr>
+        <w:t>POOL</w:t>
+      </w:r>
+      <w:bookmarkEnd w:id="36"/>
+    </w:p>
+    <w:p>
+      <w:pPr>
+        <w:pStyle w:val="ListParagraph"/>
+        <w:numPr>
+          <w:ilvl w:val="0"/>
+          <w:numId w:val="22"/>
+        </w:numPr>
+        <w:rPr>
+          <w:lang w:val="en-US"/>
+        </w:rPr>
+      </w:pPr>
+      <w:r>
+        <w:rPr>
+          <w:lang w:val="en-US"/>
+        </w:rPr>
+        <w:t>Must be able to</w:t>
+      </w:r>
+      <w:r>
+        <w:rPr>
+          <w:lang w:val="en-US"/>
+        </w:rPr>
+        <w:t xml:space="preserve"> query across one or more </w:t>
+      </w:r>
+      <w:r>
+        <w:rPr>
+          <w:lang w:val="en-US"/>
+        </w:rPr>
+        <w:t xml:space="preserve">research </w:t>
+      </w:r>
+      <w:r>
+        <w:rPr>
+          <w:lang w:val="en-US"/>
+        </w:rPr>
+        <w:t>projects</w:t>
+      </w:r>
+    </w:p>
+    <w:p>
+      <w:pPr>
+        <w:pStyle w:val="ListParagraph"/>
+        <w:numPr>
+          <w:ilvl w:val="0"/>
+          <w:numId w:val="22"/>
+        </w:numPr>
+        <w:rPr>
+          <w:lang w:val="en-US"/>
+        </w:rPr>
+      </w:pPr>
+      <w:r>
+        <w:rPr>
+          <w:lang w:val="en-US"/>
+        </w:rPr>
+        <w:t>Must be able to</w:t>
+      </w:r>
+      <w:r>
+        <w:rPr>
+          <w:lang w:val="en-US"/>
+        </w:rPr>
+        <w:t xml:space="preserve"> search across one or more </w:t>
+      </w:r>
+      <w:r>
+        <w:rPr>
+          <w:lang w:val="en-US"/>
+        </w:rPr>
+        <w:t xml:space="preserve">research </w:t>
+      </w:r>
+      <w:r>
+        <w:rPr>
+          <w:lang w:val="en-US"/>
+        </w:rPr>
+        <w:t>projects</w:t>
+      </w:r>
+    </w:p>
+    <w:p>
+      <w:pPr>
+        <w:pStyle w:val="ListParagraph"/>
+        <w:numPr>
+          <w:ilvl w:val="0"/>
+          <w:numId w:val="22"/>
+        </w:numPr>
+        <w:rPr>
+          <w:lang w:val="en-US"/>
+        </w:rPr>
+      </w:pPr>
+      <w:r>
+        <w:rPr>
+          <w:lang w:val="en-US"/>
+        </w:rPr>
+        <w:t>Must permit</w:t>
+      </w:r>
+      <w:r>
+        <w:rPr>
+          <w:lang w:val="en-US"/>
+        </w:rPr>
+        <w:t xml:space="preserve"> third party tools to access </w:t>
+      </w:r>
+      <w:r>
+        <w:rPr>
+          <w:lang w:val="en-US"/>
+        </w:rPr>
+        <w:t xml:space="preserve">one or more </w:t>
+      </w:r>
+      <w:r>
+        <w:rPr>
+          <w:lang w:val="en-US"/>
+        </w:rPr>
+        <w:t xml:space="preserve">research </w:t>
+      </w:r>
+      <w:r>
+        <w:rPr>
+          <w:lang w:val="en-US"/>
+        </w:rPr>
+        <w:t>projects</w:t>
+      </w:r>
+    </w:p>
+    <w:p>
+      <w:pPr>
+        <w:pStyle w:val="Heading2"/>
+        <w:rPr>
+          <w:lang w:val="en-US"/>
+        </w:rPr>
+      </w:pPr>
+      <w:bookmarkStart w:id="37" w:name="_Toc85000787"/>
+      <w:r>
+        <w:rPr>
+          <w:lang w:val="en-US"/>
+        </w:rPr>
+        <w:t>EXPORT</w:t>
+      </w:r>
+      <w:bookmarkEnd w:id="37"/>
+    </w:p>
+    <w:p>
+      <w:pPr>
+        <w:pStyle w:val="ListParagraph"/>
+        <w:numPr>
+          <w:ilvl w:val="0"/>
+          <w:numId w:val="20"/>
+        </w:numPr>
+        <w:rPr>
+          <w:lang w:val="en-US"/>
+        </w:rPr>
+      </w:pPr>
+      <w:r>
+        <w:rPr>
+          <w:lang w:val="en-US"/>
+        </w:rPr>
+        <w:t xml:space="preserve">Export a </w:t>
+      </w:r>
+      <w:r>
+        <w:rPr>
+          <w:lang w:val="en-US"/>
+        </w:rPr>
+        <w:t xml:space="preserve">research </w:t>
+      </w:r>
+      <w:r>
+        <w:rPr>
+          <w:lang w:val="en-US"/>
+        </w:rPr>
+        <w:t xml:space="preserve">project </w:t>
+      </w:r>
+      <w:r>
+        <w:rPr>
+          <w:lang w:val="en-US"/>
+        </w:rPr>
+        <w:t>conforming to</w:t>
+      </w:r>
+      <w:r>
+        <w:rPr>
+          <w:lang w:val="en-US"/>
+        </w:rPr>
+        <w:t xml:space="preserve"> a</w:t>
+      </w:r>
+      <w:r>
+        <w:rPr>
+          <w:lang w:val="en-US"/>
+        </w:rPr>
+        <w:t xml:space="preserve"> specified</w:t>
+      </w:r>
+      <w:r>
+        <w:rPr>
+          <w:lang w:val="en-US"/>
+        </w:rPr>
+        <w:t xml:space="preserve"> SDTM version</w:t>
+      </w:r>
+    </w:p>
+    <w:p>
+      <w:pPr>
+        <w:pStyle w:val="Heading2"/>
+        <w:rPr>
+          <w:lang w:val="en-US"/>
+        </w:rPr>
+      </w:pPr>
+      <w:bookmarkStart w:id="38" w:name="_Toc85000788"/>
+      <w:r>
+        <w:rPr>
+          <w:lang w:val="en-US"/>
+        </w:rPr>
+        <w:t>Notes</w:t>
+      </w:r>
+      <w:bookmarkEnd w:id="38"/>
+    </w:p>
+    <w:p>
+      <w:pPr>
+        <w:pStyle w:val="ListParagraph"/>
+        <w:numPr>
+          <w:ilvl w:val="0"/>
+          <w:numId w:val="24"/>
+        </w:numPr>
+        <w:autoSpaceDE/>
+        <w:autoSpaceDN/>
+        <w:adjustRightInd/>
+        <w:spacing w:before="0"/>
+        <w:rPr>
+          <w:lang w:val="en-US"/>
+        </w:rPr>
+      </w:pPr>
+      <w:r>
+        <w:rPr>
+          <w:lang w:val="en-US"/>
+        </w:rPr>
+        <w:t xml:space="preserve">Research project is used as a generic term for a clinical trial/study, longitudinal study etc. </w:t>
+      </w:r>
+    </w:p>
+    <w:p>
+      <w:pPr>
+        <w:autoSpaceDE/>
+        <w:autoSpaceDN/>
+        <w:adjustRightInd/>
+        <w:spacing w:before="0"/>
+        <w:rPr>
+          <w:rFonts w:asciiTheme="majorHAnsi" w:eastAsiaTheme="majorEastAsia" w:hAnsiTheme="majorHAnsi" w:cstheme="majorBidi"/>
+          <w:color w:val="2F5496" w:themeColor="accent1" w:themeShade="BF"/>
+          <w:sz w:val="32"/>
+          <w:szCs w:val="32"/>
+          <w:lang w:val="en-US"/>
+        </w:rPr>
+      </w:pPr>
+      <w:r>
+        <w:rPr>
+          <w:lang w:val="en-US"/>
+        </w:rPr>
+        <w:br w:type="page"/>
+      </w:r>
+    </w:p>
+    <w:p>
+      <w:pPr>
+        <w:pStyle w:val="Heading1"/>
+        <w:rPr>
+          <w:lang w:val="en-US"/>
+        </w:rPr>
+      </w:pPr>
+      <w:bookmarkStart w:id="39" w:name="_Toc85000789"/>
+      <w:r>
+        <w:rPr>
+          <w:lang w:val="en-US"/>
+        </w:rPr>
+        <w:lastRenderedPageBreak/>
+        <w:t xml:space="preserve">Appendix: </w:t>
+      </w:r>
+      <w:r>
+        <w:rPr>
+          <w:lang w:val="en-US"/>
+        </w:rPr>
         <w:t>FAIR</w:t>
       </w:r>
+      <w:bookmarkEnd w:id="39"/>
     </w:p>
     <w:p>
       <w:pPr>
@@ -2478,9 +7172,11 @@
       <w:pPr>
         <w:pStyle w:val="Heading2"/>
       </w:pPr>
+      <w:bookmarkStart w:id="40" w:name="_Toc85000790"/>
       <w:r>
         <w:t>Findable</w:t>
       </w:r>
+      <w:bookmarkEnd w:id="40"/>
     </w:p>
     <w:p>
       <w:r>
@@ -2539,9 +7235,11 @@
       <w:pPr>
         <w:pStyle w:val="Heading2"/>
       </w:pPr>
+      <w:bookmarkStart w:id="41" w:name="_Toc85000791"/>
       <w:r>
         <w:t>Accessible</w:t>
       </w:r>
+      <w:bookmarkEnd w:id="41"/>
     </w:p>
     <w:p>
       <w:r>
@@ -2608,9 +7306,11 @@
       <w:pPr>
         <w:pStyle w:val="Heading2"/>
       </w:pPr>
+      <w:bookmarkStart w:id="42" w:name="_Toc85000792"/>
       <w:r>
         <w:t>Interoperable</w:t>
       </w:r>
+      <w:bookmarkEnd w:id="42"/>
     </w:p>
     <w:p>
       <w:r>
@@ -2657,9 +7357,11 @@
       <w:pPr>
         <w:pStyle w:val="Heading2"/>
       </w:pPr>
+      <w:bookmarkStart w:id="43" w:name="_Toc85000793"/>
       <w:r>
         <w:t>Reusable</w:t>
       </w:r>
+      <w:bookmarkEnd w:id="43"/>
     </w:p>
     <w:p>
       <w:r>
@@ -2736,6 +7438,95 @@
 <file path=word/numbering.xml><?xml version="1.0" encoding="utf-8"?>
 <w:numbering xmlns:wpc="http://schemas.microsoft.com/office/word/2010/wordprocessingCanvas" xmlns:cx="http://schemas.microsoft.com/office/drawing/2014/chartex" xmlns:cx1="http://schemas.microsoft.com/office/drawing/2015/9/8/chartex" xmlns:cx2="http://schemas.microsoft.com/office/drawing/2015/10/21/chartex" xmlns:cx3="http://schemas.microsoft.com/office/drawing/2016/5/9/chartex" xmlns:cx4="http://schemas.microsoft.com/office/drawing/2016/5/10/chartex" xmlns:cx5="http://schemas.microsoft.com/office/drawing/2016/5/11/chartex" xmlns:cx6="http://schemas.microsoft.com/office/drawing/2016/5/12/chartex" xmlns:cx7="http://schemas.microsoft.com/office/drawing/2016/5/13/chartex" xmlns:cx8="http://schemas.microsoft.com/office/drawing/2016/5/14/chartex" xmlns:mc="http://schemas.openxmlformats.org/markup-compatibility/2006" xmlns:aink="http://schemas.microsoft.com/office/drawing/2016/ink" xmlns:am3d="http://schemas.microsoft.com/office/drawing/2017/model3d" xmlns:o="urn:schemas-microsoft-com:office:office" xmlns:oel="http://schemas.microsoft.com/office/2019/extlst" xmlns:r="http://schemas.openxmlformats.org/officeDocument/2006/relationships" xmlns:m="http://schemas.openxmlformats.org/officeDocument/2006/math" xmlns:v="urn:schemas-microsoft-com:vml" xmlns:wp14="http://schemas.microsoft.com/office/word/2010/wordprocessingDrawing" xmlns:wp="http://schemas.openxmlformats.org/drawingml/2006/wordprocessingDrawing" xmlns:w10="urn:schemas-microsoft-com:office:word" xmlns:w="http://schemas.openxmlformats.org/wordprocessingml/2006/main" xmlns:w14="http://schemas.microsoft.com/office/word/2010/wordml" xmlns:w15="http://schemas.microsoft.com/office/word/2012/wordml" xmlns:w16cex="http://schemas.microsoft.com/office/word/2018/wordml/cex" xmlns:w16cid="http://schemas.microsoft.com/office/word/2016/wordml/cid" xmlns:w16="http://schemas.microsoft.com/office/word/2018/wordml" xmlns:w16du="http://schemas.microsoft.com/office/word/2023/wordml/word16du" xmlns:w16sdtdh="http://schemas.microsoft.com/office/word/2020/wordml/sdtdatahash" xmlns:w16sdtfl="http://schemas.microsoft.com/office/word/2024/wordml/sdtformatlock" xmlns:w16se="http://schemas.microsoft.com/office/word/2015/wordml/symex" xmlns:wpg="http://schemas.microsoft.com/office/word/2010/wordprocessingGroup" xmlns:wpi="http://schemas.microsoft.com/office/word/2010/wordprocessingInk" xmlns:wne="http://schemas.microsoft.com/office/word/2006/wordml" xmlns:wps="http://schemas.microsoft.com/office/word/2010/wordprocessingShape" mc:Ignorable="w14 w15 w16se w16cid w16 w16cex w16sdtdh w16sdtfl w16du wp14">
   <w:abstractNum w:abstractNumId="0" w15:restartNumberingAfterBreak="0">
+    <w:nsid w:val="079D4C8C"/>
+    <w:multiLevelType w:val="hybridMultilevel"/>
+    <w:tmpl w:val="2804931C"/>
+    <w:lvl w:ilvl="0" w:tplc="0809000F">
+      <w:start w:val="1"/>
+      <w:numFmt w:val="decimal"/>
+      <w:lvlText w:val="%1."/>
+      <w:lvlJc w:val="left"/>
+      <w:pPr>
+        <w:ind w:left="720" w:hanging="360"/>
+      </w:pPr>
+      <w:rPr>
+        <w:rFonts w:hint="default"/>
+      </w:rPr>
+    </w:lvl>
+    <w:lvl w:ilvl="1" w:tplc="08090019">
+      <w:start w:val="1"/>
+      <w:numFmt w:val="lowerLetter"/>
+      <w:lvlText w:val="%2."/>
+      <w:lvlJc w:val="left"/>
+      <w:pPr>
+        <w:ind w:left="1440" w:hanging="360"/>
+      </w:pPr>
+    </w:lvl>
+    <w:lvl w:ilvl="2" w:tplc="0809001B" w:tentative="1">
+      <w:start w:val="1"/>
+      <w:numFmt w:val="lowerRoman"/>
+      <w:lvlText w:val="%3."/>
+      <w:lvlJc w:val="right"/>
+      <w:pPr>
+        <w:ind w:left="2160" w:hanging="180"/>
+      </w:pPr>
+    </w:lvl>
+    <w:lvl w:ilvl="3" w:tplc="0809000F" w:tentative="1">
+      <w:start w:val="1"/>
+      <w:numFmt w:val="decimal"/>
+      <w:lvlText w:val="%4."/>
+      <w:lvlJc w:val="left"/>
+      <w:pPr>
+        <w:ind w:left="2880" w:hanging="360"/>
+      </w:pPr>
+    </w:lvl>
+    <w:lvl w:ilvl="4" w:tplc="08090019" w:tentative="1">
+      <w:start w:val="1"/>
+      <w:numFmt w:val="lowerLetter"/>
+      <w:lvlText w:val="%5."/>
+      <w:lvlJc w:val="left"/>
+      <w:pPr>
+        <w:ind w:left="3600" w:hanging="360"/>
+      </w:pPr>
+    </w:lvl>
+    <w:lvl w:ilvl="5" w:tplc="0809001B" w:tentative="1">
+      <w:start w:val="1"/>
+      <w:numFmt w:val="lowerRoman"/>
+      <w:lvlText w:val="%6."/>
+      <w:lvlJc w:val="right"/>
+      <w:pPr>
+        <w:ind w:left="4320" w:hanging="180"/>
+      </w:pPr>
+    </w:lvl>
+    <w:lvl w:ilvl="6" w:tplc="0809000F" w:tentative="1">
+      <w:start w:val="1"/>
+      <w:numFmt w:val="decimal"/>
+      <w:lvlText w:val="%7."/>
+      <w:lvlJc w:val="left"/>
+      <w:pPr>
+        <w:ind w:left="5040" w:hanging="360"/>
+      </w:pPr>
+    </w:lvl>
+    <w:lvl w:ilvl="7" w:tplc="08090019" w:tentative="1">
+      <w:start w:val="1"/>
+      <w:numFmt w:val="lowerLetter"/>
+      <w:lvlText w:val="%8."/>
+      <w:lvlJc w:val="left"/>
+      <w:pPr>
+        <w:ind w:left="5760" w:hanging="360"/>
+      </w:pPr>
+    </w:lvl>
+    <w:lvl w:ilvl="8" w:tplc="0809001B" w:tentative="1">
+      <w:start w:val="1"/>
+      <w:numFmt w:val="lowerRoman"/>
+      <w:lvlText w:val="%9."/>
+      <w:lvlJc w:val="right"/>
+      <w:pPr>
+        <w:ind w:left="6480" w:hanging="180"/>
+      </w:pPr>
+    </w:lvl>
+  </w:abstractNum>
+  <w:abstractNum w:abstractNumId="1" w15:restartNumberingAfterBreak="0">
     <w:nsid w:val="0FA30A76"/>
     <w:multiLevelType w:val="hybridMultilevel"/>
     <w:tmpl w:val="02AA9254"/>
@@ -2848,7 +7639,7 @@
       </w:rPr>
     </w:lvl>
   </w:abstractNum>
-  <w:abstractNum w:abstractNumId="1" w15:restartNumberingAfterBreak="0">
+  <w:abstractNum w:abstractNumId="2" w15:restartNumberingAfterBreak="0">
     <w:nsid w:val="14D97400"/>
     <w:multiLevelType w:val="hybridMultilevel"/>
     <w:tmpl w:val="F92C90C4"/>
@@ -2961,7 +7752,7 @@
       </w:rPr>
     </w:lvl>
   </w:abstractNum>
-  <w:abstractNum w:abstractNumId="2" w15:restartNumberingAfterBreak="0">
+  <w:abstractNum w:abstractNumId="3" w15:restartNumberingAfterBreak="0">
     <w:nsid w:val="1A5D13F0"/>
     <w:multiLevelType w:val="hybridMultilevel"/>
     <w:tmpl w:val="C8923B92"/>
@@ -3074,7 +7865,7 @@
       </w:rPr>
     </w:lvl>
   </w:abstractNum>
-  <w:abstractNum w:abstractNumId="3" w15:restartNumberingAfterBreak="0">
+  <w:abstractNum w:abstractNumId="4" w15:restartNumberingAfterBreak="0">
     <w:nsid w:val="1BCB7AD3"/>
     <w:multiLevelType w:val="hybridMultilevel"/>
     <w:tmpl w:val="8850D3F4"/>
@@ -3187,7 +7978,96 @@
       </w:rPr>
     </w:lvl>
   </w:abstractNum>
-  <w:abstractNum w:abstractNumId="4" w15:restartNumberingAfterBreak="0">
+  <w:abstractNum w:abstractNumId="5" w15:restartNumberingAfterBreak="0">
+    <w:nsid w:val="1D131211"/>
+    <w:multiLevelType w:val="hybridMultilevel"/>
+    <w:tmpl w:val="2940C0FE"/>
+    <w:lvl w:ilvl="0" w:tplc="0809000F">
+      <w:start w:val="1"/>
+      <w:numFmt w:val="decimal"/>
+      <w:lvlText w:val="%1."/>
+      <w:lvlJc w:val="left"/>
+      <w:pPr>
+        <w:ind w:left="720" w:hanging="360"/>
+      </w:pPr>
+      <w:rPr>
+        <w:rFonts w:hint="default"/>
+      </w:rPr>
+    </w:lvl>
+    <w:lvl w:ilvl="1" w:tplc="08090019" w:tentative="1">
+      <w:start w:val="1"/>
+      <w:numFmt w:val="lowerLetter"/>
+      <w:lvlText w:val="%2."/>
+      <w:lvlJc w:val="left"/>
+      <w:pPr>
+        <w:ind w:left="1440" w:hanging="360"/>
+      </w:pPr>
+    </w:lvl>
+    <w:lvl w:ilvl="2" w:tplc="0809001B" w:tentative="1">
+      <w:start w:val="1"/>
+      <w:numFmt w:val="lowerRoman"/>
+      <w:lvlText w:val="%3."/>
+      <w:lvlJc w:val="right"/>
+      <w:pPr>
+        <w:ind w:left="2160" w:hanging="180"/>
+      </w:pPr>
+    </w:lvl>
+    <w:lvl w:ilvl="3" w:tplc="0809000F" w:tentative="1">
+      <w:start w:val="1"/>
+      <w:numFmt w:val="decimal"/>
+      <w:lvlText w:val="%4."/>
+      <w:lvlJc w:val="left"/>
+      <w:pPr>
+        <w:ind w:left="2880" w:hanging="360"/>
+      </w:pPr>
+    </w:lvl>
+    <w:lvl w:ilvl="4" w:tplc="08090019" w:tentative="1">
+      <w:start w:val="1"/>
+      <w:numFmt w:val="lowerLetter"/>
+      <w:lvlText w:val="%5."/>
+      <w:lvlJc w:val="left"/>
+      <w:pPr>
+        <w:ind w:left="3600" w:hanging="360"/>
+      </w:pPr>
+    </w:lvl>
+    <w:lvl w:ilvl="5" w:tplc="0809001B" w:tentative="1">
+      <w:start w:val="1"/>
+      <w:numFmt w:val="lowerRoman"/>
+      <w:lvlText w:val="%6."/>
+      <w:lvlJc w:val="right"/>
+      <w:pPr>
+        <w:ind w:left="4320" w:hanging="180"/>
+      </w:pPr>
+    </w:lvl>
+    <w:lvl w:ilvl="6" w:tplc="0809000F" w:tentative="1">
+      <w:start w:val="1"/>
+      <w:numFmt w:val="decimal"/>
+      <w:lvlText w:val="%7."/>
+      <w:lvlJc w:val="left"/>
+      <w:pPr>
+        <w:ind w:left="5040" w:hanging="360"/>
+      </w:pPr>
+    </w:lvl>
+    <w:lvl w:ilvl="7" w:tplc="08090019" w:tentative="1">
+      <w:start w:val="1"/>
+      <w:numFmt w:val="lowerLetter"/>
+      <w:lvlText w:val="%8."/>
+      <w:lvlJc w:val="left"/>
+      <w:pPr>
+        <w:ind w:left="5760" w:hanging="360"/>
+      </w:pPr>
+    </w:lvl>
+    <w:lvl w:ilvl="8" w:tplc="0809001B" w:tentative="1">
+      <w:start w:val="1"/>
+      <w:numFmt w:val="lowerRoman"/>
+      <w:lvlText w:val="%9."/>
+      <w:lvlJc w:val="right"/>
+      <w:pPr>
+        <w:ind w:left="6480" w:hanging="180"/>
+      </w:pPr>
+    </w:lvl>
+  </w:abstractNum>
+  <w:abstractNum w:abstractNumId="6" w15:restartNumberingAfterBreak="0">
     <w:nsid w:val="246B4DC6"/>
     <w:multiLevelType w:val="hybridMultilevel"/>
     <w:tmpl w:val="B254E104"/>
@@ -3300,7 +8180,93 @@
       </w:rPr>
     </w:lvl>
   </w:abstractNum>
-  <w:abstractNum w:abstractNumId="5" w15:restartNumberingAfterBreak="0">
+  <w:abstractNum w:abstractNumId="7" w15:restartNumberingAfterBreak="0">
+    <w:nsid w:val="304513DE"/>
+    <w:multiLevelType w:val="hybridMultilevel"/>
+    <w:tmpl w:val="32F2F56A"/>
+    <w:lvl w:ilvl="0" w:tplc="0809000F">
+      <w:start w:val="1"/>
+      <w:numFmt w:val="decimal"/>
+      <w:lvlText w:val="%1."/>
+      <w:lvlJc w:val="left"/>
+      <w:pPr>
+        <w:ind w:left="720" w:hanging="360"/>
+      </w:pPr>
+    </w:lvl>
+    <w:lvl w:ilvl="1" w:tplc="08090019" w:tentative="1">
+      <w:start w:val="1"/>
+      <w:numFmt w:val="lowerLetter"/>
+      <w:lvlText w:val="%2."/>
+      <w:lvlJc w:val="left"/>
+      <w:pPr>
+        <w:ind w:left="1440" w:hanging="360"/>
+      </w:pPr>
+    </w:lvl>
+    <w:lvl w:ilvl="2" w:tplc="0809001B" w:tentative="1">
+      <w:start w:val="1"/>
+      <w:numFmt w:val="lowerRoman"/>
+      <w:lvlText w:val="%3."/>
+      <w:lvlJc w:val="right"/>
+      <w:pPr>
+        <w:ind w:left="2160" w:hanging="180"/>
+      </w:pPr>
+    </w:lvl>
+    <w:lvl w:ilvl="3" w:tplc="0809000F" w:tentative="1">
+      <w:start w:val="1"/>
+      <w:numFmt w:val="decimal"/>
+      <w:lvlText w:val="%4."/>
+      <w:lvlJc w:val="left"/>
+      <w:pPr>
+        <w:ind w:left="2880" w:hanging="360"/>
+      </w:pPr>
+    </w:lvl>
+    <w:lvl w:ilvl="4" w:tplc="08090019" w:tentative="1">
+      <w:start w:val="1"/>
+      <w:numFmt w:val="lowerLetter"/>
+      <w:lvlText w:val="%5."/>
+      <w:lvlJc w:val="left"/>
+      <w:pPr>
+        <w:ind w:left="3600" w:hanging="360"/>
+      </w:pPr>
+    </w:lvl>
+    <w:lvl w:ilvl="5" w:tplc="0809001B" w:tentative="1">
+      <w:start w:val="1"/>
+      <w:numFmt w:val="lowerRoman"/>
+      <w:lvlText w:val="%6."/>
+      <w:lvlJc w:val="right"/>
+      <w:pPr>
+        <w:ind w:left="4320" w:hanging="180"/>
+      </w:pPr>
+    </w:lvl>
+    <w:lvl w:ilvl="6" w:tplc="0809000F" w:tentative="1">
+      <w:start w:val="1"/>
+      <w:numFmt w:val="decimal"/>
+      <w:lvlText w:val="%7."/>
+      <w:lvlJc w:val="left"/>
+      <w:pPr>
+        <w:ind w:left="5040" w:hanging="360"/>
+      </w:pPr>
+    </w:lvl>
+    <w:lvl w:ilvl="7" w:tplc="08090019" w:tentative="1">
+      <w:start w:val="1"/>
+      <w:numFmt w:val="lowerLetter"/>
+      <w:lvlText w:val="%8."/>
+      <w:lvlJc w:val="left"/>
+      <w:pPr>
+        <w:ind w:left="5760" w:hanging="360"/>
+      </w:pPr>
+    </w:lvl>
+    <w:lvl w:ilvl="8" w:tplc="0809001B" w:tentative="1">
+      <w:start w:val="1"/>
+      <w:numFmt w:val="lowerRoman"/>
+      <w:lvlText w:val="%9."/>
+      <w:lvlJc w:val="right"/>
+      <w:pPr>
+        <w:ind w:left="6480" w:hanging="180"/>
+      </w:pPr>
+    </w:lvl>
+  </w:abstractNum>
+  <w:abstractNum w:abstractNumId="8" w15:restartNumberingAfterBreak="0">
     <w:nsid w:val="30934488"/>
     <w:multiLevelType w:val="hybridMultilevel"/>
     <w:tmpl w:val="8DF68CDE"/>
@@ -3413,7 +8379,187 @@
       </w:rPr>
     </w:lvl>
   </w:abstractNum>
-  <w:abstractNum w:abstractNumId="6" w15:restartNumberingAfterBreak="0">
+  <w:abstractNum w:abstractNumId="9" w15:restartNumberingAfterBreak="0">
+    <w:nsid w:val="331F63B7"/>
+    <w:multiLevelType w:val="hybridMultilevel"/>
+    <w:tmpl w:val="E2B242FA"/>
+    <w:lvl w:ilvl="0" w:tplc="82F8C4EA">
+      <w:start w:val="1"/>
+      <w:numFmt w:val="decimal"/>
+      <w:lvlText w:val="%1."/>
+      <w:lvlJc w:val="left"/>
+      <w:pPr>
+        <w:ind w:left="720" w:hanging="360"/>
+      </w:pPr>
+      <w:rPr>
+        <w:rFonts w:ascii="AppleSystemUIFont" w:eastAsiaTheme="minorHAnsi" w:hAnsi="AppleSystemUIFont" w:cs="AppleSystemUIFont" w:hint="default"/>
+        <w:color w:val="auto"/>
+        <w:sz w:val="26"/>
+      </w:rPr>
+    </w:lvl>
+    <w:lvl w:ilvl="1" w:tplc="08090019" w:tentative="1">
+      <w:start w:val="1"/>
+      <w:numFmt w:val="lowerLetter"/>
+      <w:lvlText w:val="%2."/>
+      <w:lvlJc w:val="left"/>
+      <w:pPr>
+        <w:ind w:left="1440" w:hanging="360"/>
+      </w:pPr>
+    </w:lvl>
+    <w:lvl w:ilvl="2" w:tplc="0809001B" w:tentative="1">
+      <w:start w:val="1"/>
+      <w:numFmt w:val="lowerRoman"/>
+      <w:lvlText w:val="%3."/>
+      <w:lvlJc w:val="right"/>
+      <w:pPr>
+        <w:ind w:left="2160" w:hanging="180"/>
+      </w:pPr>
+    </w:lvl>
+    <w:lvl w:ilvl="3" w:tplc="0809000F" w:tentative="1">
+      <w:start w:val="1"/>
+      <w:numFmt w:val="decimal"/>
+      <w:lvlText w:val="%4."/>
+      <w:lvlJc w:val="left"/>
+      <w:pPr>
+        <w:ind w:left="2880" w:hanging="360"/>
+      </w:pPr>
+    </w:lvl>
+    <w:lvl w:ilvl="4" w:tplc="08090019" w:tentative="1">
+      <w:start w:val="1"/>
+      <w:numFmt w:val="lowerLetter"/>
+      <w:lvlText w:val="%5."/>
+      <w:lvlJc w:val="left"/>
+      <w:pPr>
+        <w:ind w:left="3600" w:hanging="360"/>
+      </w:pPr>
+    </w:lvl>
+    <w:lvl w:ilvl="5" w:tplc="0809001B" w:tentative="1">
+      <w:start w:val="1"/>
+      <w:numFmt w:val="lowerRoman"/>
+      <w:lvlText w:val="%6."/>
+      <w:lvlJc w:val="right"/>
+      <w:pPr>
+        <w:ind w:left="4320" w:hanging="180"/>
+      </w:pPr>
+    </w:lvl>
+    <w:lvl w:ilvl="6" w:tplc="0809000F" w:tentative="1">
+      <w:start w:val="1"/>
+      <w:numFmt w:val="decimal"/>
+      <w:lvlText w:val="%7."/>
+      <w:lvlJc w:val="left"/>
+      <w:pPr>
+        <w:ind w:left="5040" w:hanging="360"/>
+      </w:pPr>
+    </w:lvl>
+    <w:lvl w:ilvl="7" w:tplc="08090019" w:tentative="1">
+      <w:start w:val="1"/>
+      <w:numFmt w:val="lowerLetter"/>
+      <w:lvlText w:val="%8."/>
+      <w:lvlJc w:val="left"/>
+      <w:pPr>
+        <w:ind w:left="5760" w:hanging="360"/>
+      </w:pPr>
+    </w:lvl>
+    <w:lvl w:ilvl="8" w:tplc="0809001B" w:tentative="1">
+      <w:start w:val="1"/>
+      <w:numFmt w:val="lowerRoman"/>
+      <w:lvlText w:val="%9."/>
+      <w:lvlJc w:val="right"/>
+      <w:pPr>
+        <w:ind w:left="6480" w:hanging="180"/>
+      </w:pPr>
+    </w:lvl>
+  </w:abstractNum>
+  <w:abstractNum w:abstractNumId="10" w15:restartNumberingAfterBreak="0">
+    <w:nsid w:val="3D6E68CA"/>
+    <w:multiLevelType w:val="hybridMultilevel"/>
+    <w:tmpl w:val="064E54E2"/>
+    <w:lvl w:ilvl="0" w:tplc="0809000F">
+      <w:start w:val="1"/>
+      <w:numFmt w:val="decimal"/>
+      <w:lvlText w:val="%1."/>
+      <w:lvlJc w:val="left"/>
+      <w:pPr>
+        <w:ind w:left="720" w:hanging="360"/>
+      </w:pPr>
+      <w:rPr>
+        <w:rFonts w:hint="default"/>
+      </w:rPr>
+    </w:lvl>
+    <w:lvl w:ilvl="1" w:tplc="08090019" w:tentative="1">
+      <w:start w:val="1"/>
+      <w:numFmt w:val="lowerLetter"/>
+      <w:lvlText w:val="%2."/>
+      <w:lvlJc w:val="left"/>
+      <w:pPr>
+        <w:ind w:left="1440" w:hanging="360"/>
+      </w:pPr>
+    </w:lvl>
+    <w:lvl w:ilvl="2" w:tplc="0809001B" w:tentative="1">
+      <w:start w:val="1"/>
+      <w:numFmt w:val="lowerRoman"/>
+      <w:lvlText w:val="%3."/>
+      <w:lvlJc w:val="right"/>
+      <w:pPr>
+        <w:ind w:left="2160" w:hanging="180"/>
+      </w:pPr>
+    </w:lvl>
+    <w:lvl w:ilvl="3" w:tplc="0809000F" w:tentative="1">
+      <w:start w:val="1"/>
+      <w:numFmt w:val="decimal"/>
+      <w:lvlText w:val="%4."/>
+      <w:lvlJc w:val="left"/>
+      <w:pPr>
+        <w:ind w:left="2880" w:hanging="360"/>
+      </w:pPr>
+    </w:lvl>
+    <w:lvl w:ilvl="4" w:tplc="08090019" w:tentative="1">
+      <w:start w:val="1"/>
+      <w:numFmt w:val="lowerLetter"/>
+      <w:lvlText w:val="%5."/>
+      <w:lvlJc w:val="left"/>
+      <w:pPr>
+        <w:ind w:left="3600" w:hanging="360"/>
+      </w:pPr>
+    </w:lvl>
+    <w:lvl w:ilvl="5" w:tplc="0809001B" w:tentative="1">
+      <w:start w:val="1"/>
+      <w:numFmt w:val="lowerRoman"/>
+      <w:lvlText w:val="%6."/>
+      <w:lvlJc w:val="right"/>
+      <w:pPr>
+        <w:ind w:left="4320" w:hanging="180"/>
+      </w:pPr>
+    </w:lvl>
+    <w:lvl w:ilvl="6" w:tplc="0809000F" w:tentative="1">
+      <w:start w:val="1"/>
+      <w:numFmt w:val="decimal"/>
+      <w:lvlText w:val="%7."/>
+      <w:lvlJc w:val="left"/>
+      <w:pPr>
+        <w:ind w:left="5040" w:hanging="360"/>
+      </w:pPr>
+    </w:lvl>
+    <w:lvl w:ilvl="7" w:tplc="08090019" w:tentative="1">
+      <w:start w:val="1"/>
+      <w:numFmt w:val="lowerLetter"/>
+      <w:lvlText w:val="%8."/>
+      <w:lvlJc w:val="left"/>
+      <w:pPr>
+        <w:ind w:left="5760" w:hanging="360"/>
+      </w:pPr>
+    </w:lvl>
+    <w:lvl w:ilvl="8" w:tplc="0809001B" w:tentative="1">
+      <w:start w:val="1"/>
+      <w:numFmt w:val="lowerRoman"/>
+      <w:lvlText w:val="%9."/>
+      <w:lvlJc w:val="right"/>
+      <w:pPr>
+        <w:ind w:left="6480" w:hanging="180"/>
+      </w:pPr>
+    </w:lvl>
+  </w:abstractNum>
+  <w:abstractNum w:abstractNumId="11" w15:restartNumberingAfterBreak="0">
     <w:nsid w:val="3E562F7E"/>
     <w:multiLevelType w:val="hybridMultilevel"/>
     <w:tmpl w:val="4EF2146C"/>
@@ -3526,7 +8672,7 @@
       </w:rPr>
     </w:lvl>
   </w:abstractNum>
-  <w:abstractNum w:abstractNumId="7" w15:restartNumberingAfterBreak="0">
+  <w:abstractNum w:abstractNumId="12" w15:restartNumberingAfterBreak="0">
     <w:nsid w:val="445E0257"/>
     <w:multiLevelType w:val="hybridMultilevel"/>
     <w:tmpl w:val="F732ECBC"/>
@@ -3639,7 +8785,7 @@
       </w:rPr>
     </w:lvl>
   </w:abstractNum>
-  <w:abstractNum w:abstractNumId="8" w15:restartNumberingAfterBreak="0">
+  <w:abstractNum w:abstractNumId="13" w15:restartNumberingAfterBreak="0">
     <w:nsid w:val="48674B0A"/>
     <w:multiLevelType w:val="hybridMultilevel"/>
     <w:tmpl w:val="25187CBA"/>
@@ -3752,7 +8898,7 @@
       </w:rPr>
     </w:lvl>
   </w:abstractNum>
-  <w:abstractNum w:abstractNumId="9" w15:restartNumberingAfterBreak="0">
+  <w:abstractNum w:abstractNumId="14" w15:restartNumberingAfterBreak="0">
     <w:nsid w:val="505E5C14"/>
     <w:multiLevelType w:val="hybridMultilevel"/>
     <w:tmpl w:val="63D2DB4C"/>
@@ -3865,7 +9011,7 @@
       </w:rPr>
     </w:lvl>
   </w:abstractNum>
-  <w:abstractNum w:abstractNumId="10" w15:restartNumberingAfterBreak="0">
+  <w:abstractNum w:abstractNumId="15" w15:restartNumberingAfterBreak="0">
     <w:nsid w:val="52F261E4"/>
     <w:multiLevelType w:val="hybridMultilevel"/>
     <w:tmpl w:val="83B437A2"/>
@@ -3978,7 +9124,96 @@
       </w:rPr>
     </w:lvl>
   </w:abstractNum>
-  <w:abstractNum w:abstractNumId="11" w15:restartNumberingAfterBreak="0">
+  <w:abstractNum w:abstractNumId="16" w15:restartNumberingAfterBreak="0">
+    <w:nsid w:val="579A77EF"/>
+    <w:multiLevelType w:val="hybridMultilevel"/>
+    <w:tmpl w:val="3C7CE0A4"/>
+    <w:lvl w:ilvl="0" w:tplc="0809000F">
+      <w:start w:val="1"/>
+      <w:numFmt w:val="decimal"/>
+      <w:lvlText w:val="%1."/>
+      <w:lvlJc w:val="left"/>
+      <w:pPr>
+        <w:ind w:left="720" w:hanging="360"/>
+      </w:pPr>
+      <w:rPr>
+        <w:rFonts w:hint="default"/>
+      </w:rPr>
+    </w:lvl>
+    <w:lvl w:ilvl="1" w:tplc="08090019">
+      <w:start w:val="1"/>
+      <w:numFmt w:val="lowerLetter"/>
+      <w:lvlText w:val="%2."/>
+      <w:lvlJc w:val="left"/>
+      <w:pPr>
+        <w:ind w:left="1440" w:hanging="360"/>
+      </w:pPr>
+    </w:lvl>
+    <w:lvl w:ilvl="2" w:tplc="0809001B" w:tentative="1">
+      <w:start w:val="1"/>
+      <w:numFmt w:val="lowerRoman"/>
+      <w:lvlText w:val="%3."/>
+      <w:lvlJc w:val="right"/>
+      <w:pPr>
+        <w:ind w:left="2160" w:hanging="180"/>
+      </w:pPr>
+    </w:lvl>
+    <w:lvl w:ilvl="3" w:tplc="0809000F" w:tentative="1">
+      <w:start w:val="1"/>
+      <w:numFmt w:val="decimal"/>
+      <w:lvlText w:val="%4."/>
+      <w:lvlJc w:val="left"/>
+      <w:pPr>
+        <w:ind w:left="2880" w:hanging="360"/>
+      </w:pPr>
+    </w:lvl>
+    <w:lvl w:ilvl="4" w:tplc="08090019" w:tentative="1">
+      <w:start w:val="1"/>
+      <w:numFmt w:val="lowerLetter"/>
+      <w:lvlText w:val="%5."/>
+      <w:lvlJc w:val="left"/>
+      <w:pPr>
+        <w:ind w:left="3600" w:hanging="360"/>
+      </w:pPr>
+    </w:lvl>
+    <w:lvl w:ilvl="5" w:tplc="0809001B" w:tentative="1">
+      <w:start w:val="1"/>
+      <w:numFmt w:val="lowerRoman"/>
+      <w:lvlText w:val="%6."/>
+      <w:lvlJc w:val="right"/>
+      <w:pPr>
+        <w:ind w:left="4320" w:hanging="180"/>
+      </w:pPr>
+    </w:lvl>
+    <w:lvl w:ilvl="6" w:tplc="0809000F" w:tentative="1">
+      <w:start w:val="1"/>
+      <w:numFmt w:val="decimal"/>
+      <w:lvlText w:val="%7."/>
+      <w:lvlJc w:val="left"/>
+      <w:pPr>
+        <w:ind w:left="5040" w:hanging="360"/>
+      </w:pPr>
+    </w:lvl>
+    <w:lvl w:ilvl="7" w:tplc="08090019" w:tentative="1">
+      <w:start w:val="1"/>
+      <w:numFmt w:val="lowerLetter"/>
+      <w:lvlText w:val="%8."/>
+      <w:lvlJc w:val="left"/>
+      <w:pPr>
+        <w:ind w:left="5760" w:hanging="360"/>
+      </w:pPr>
+    </w:lvl>
+    <w:lvl w:ilvl="8" w:tplc="0809001B" w:tentative="1">
+      <w:start w:val="1"/>
+      <w:numFmt w:val="lowerRoman"/>
+      <w:lvlText w:val="%9."/>
+      <w:lvlJc w:val="right"/>
+      <w:pPr>
+        <w:ind w:left="6480" w:hanging="180"/>
+      </w:pPr>
+    </w:lvl>
+  </w:abstractNum>
+  <w:abstractNum w:abstractNumId="17" w15:restartNumberingAfterBreak="0">
     <w:nsid w:val="582721B4"/>
     <w:multiLevelType w:val="hybridMultilevel"/>
     <w:tmpl w:val="63985BD8"/>
@@ -4091,7 +9326,475 @@
       </w:rPr>
     </w:lvl>
   </w:abstractNum>
-  <w:abstractNum w:abstractNumId="12" w15:restartNumberingAfterBreak="0">
+  <w:abstractNum w:abstractNumId="18" w15:restartNumberingAfterBreak="0">
+    <w:nsid w:val="5E983100"/>
+    <w:multiLevelType w:val="hybridMultilevel"/>
+    <w:tmpl w:val="32F2F56A"/>
+    <w:lvl w:ilvl="0" w:tplc="0809000F">
+      <w:start w:val="1"/>
+      <w:numFmt w:val="decimal"/>
+      <w:lvlText w:val="%1."/>
+      <w:lvlJc w:val="left"/>
+      <w:pPr>
+        <w:ind w:left="720" w:hanging="360"/>
+      </w:pPr>
+    </w:lvl>
+    <w:lvl w:ilvl="1" w:tplc="08090019" w:tentative="1">
+      <w:start w:val="1"/>
+      <w:numFmt w:val="lowerLetter"/>
+      <w:lvlText w:val="%2."/>
+      <w:lvlJc w:val="left"/>
+      <w:pPr>
+        <w:ind w:left="1440" w:hanging="360"/>
+      </w:pPr>
+    </w:lvl>
+    <w:lvl w:ilvl="2" w:tplc="0809001B" w:tentative="1">
+      <w:start w:val="1"/>
+      <w:numFmt w:val="lowerRoman"/>
+      <w:lvlText w:val="%3."/>
+      <w:lvlJc w:val="right"/>
+      <w:pPr>
+        <w:ind w:left="2160" w:hanging="180"/>
+      </w:pPr>
+    </w:lvl>
+    <w:lvl w:ilvl="3" w:tplc="0809000F" w:tentative="1">
+      <w:start w:val="1"/>
+      <w:numFmt w:val="decimal"/>
+      <w:lvlText w:val="%4."/>
+      <w:lvlJc w:val="left"/>
+      <w:pPr>
+        <w:ind w:left="2880" w:hanging="360"/>
+      </w:pPr>
+    </w:lvl>
+    <w:lvl w:ilvl="4" w:tplc="08090019" w:tentative="1">
+      <w:start w:val="1"/>
+      <w:numFmt w:val="lowerLetter"/>
+      <w:lvlText w:val="%5."/>
+      <w:lvlJc w:val="left"/>
+      <w:pPr>
+        <w:ind w:left="3600" w:hanging="360"/>
+      </w:pPr>
+    </w:lvl>
+    <w:lvl w:ilvl="5" w:tplc="0809001B" w:tentative="1">
+      <w:start w:val="1"/>
+      <w:numFmt w:val="lowerRoman"/>
+      <w:lvlText w:val="%6."/>
+      <w:lvlJc w:val="right"/>
+      <w:pPr>
+        <w:ind w:left="4320" w:hanging="180"/>
+      </w:pPr>
+    </w:lvl>
+    <w:lvl w:ilvl="6" w:tplc="0809000F" w:tentative="1">
+      <w:start w:val="1"/>
+      <w:numFmt w:val="decimal"/>
+      <w:lvlText w:val="%7."/>
+      <w:lvlJc w:val="left"/>
+      <w:pPr>
+        <w:ind w:left="5040" w:hanging="360"/>
+      </w:pPr>
+    </w:lvl>
+    <w:lvl w:ilvl="7" w:tplc="08090019" w:tentative="1">
+      <w:start w:val="1"/>
+      <w:numFmt w:val="lowerLetter"/>
+      <w:lvlText w:val="%8."/>
+      <w:lvlJc w:val="left"/>
+      <w:pPr>
+        <w:ind w:left="5760" w:hanging="360"/>
+      </w:pPr>
+    </w:lvl>
+    <w:lvl w:ilvl="8" w:tplc="0809001B" w:tentative="1">
+      <w:start w:val="1"/>
+      <w:numFmt w:val="lowerRoman"/>
+      <w:lvlText w:val="%9."/>
+      <w:lvlJc w:val="right"/>
+      <w:pPr>
+        <w:ind w:left="6480" w:hanging="180"/>
+      </w:pPr>
+    </w:lvl>
+  </w:abstractNum>
+  <w:abstractNum w:abstractNumId="19" w15:restartNumberingAfterBreak="0">
+    <w:nsid w:val="602123E1"/>
+    <w:multiLevelType w:val="hybridMultilevel"/>
+    <w:tmpl w:val="3BF0C8E8"/>
+    <w:lvl w:ilvl="0" w:tplc="08090001">
+      <w:start w:val="1"/>
+      <w:numFmt w:val="bullet"/>
+      <w:lvlText w:val=""/>
+      <w:lvlJc w:val="left"/>
+      <w:pPr>
+        <w:ind w:left="720" w:hanging="360"/>
+      </w:pPr>
+      <w:rPr>
+        <w:rFonts w:ascii="Symbol" w:hAnsi="Symbol" w:hint="default"/>
+      </w:rPr>
+    </w:lvl>
+    <w:lvl w:ilvl="1" w:tplc="08090003" w:tentative="1">
+      <w:start w:val="1"/>
+      <w:numFmt w:val="bullet"/>
+      <w:lvlText w:val="o"/>
+      <w:lvlJc w:val="left"/>
+      <w:pPr>
+        <w:ind w:left="1440" w:hanging="360"/>
+      </w:pPr>
+      <w:rPr>
+        <w:rFonts w:ascii="Courier New" w:hAnsi="Courier New" w:cs="Courier New" w:hint="default"/>
+      </w:rPr>
+    </w:lvl>
+    <w:lvl w:ilvl="2" w:tplc="08090005" w:tentative="1">
+      <w:start w:val="1"/>
+      <w:numFmt w:val="bullet"/>
+      <w:lvlText w:val=""/>
+      <w:lvlJc w:val="left"/>
+      <w:pPr>
+        <w:ind w:left="2160" w:hanging="360"/>
+      </w:pPr>
+      <w:rPr>
+        <w:rFonts w:ascii="Wingdings" w:hAnsi="Wingdings" w:hint="default"/>
+      </w:rPr>
+    </w:lvl>
+    <w:lvl w:ilvl="3" w:tplc="08090001" w:tentative="1">
+      <w:start w:val="1"/>
+      <w:numFmt w:val="bullet"/>
+      <w:lvlText w:val=""/>
+      <w:lvlJc w:val="left"/>
+      <w:pPr>
+        <w:ind w:left="2880" w:hanging="360"/>
+      </w:pPr>
+      <w:rPr>
+        <w:rFonts w:ascii="Symbol" w:hAnsi="Symbol" w:hint="default"/>
+      </w:rPr>
+    </w:lvl>
+    <w:lvl w:ilvl="4" w:tplc="08090003" w:tentative="1">
+      <w:start w:val="1"/>
+      <w:numFmt w:val="bullet"/>
+      <w:lvlText w:val="o"/>
+      <w:lvlJc w:val="left"/>
+      <w:pPr>
+        <w:ind w:left="3600" w:hanging="360"/>
+      </w:pPr>
+      <w:rPr>
+        <w:rFonts w:ascii="Courier New" w:hAnsi="Courier New" w:cs="Courier New" w:hint="default"/>
+      </w:rPr>
+    </w:lvl>
+    <w:lvl w:ilvl="5" w:tplc="08090005" w:tentative="1">
+      <w:start w:val="1"/>
+      <w:numFmt w:val="bullet"/>
+      <w:lvlText w:val=""/>
+      <w:lvlJc w:val="left"/>
+      <w:pPr>
+        <w:ind w:left="4320" w:hanging="360"/>
+      </w:pPr>
+      <w:rPr>
+        <w:rFonts w:ascii="Wingdings" w:hAnsi="Wingdings" w:hint="default"/>
+      </w:rPr>
+    </w:lvl>
+    <w:lvl w:ilvl="6" w:tplc="08090001" w:tentative="1">
+      <w:start w:val="1"/>
+      <w:numFmt w:val="bullet"/>
+      <w:lvlText w:val=""/>
+      <w:lvlJc w:val="left"/>
+      <w:pPr>
+        <w:ind w:left="5040" w:hanging="360"/>
+      </w:pPr>
+      <w:rPr>
+        <w:rFonts w:ascii="Symbol" w:hAnsi="Symbol" w:hint="default"/>
+      </w:rPr>
+    </w:lvl>
+    <w:lvl w:ilvl="7" w:tplc="08090003" w:tentative="1">
+      <w:start w:val="1"/>
+      <w:numFmt w:val="bullet"/>
+      <w:lvlText w:val="o"/>
+      <w:lvlJc w:val="left"/>
+      <w:pPr>
+        <w:ind w:left="5760" w:hanging="360"/>
+      </w:pPr>
+      <w:rPr>
+        <w:rFonts w:ascii="Courier New" w:hAnsi="Courier New" w:cs="Courier New" w:hint="default"/>
+      </w:rPr>
+    </w:lvl>
+    <w:lvl w:ilvl="8" w:tplc="08090005" w:tentative="1">
+      <w:start w:val="1"/>
+      <w:numFmt w:val="bullet"/>
+      <w:lvlText w:val=""/>
+      <w:lvlJc w:val="left"/>
+      <w:pPr>
+        <w:ind w:left="6480" w:hanging="360"/>
+      </w:pPr>
+      <w:rPr>
+        <w:rFonts w:ascii="Wingdings" w:hAnsi="Wingdings" w:hint="default"/>
+      </w:rPr>
+    </w:lvl>
+  </w:abstractNum>
+  <w:abstractNum w:abstractNumId="20" w15:restartNumberingAfterBreak="0">
+    <w:nsid w:val="62604A6E"/>
+    <w:multiLevelType w:val="hybridMultilevel"/>
+    <w:tmpl w:val="E2B242FA"/>
+    <w:lvl w:ilvl="0" w:tplc="82F8C4EA">
+      <w:start w:val="1"/>
+      <w:numFmt w:val="decimal"/>
+      <w:lvlText w:val="%1."/>
+      <w:lvlJc w:val="left"/>
+      <w:pPr>
+        <w:ind w:left="720" w:hanging="360"/>
+      </w:pPr>
+      <w:rPr>
+        <w:rFonts w:ascii="AppleSystemUIFont" w:eastAsiaTheme="minorHAnsi" w:hAnsi="AppleSystemUIFont" w:cs="AppleSystemUIFont" w:hint="default"/>
+        <w:color w:val="auto"/>
+        <w:sz w:val="26"/>
+      </w:rPr>
+    </w:lvl>
+    <w:lvl w:ilvl="1" w:tplc="08090019">
+      <w:start w:val="1"/>
+      <w:numFmt w:val="lowerLetter"/>
+      <w:lvlText w:val="%2."/>
+      <w:lvlJc w:val="left"/>
+      <w:pPr>
+        <w:ind w:left="1440" w:hanging="360"/>
+      </w:pPr>
+    </w:lvl>
+    <w:lvl w:ilvl="2" w:tplc="0809001B" w:tentative="1">
+      <w:start w:val="1"/>
+      <w:numFmt w:val="lowerRoman"/>
+      <w:lvlText w:val="%3."/>
+      <w:lvlJc w:val="right"/>
+      <w:pPr>
+        <w:ind w:left="2160" w:hanging="180"/>
+      </w:pPr>
+    </w:lvl>
+    <w:lvl w:ilvl="3" w:tplc="0809000F" w:tentative="1">
+      <w:start w:val="1"/>
+      <w:numFmt w:val="decimal"/>
+      <w:lvlText w:val="%4."/>
+      <w:lvlJc w:val="left"/>
+      <w:pPr>
+        <w:ind w:left="2880" w:hanging="360"/>
+      </w:pPr>
+    </w:lvl>
+    <w:lvl w:ilvl="4" w:tplc="08090019" w:tentative="1">
+      <w:start w:val="1"/>
+      <w:numFmt w:val="lowerLetter"/>
+      <w:lvlText w:val="%5."/>
+      <w:lvlJc w:val="left"/>
+      <w:pPr>
+        <w:ind w:left="3600" w:hanging="360"/>
+      </w:pPr>
+    </w:lvl>
+    <w:lvl w:ilvl="5" w:tplc="0809001B" w:tentative="1">
+      <w:start w:val="1"/>
+      <w:numFmt w:val="lowerRoman"/>
+      <w:lvlText w:val="%6."/>
+      <w:lvlJc w:val="right"/>
+      <w:pPr>
+        <w:ind w:left="4320" w:hanging="180"/>
+      </w:pPr>
+    </w:lvl>
+    <w:lvl w:ilvl="6" w:tplc="0809000F" w:tentative="1">
+      <w:start w:val="1"/>
+      <w:numFmt w:val="decimal"/>
+      <w:lvlText w:val="%7."/>
+      <w:lvlJc w:val="left"/>
+      <w:pPr>
+        <w:ind w:left="5040" w:hanging="360"/>
+      </w:pPr>
+    </w:lvl>
+    <w:lvl w:ilvl="7" w:tplc="08090019" w:tentative="1">
+      <w:start w:val="1"/>
+      <w:numFmt w:val="lowerLetter"/>
+      <w:lvlText w:val="%8."/>
+      <w:lvlJc w:val="left"/>
+      <w:pPr>
+        <w:ind w:left="5760" w:hanging="360"/>
+      </w:pPr>
+    </w:lvl>
+    <w:lvl w:ilvl="8" w:tplc="0809001B" w:tentative="1">
+      <w:start w:val="1"/>
+      <w:numFmt w:val="lowerRoman"/>
+      <w:lvlText w:val="%9."/>
+      <w:lvlJc w:val="right"/>
+      <w:pPr>
+        <w:ind w:left="6480" w:hanging="180"/>
+      </w:pPr>
+    </w:lvl>
+  </w:abstractNum>
+  <w:abstractNum w:abstractNumId="21" w15:restartNumberingAfterBreak="0">
+    <w:nsid w:val="68CB0713"/>
+    <w:multiLevelType w:val="hybridMultilevel"/>
+    <w:tmpl w:val="DC56538E"/>
+    <w:lvl w:ilvl="0" w:tplc="0809000F">
+      <w:start w:val="1"/>
+      <w:numFmt w:val="decimal"/>
+      <w:lvlText w:val="%1."/>
+      <w:lvlJc w:val="left"/>
+      <w:pPr>
+        <w:ind w:left="720" w:hanging="360"/>
+      </w:pPr>
+      <w:rPr>
+        <w:rFonts w:hint="default"/>
+      </w:rPr>
+    </w:lvl>
+    <w:lvl w:ilvl="1" w:tplc="08090019" w:tentative="1">
+      <w:start w:val="1"/>
+      <w:numFmt w:val="lowerLetter"/>
+      <w:lvlText w:val="%2."/>
+      <w:lvlJc w:val="left"/>
+      <w:pPr>
+        <w:ind w:left="1440" w:hanging="360"/>
+      </w:pPr>
+    </w:lvl>
+    <w:lvl w:ilvl="2" w:tplc="0809001B" w:tentative="1">
+      <w:start w:val="1"/>
+      <w:numFmt w:val="lowerRoman"/>
+      <w:lvlText w:val="%3."/>
+      <w:lvlJc w:val="right"/>
+      <w:pPr>
+        <w:ind w:left="2160" w:hanging="180"/>
+      </w:pPr>
+    </w:lvl>
+    <w:lvl w:ilvl="3" w:tplc="0809000F" w:tentative="1">
+      <w:start w:val="1"/>
+      <w:numFmt w:val="decimal"/>
+      <w:lvlText w:val="%4."/>
+      <w:lvlJc w:val="left"/>
+      <w:pPr>
+        <w:ind w:left="2880" w:hanging="360"/>
+      </w:pPr>
+    </w:lvl>
+    <w:lvl w:ilvl="4" w:tplc="08090019" w:tentative="1">
+      <w:start w:val="1"/>
+      <w:numFmt w:val="lowerLetter"/>
+      <w:lvlText w:val="%5."/>
+      <w:lvlJc w:val="left"/>
+      <w:pPr>
+        <w:ind w:left="3600" w:hanging="360"/>
+      </w:pPr>
+    </w:lvl>
+    <w:lvl w:ilvl="5" w:tplc="0809001B" w:tentative="1">
+      <w:start w:val="1"/>
+      <w:numFmt w:val="lowerRoman"/>
+      <w:lvlText w:val="%6."/>
+      <w:lvlJc w:val="right"/>
+      <w:pPr>
+        <w:ind w:left="4320" w:hanging="180"/>
+      </w:pPr>
+    </w:lvl>
+    <w:lvl w:ilvl="6" w:tplc="0809000F" w:tentative="1">
+      <w:start w:val="1"/>
+      <w:numFmt w:val="decimal"/>
+      <w:lvlText w:val="%7."/>
+      <w:lvlJc w:val="left"/>
+      <w:pPr>
+        <w:ind w:left="5040" w:hanging="360"/>
+      </w:pPr>
+    </w:lvl>
+    <w:lvl w:ilvl="7" w:tplc="08090019" w:tentative="1">
+      <w:start w:val="1"/>
+      <w:numFmt w:val="lowerLetter"/>
+      <w:lvlText w:val="%8."/>
+      <w:lvlJc w:val="left"/>
+      <w:pPr>
+        <w:ind w:left="5760" w:hanging="360"/>
+      </w:pPr>
+    </w:lvl>
+    <w:lvl w:ilvl="8" w:tplc="0809001B" w:tentative="1">
+      <w:start w:val="1"/>
+      <w:numFmt w:val="lowerRoman"/>
+      <w:lvlText w:val="%9."/>
+      <w:lvlJc w:val="right"/>
+      <w:pPr>
+        <w:ind w:left="6480" w:hanging="180"/>
+      </w:pPr>
+    </w:lvl>
+  </w:abstractNum>
+  <w:abstractNum w:abstractNumId="22" w15:restartNumberingAfterBreak="0">
+    <w:nsid w:val="76ED2199"/>
+    <w:multiLevelType w:val="hybridMultilevel"/>
+    <w:tmpl w:val="A8844F5E"/>
+    <w:lvl w:ilvl="0" w:tplc="0809000F">
+      <w:start w:val="1"/>
+      <w:numFmt w:val="decimal"/>
+      <w:lvlText w:val="%1."/>
+      <w:lvlJc w:val="left"/>
+      <w:pPr>
+        <w:ind w:left="720" w:hanging="360"/>
+      </w:pPr>
+      <w:rPr>
+        <w:rFonts w:hint="default"/>
+      </w:rPr>
+    </w:lvl>
+    <w:lvl w:ilvl="1" w:tplc="08090019" w:tentative="1">
+      <w:start w:val="1"/>
+      <w:numFmt w:val="lowerLetter"/>
+      <w:lvlText w:val="%2."/>
+      <w:lvlJc w:val="left"/>
+      <w:pPr>
+        <w:ind w:left="1440" w:hanging="360"/>
+      </w:pPr>
+    </w:lvl>
+    <w:lvl w:ilvl="2" w:tplc="0809001B" w:tentative="1">
+      <w:start w:val="1"/>
+      <w:numFmt w:val="lowerRoman"/>
+      <w:lvlText w:val="%3."/>
+      <w:lvlJc w:val="right"/>
+      <w:pPr>
+        <w:ind w:left="2160" w:hanging="180"/>
+      </w:pPr>
+    </w:lvl>
+    <w:lvl w:ilvl="3" w:tplc="0809000F" w:tentative="1">
+      <w:start w:val="1"/>
+      <w:numFmt w:val="decimal"/>
+      <w:lvlText w:val="%4."/>
+      <w:lvlJc w:val="left"/>
+      <w:pPr>
+        <w:ind w:left="2880" w:hanging="360"/>
+      </w:pPr>
+    </w:lvl>
+    <w:lvl w:ilvl="4" w:tplc="08090019" w:tentative="1">
+      <w:start w:val="1"/>
+      <w:numFmt w:val="lowerLetter"/>
+      <w:lvlText w:val="%5."/>
+      <w:lvlJc w:val="left"/>
+      <w:pPr>
+        <w:ind w:left="3600" w:hanging="360"/>
+      </w:pPr>
+    </w:lvl>
+    <w:lvl w:ilvl="5" w:tplc="0809001B" w:tentative="1">
+      <w:start w:val="1"/>
+      <w:numFmt w:val="lowerRoman"/>
+      <w:lvlText w:val="%6."/>
+      <w:lvlJc w:val="right"/>
+      <w:pPr>
+        <w:ind w:left="4320" w:hanging="180"/>
+      </w:pPr>
+    </w:lvl>
+    <w:lvl w:ilvl="6" w:tplc="0809000F" w:tentative="1">
+      <w:start w:val="1"/>
+      <w:numFmt w:val="decimal"/>
+      <w:lvlText w:val="%7."/>
+      <w:lvlJc w:val="left"/>
+      <w:pPr>
+        <w:ind w:left="5040" w:hanging="360"/>
+      </w:pPr>
+    </w:lvl>
+    <w:lvl w:ilvl="7" w:tplc="08090019" w:tentative="1">
+      <w:start w:val="1"/>
+      <w:numFmt w:val="lowerLetter"/>
+      <w:lvlText w:val="%8."/>
+      <w:lvlJc w:val="left"/>
+      <w:pPr>
+        <w:ind w:left="5760" w:hanging="360"/>
+      </w:pPr>
+    </w:lvl>
+    <w:lvl w:ilvl="8" w:tplc="0809001B" w:tentative="1">
+      <w:start w:val="1"/>
+      <w:numFmt w:val="lowerRoman"/>
+      <w:lvlText w:val="%9."/>
+      <w:lvlJc w:val="right"/>
+      <w:pPr>
+        <w:ind w:left="6480" w:hanging="180"/>
+      </w:pPr>
+    </w:lvl>
+  </w:abstractNum>
+  <w:abstractNum w:abstractNumId="23" w15:restartNumberingAfterBreak="0">
     <w:nsid w:val="7BC87079"/>
     <w:multiLevelType w:val="hybridMultilevel"/>
     <w:tmpl w:val="5244759C"/>
@@ -4204,7 +9907,7 @@
       </w:rPr>
     </w:lvl>
   </w:abstractNum>
-  <w:abstractNum w:abstractNumId="13" w15:restartNumberingAfterBreak="0">
+  <w:abstractNum w:abstractNumId="24" w15:restartNumberingAfterBreak="0">
     <w:nsid w:val="7E9B4BCE"/>
     <w:multiLevelType w:val="hybridMultilevel"/>
     <w:tmpl w:val="494A1DD0"/>
@@ -4293,47 +9996,80 @@
       </w:pPr>
     </w:lvl>
   </w:abstractNum>
-  <w:num w:numId="1" w16cid:durableId="1465660145">
+  <w:num w:numId="1" w16cid:durableId="1722438644">
+    <w:abstractNumId w:val="4"/>
+  </w:num>
+  <w:num w:numId="2" w16cid:durableId="1120495647">
+    <w:abstractNumId w:val="24"/>
+  </w:num>
+  <w:num w:numId="3" w16cid:durableId="1917669180">
+    <w:abstractNumId w:val="8"/>
+  </w:num>
+  <w:num w:numId="4" w16cid:durableId="1217354986">
+    <w:abstractNumId w:val="6"/>
+  </w:num>
+  <w:num w:numId="5" w16cid:durableId="1123765997">
+    <w:abstractNumId w:val="12"/>
+  </w:num>
+  <w:num w:numId="6" w16cid:durableId="1156725753">
+    <w:abstractNumId w:val="13"/>
+  </w:num>
+  <w:num w:numId="7" w16cid:durableId="426735174">
+    <w:abstractNumId w:val="17"/>
+  </w:num>
+  <w:num w:numId="8" w16cid:durableId="569270079">
+    <w:abstractNumId w:val="11"/>
+  </w:num>
+  <w:num w:numId="9" w16cid:durableId="1300454302">
+    <w:abstractNumId w:val="1"/>
+  </w:num>
+  <w:num w:numId="10" w16cid:durableId="951597518">
     <w:abstractNumId w:val="3"/>
   </w:num>
-  <w:num w:numId="2" w16cid:durableId="2055040419">
-    <w:abstractNumId w:val="13"/>
+  <w:num w:numId="11" w16cid:durableId="1774400155">
+    <w:abstractNumId w:val="14"/>
   </w:num>
-  <w:num w:numId="3" w16cid:durableId="617639017">
+  <w:num w:numId="12" w16cid:durableId="1095252571">
+    <w:abstractNumId w:val="15"/>
+  </w:num>
+  <w:num w:numId="13" w16cid:durableId="2121875679">
+    <w:abstractNumId w:val="23"/>
+  </w:num>
+  <w:num w:numId="14" w16cid:durableId="909849297">
+    <w:abstractNumId w:val="2"/>
+  </w:num>
+  <w:num w:numId="15" w16cid:durableId="611516490">
+    <w:abstractNumId w:val="18"/>
+  </w:num>
+  <w:num w:numId="16" w16cid:durableId="17590212">
+    <w:abstractNumId w:val="16"/>
+  </w:num>
+  <w:num w:numId="17" w16cid:durableId="1770930906">
+    <w:abstractNumId w:val="7"/>
+  </w:num>
+  <w:num w:numId="18" w16cid:durableId="1950236577">
+    <w:abstractNumId w:val="9"/>
+  </w:num>
+  <w:num w:numId="19" w16cid:durableId="283007517">
+    <w:abstractNumId w:val="20"/>
+  </w:num>
+  <w:num w:numId="20" w16cid:durableId="856113998">
     <w:abstractNumId w:val="5"/>
   </w:num>
-  <w:num w:numId="4" w16cid:durableId="344406259">
-    <w:abstractNumId w:val="4"/>
-  </w:num>
-  <w:num w:numId="5" w16cid:durableId="1704479157">
-    <w:abstractNumId w:val="7"/>
-  </w:num>
-  <w:num w:numId="6" w16cid:durableId="1174536636">
-    <w:abstractNumId w:val="8"/>
-  </w:num>
-  <w:num w:numId="7" w16cid:durableId="388186850">
-    <w:abstractNumId w:val="11"/>
-  </w:num>
-  <w:num w:numId="8" w16cid:durableId="1341005334">
-    <w:abstractNumId w:val="6"/>
-  </w:num>
-  <w:num w:numId="9" w16cid:durableId="935022315">
+  <w:num w:numId="21" w16cid:durableId="1942177350">
     <w:abstractNumId w:val="0"/>
   </w:num>
-  <w:num w:numId="10" w16cid:durableId="521407500">
-    <w:abstractNumId w:val="2"/>
-  </w:num>
-  <w:num w:numId="11" w16cid:durableId="776406934">
-    <w:abstractNumId w:val="9"/>
-  </w:num>
-  <w:num w:numId="12" w16cid:durableId="2043439386">
+  <w:num w:numId="22" w16cid:durableId="939725979">
     <w:abstractNumId w:val="10"/>
   </w:num>
-  <w:num w:numId="13" w16cid:durableId="2003045944">
-    <w:abstractNumId w:val="12"/>
+  <w:num w:numId="23" w16cid:durableId="1071153017">
+    <w:abstractNumId w:val="22"/>
   </w:num>
-  <w:num w:numId="14" w16cid:durableId="1763989772">
-    <w:abstractNumId w:val="1"/>
+  <w:num w:numId="24" w16cid:durableId="1657536658">
+    <w:abstractNumId w:val="21"/>
+  </w:num>
+  <w:num w:numId="25" w16cid:durableId="1749841669">
+    <w:abstractNumId w:val="19"/>
   </w:num>
 </w:numbering>
 </file>
@@ -5051,6 +10787,31 @@
       <w:u w:val="single"/>
     </w:rPr>
   </w:style>
+  <w:style w:type="paragraph" w:styleId="TOC1">
+    <w:name w:val="toc 1"/>
+    <w:basedOn w:val="Normal"/>
+    <w:next w:val="Normal"/>
+    <w:autoRedefine/>
+    <w:uiPriority w:val="39"/>
+    <w:unhideWhenUsed/>
+    <w:rsid w:val="00E5705C"/>
+    <w:pPr>
+      <w:spacing w:after="100"/>
+    </w:pPr>
+  </w:style>
+  <w:style w:type="paragraph" w:styleId="TOC2">
+    <w:name w:val="toc 2"/>
+    <w:basedOn w:val="Normal"/>
+    <w:next w:val="Normal"/>
+    <w:autoRedefine/>
+    <w:uiPriority w:val="39"/>
+    <w:unhideWhenUsed/>
+    <w:rsid w:val="00E5705C"/>
+    <w:pPr>
+      <w:spacing w:after="100"/>
+      <w:ind w:left="260"/>
+    </w:pPr>
+  </w:style>
 </w:styles>
 </file>
 
@@ -5350,17 +11111,6 @@
 </file>
 
 <file path=customXml/item1.xml><?xml version="1.0" encoding="utf-8"?>
-<p:properties xmlns:p="http://schemas.microsoft.com/office/2006/metadata/properties" xmlns:xsi="http://www.w3.org/2001/XMLSchema-instance" xmlns:pc="http://schemas.microsoft.com/office/infopath/2007/PartnerControls">
-  <documentManagement>
-    <lcf76f155ced4ddcb4097134ff3c332f xmlns="98eacbea-7562-4a40-a7f2-e999cdc0cec5">
-      <Terms xmlns="http://schemas.microsoft.com/office/infopath/2007/PartnerControls"/>
-    </lcf76f155ced4ddcb4097134ff3c332f>
-    <TaxCatchAll xmlns="75bf9804-c18d-470a-a27f-eeaf4abcd247" xsi:nil="true"/>
-  </documentManagement>
-</p:properties>
-</file>
-
-<file path=customXml/item2.xml><?xml version="1.0" encoding="utf-8"?>
 <?mso-contentType ?>
 <FormTemplates xmlns="http://schemas.microsoft.com/sharepoint/v3/contenttype/forms">
   <Display>DocumentLibraryForm</Display>
@@ -5369,11 +11119,7 @@
 </FormTemplates>
 </file>
 
-<file path=customXml/item3.xml><?xml version="1.0" encoding="utf-8"?>
-<b:Sources xmlns:b="http://schemas.openxmlformats.org/officeDocument/2006/bibliography" xmlns="http://schemas.openxmlformats.org/officeDocument/2006/bibliography" SelectedStyle="/APASixthEditionOfficeOnline.xsl" StyleName="APA" Version="6"/>
-</file>
-
-<file path=customXml/item4.xml><?xml version="1.0" encoding="utf-8"?>
+<file path=customXml/item2.xml><?xml version="1.0" encoding="utf-8"?>
 <ct:contentTypeSchema xmlns:ct="http://schemas.microsoft.com/office/2006/metadata/contentType" xmlns:ma="http://schemas.microsoft.com/office/2006/metadata/properties/metaAttributes" ct:_="" ma:_="" ma:contentTypeName="Document" ma:contentTypeID="0x010100D47D794EB48E7144959FE534A5ED3D9A" ma:contentTypeVersion="13" ma:contentTypeDescription="Create a new document." ma:contentTypeScope="" ma:versionID="332ebed6bf1f21540ac8ed4139e2af2e">
   <xsd:schema xmlns:xsd="http://www.w3.org/2001/XMLSchema" xmlns:xs="http://www.w3.org/2001/XMLSchema" xmlns:p="http://schemas.microsoft.com/office/2006/metadata/properties" xmlns:ns2="98eacbea-7562-4a40-a7f2-e999cdc0cec5" xmlns:ns3="75bf9804-c18d-470a-a27f-eeaf4abcd247" targetNamespace="http://schemas.microsoft.com/office/2006/metadata/properties" ma:root="true" ma:fieldsID="9643d50ff51ef4e8f7efba950a0a6c6b" ns2:_="" ns3:_="">
     <xsd:import namespace="98eacbea-7562-4a40-a7f2-e999cdc0cec5"/>
@@ -5580,35 +11326,31 @@
 </ct:contentTypeSchema>
 </file>
 
-<file path=customXml/itemProps1.xml><?xml version="1.0" encoding="utf-8"?>
-<ds:datastoreItem xmlns:ds="http://schemas.openxmlformats.org/officeDocument/2006/customXml" ds:itemID="{B6BE5478-0783-4741-AC29-A70EB163E7C0}">
-  <ds:schemaRefs>
-    <ds:schemaRef ds:uri="http://schemas.microsoft.com/office/2006/metadata/properties"/>
-    <ds:schemaRef ds:uri="http://schemas.microsoft.com/office/infopath/2007/PartnerControls"/>
-    <ds:schemaRef ds:uri="98eacbea-7562-4a40-a7f2-e999cdc0cec5"/>
-    <ds:schemaRef ds:uri="75bf9804-c18d-470a-a27f-eeaf4abcd247"/>
-  </ds:schemaRefs>
-</ds:datastoreItem>
+<file path=customXml/item3.xml><?xml version="1.0" encoding="utf-8"?>
+<p:properties xmlns:p="http://schemas.microsoft.com/office/2006/metadata/properties" xmlns:xsi="http://www.w3.org/2001/XMLSchema-instance" xmlns:pc="http://schemas.microsoft.com/office/infopath/2007/PartnerControls">
+  <documentManagement>
+    <lcf76f155ced4ddcb4097134ff3c332f xmlns="98eacbea-7562-4a40-a7f2-e999cdc0cec5">
+      <Terms xmlns="http://schemas.microsoft.com/office/infopath/2007/PartnerControls"/>
+    </lcf76f155ced4ddcb4097134ff3c332f>
+    <TaxCatchAll xmlns="75bf9804-c18d-470a-a27f-eeaf4abcd247" xsi:nil="true"/>
+  </documentManagement>
+</p:properties>
 </file>
 
-<file path=customXml/itemProps2.xml><?xml version="1.0" encoding="utf-8"?>
-<ds:datastoreItem xmlns:ds="http://schemas.openxmlformats.org/officeDocument/2006/customXml" ds:itemID="{2F9A223C-AFAB-45D8-8802-21F6F34211C1}">
+<file path=customXml/item4.xml><?xml version="1.0" encoding="utf-8"?>
+<b:Sources xmlns:b="http://schemas.openxmlformats.org/officeDocument/2006/bibliography" xmlns="http://schemas.openxmlformats.org/officeDocument/2006/bibliography" SelectedStyle="/APASixthEditionOfficeOnline.xsl" StyleName="APA" Version="6"/>
+</file>
+
+<file path=customXml/itemProps1.xml><?xml version="1.0" encoding="utf-8"?>
+<ds:datastoreItem xmlns:ds="http://schemas.openxmlformats.org/officeDocument/2006/customXml" ds:itemID="{3E5A0650-19B0-4E97-80FD-450DA01F0FE5}">
   <ds:schemaRefs>
     <ds:schemaRef ds:uri="http://schemas.microsoft.com/sharepoint/v3/contenttype/forms"/>
   </ds:schemaRefs>
 </ds:datastoreItem>
 </file>
 
-<file path=customXml/itemProps3.xml><?xml version="1.0" encoding="utf-8"?>
-<ds:datastoreItem xmlns:ds="http://schemas.openxmlformats.org/officeDocument/2006/customXml" ds:itemID="{0775726B-CCDD-8341-8B34-B91EBF7A1EEF}">
-  <ds:schemaRefs>
-    <ds:schemaRef ds:uri="http://schemas.openxmlformats.org/officeDocument/2006/bibliography"/>
-  </ds:schemaRefs>
-</ds:datastoreItem>
-</file>
-
-<file path=customXml/itemProps4.xml><?xml version="1.0" encoding="utf-8"?>
-<ds:datastoreItem xmlns:ds="http://schemas.openxmlformats.org/officeDocument/2006/customXml" ds:itemID="{36FCACE0-94BF-4E78-AF64-FC91B19A7EFA}">
+<file path=customXml/itemProps2.xml><?xml version="1.0" encoding="utf-8"?>
+<ds:datastoreItem xmlns:ds="http://schemas.openxmlformats.org/officeDocument/2006/customXml" ds:itemID="{8562CD4E-BF7E-4571-B567-23DAB87ADB51}">
   <ds:schemaRefs>
     <ds:schemaRef ds:uri="http://schemas.microsoft.com/office/2006/metadata/contentType"/>
     <ds:schemaRef ds:uri="http://schemas.microsoft.com/office/2006/metadata/properties/metaAttributes"/>
@@ -5624,4 +11366,23 @@
     <ds:schemaRef ds:uri="http://schemas.microsoft.com/internal/obd"/>
   </ds:schemaRefs>
 </ds:datastoreItem>
+</file>
+
+<file path=customXml/itemProps3.xml><?xml version="1.0" encoding="utf-8"?>
+<ds:datastoreItem xmlns:ds="http://schemas.openxmlformats.org/officeDocument/2006/customXml" ds:itemID="{32948EF9-802E-41DD-A145-EF2A023DA655}">
+  <ds:schemaRefs>
+    <ds:schemaRef ds:uri="http://schemas.microsoft.com/office/2006/metadata/properties"/>
+    <ds:schemaRef ds:uri="http://schemas.microsoft.com/office/infopath/2007/PartnerControls"/>
+    <ds:schemaRef ds:uri="98eacbea-7562-4a40-a7f2-e999cdc0cec5"/>
+    <ds:schemaRef ds:uri="75bf9804-c18d-470a-a27f-eeaf4abcd247"/>
+  </ds:schemaRefs>
+</ds:datastoreItem>
+</file>
+
+<file path=customXml/itemProps4.xml><?xml version="1.0" encoding="utf-8"?>
+<ds:datastoreItem xmlns:ds="http://schemas.openxmlformats.org/officeDocument/2006/customXml" ds:itemID="{0775726B-CCDD-8341-8B34-B91EBF7A1EEF}">
+  <ds:schemaRefs>
+    <ds:schemaRef ds:uri="http://schemas.openxmlformats.org/officeDocument/2006/bibliography"/>
+  </ds:schemaRefs>
+</ds:datastoreItem>
 </file>
--- a/towards-collaboration.docx
+++ b/towards-collaboration.docx
@@ -5175,7 +5175,7 @@
           <w:noProof/>
         </w:rPr>
         <w:drawing>
-          <wp:inline distT="0" distB="0" distL="0" distR="0" wp14:anchorId="15508E18" wp14:editId="17103C4D">
+          <wp:inline distT="0" distB="0" distL="0" distR="0" wp14:anchorId="15508E18" wp14:editId="26160362">
             <wp:extent cx="1836751" cy="1370302"/>
             <wp:effectExtent l="0" t="0" r="5080" b="1905"/>
             <wp:docPr id="1" name="Picture 1" descr="Diagram&#10;&#10;Description automatically generated"/>
@@ -5254,7 +5254,7 @@
           <w:noProof/>
         </w:rPr>
         <w:drawing>
-          <wp:inline distT="0" distB="0" distL="0" distR="0" wp14:anchorId="26EF7457" wp14:editId="767F91FB">
+          <wp:inline distT="0" distB="0" distL="0" distR="0" wp14:anchorId="26EF7457" wp14:editId="7946A432">
             <wp:extent cx="4913022" cy="1447137"/>
             <wp:effectExtent l="0" t="0" r="1905" b="1270"/>
             <wp:docPr id="2" name="Picture 2" descr="A picture containing text&#10;&#10;Description automatically generated"/>
@@ -5365,7 +5365,7 @@
           <w:noProof/>
         </w:rPr>
         <w:drawing>
-          <wp:inline distT="0" distB="0" distL="0" distR="0" wp14:anchorId="3EB7A85B" wp14:editId="0B55D2AB">
+          <wp:inline distT="0" distB="0" distL="0" distR="0" wp14:anchorId="3EB7A85B" wp14:editId="3FF37119">
             <wp:extent cx="4341413" cy="2394734"/>
             <wp:effectExtent l="0" t="0" r="2540" b="5715"/>
             <wp:docPr id="3" name="Picture 3" descr="Diagram&#10;&#10;Description automatically generated"/>
@@ -5656,7 +5656,7 @@
           <w:noProof/>
         </w:rPr>
         <w:drawing>
-          <wp:inline distT="0" distB="0" distL="0" distR="0" wp14:anchorId="1D5A5255" wp14:editId="3D8DFDFE">
+          <wp:inline distT="0" distB="0" distL="0" distR="0" wp14:anchorId="1D5A5255" wp14:editId="085BAC73">
             <wp:extent cx="3218182" cy="2901177"/>
             <wp:effectExtent l="0" t="0" r="0" b="0"/>
             <wp:docPr id="6" name="Picture 6" descr="Diagram&#10;&#10;Description automatically generated"/>
@@ -9996,79 +9996,79 @@
       </w:pPr>
     </w:lvl>
   </w:abstractNum>
-  <w:num w:numId="1" w16cid:durableId="1722438644">
+  <w:num w:numId="1" w16cid:durableId="1010061035">
     <w:abstractNumId w:val="4"/>
   </w:num>
-  <w:num w:numId="2" w16cid:durableId="1120495647">
+  <w:num w:numId="2" w16cid:durableId="1585797806">
     <w:abstractNumId w:val="24"/>
   </w:num>
-  <w:num w:numId="3" w16cid:durableId="1917669180">
+  <w:num w:numId="3" w16cid:durableId="326447928">
     <w:abstractNumId w:val="8"/>
   </w:num>
-  <w:num w:numId="4" w16cid:durableId="1217354986">
+  <w:num w:numId="4" w16cid:durableId="550533369">
     <w:abstractNumId w:val="6"/>
   </w:num>
-  <w:num w:numId="5" w16cid:durableId="1123765997">
+  <w:num w:numId="5" w16cid:durableId="1663967333">
     <w:abstractNumId w:val="12"/>
   </w:num>
-  <w:num w:numId="6" w16cid:durableId="1156725753">
+  <w:num w:numId="6" w16cid:durableId="1901745600">
     <w:abstractNumId w:val="13"/>
   </w:num>
-  <w:num w:numId="7" w16cid:durableId="426735174">
+  <w:num w:numId="7" w16cid:durableId="2048870324">
     <w:abstractNumId w:val="17"/>
   </w:num>
-  <w:num w:numId="8" w16cid:durableId="569270079">
+  <w:num w:numId="8" w16cid:durableId="265231830">
     <w:abstractNumId w:val="11"/>
   </w:num>
-  <w:num w:numId="9" w16cid:durableId="1300454302">
+  <w:num w:numId="9" w16cid:durableId="232587320">
     <w:abstractNumId w:val="1"/>
   </w:num>
-  <w:num w:numId="10" w16cid:durableId="951597518">
+  <w:num w:numId="10" w16cid:durableId="1419592860">
     <w:abstractNumId w:val="3"/>
   </w:num>
-  <w:num w:numId="11" w16cid:durableId="1774400155">
+  <w:num w:numId="11" w16cid:durableId="69154373">
     <w:abstractNumId w:val="14"/>
   </w:num>
-  <w:num w:numId="12" w16cid:durableId="1095252571">
+  <w:num w:numId="12" w16cid:durableId="847910176">
     <w:abstractNumId w:val="15"/>
   </w:num>
-  <w:num w:numId="13" w16cid:durableId="2121875679">
+  <w:num w:numId="13" w16cid:durableId="1974217142">
     <w:abstractNumId w:val="23"/>
   </w:num>
-  <w:num w:numId="14" w16cid:durableId="909849297">
+  <w:num w:numId="14" w16cid:durableId="1721242646">
     <w:abstractNumId w:val="2"/>
   </w:num>
-  <w:num w:numId="15" w16cid:durableId="611516490">
+  <w:num w:numId="15" w16cid:durableId="2094665325">
     <w:abstractNumId w:val="18"/>
   </w:num>
-  <w:num w:numId="16" w16cid:durableId="17590212">
+  <w:num w:numId="16" w16cid:durableId="1857846305">
     <w:abstractNumId w:val="16"/>
   </w:num>
-  <w:num w:numId="17" w16cid:durableId="1770930906">
+  <w:num w:numId="17" w16cid:durableId="22480574">
     <w:abstractNumId w:val="7"/>
   </w:num>
-  <w:num w:numId="18" w16cid:durableId="1950236577">
+  <w:num w:numId="18" w16cid:durableId="461076889">
     <w:abstractNumId w:val="9"/>
   </w:num>
-  <w:num w:numId="19" w16cid:durableId="283007517">
+  <w:num w:numId="19" w16cid:durableId="2082096773">
     <w:abstractNumId w:val="20"/>
   </w:num>
-  <w:num w:numId="20" w16cid:durableId="856113998">
+  <w:num w:numId="20" w16cid:durableId="645090381">
     <w:abstractNumId w:val="5"/>
   </w:num>
-  <w:num w:numId="21" w16cid:durableId="1942177350">
+  <w:num w:numId="21" w16cid:durableId="1559516881">
     <w:abstractNumId w:val="0"/>
   </w:num>
-  <w:num w:numId="22" w16cid:durableId="939725979">
+  <w:num w:numId="22" w16cid:durableId="787629032">
     <w:abstractNumId w:val="10"/>
   </w:num>
-  <w:num w:numId="23" w16cid:durableId="1071153017">
+  <w:num w:numId="23" w16cid:durableId="451287571">
     <w:abstractNumId w:val="22"/>
   </w:num>
-  <w:num w:numId="24" w16cid:durableId="1657536658">
+  <w:num w:numId="24" w16cid:durableId="830222085">
     <w:abstractNumId w:val="21"/>
   </w:num>
-  <w:num w:numId="25" w16cid:durableId="1749841669">
+  <w:num w:numId="25" w16cid:durableId="276572263">
     <w:abstractNumId w:val="19"/>
   </w:num>
 </w:numbering>
@@ -11111,6 +11111,21 @@
 </file>
 
 <file path=customXml/item1.xml><?xml version="1.0" encoding="utf-8"?>
+<p:properties xmlns:p="http://schemas.microsoft.com/office/2006/metadata/properties" xmlns:xsi="http://www.w3.org/2001/XMLSchema-instance" xmlns:pc="http://schemas.microsoft.com/office/infopath/2007/PartnerControls">
+  <documentManagement>
+    <lcf76f155ced4ddcb4097134ff3c332f xmlns="98eacbea-7562-4a40-a7f2-e999cdc0cec5">
+      <Terms xmlns="http://schemas.microsoft.com/office/infopath/2007/PartnerControls"/>
+    </lcf76f155ced4ddcb4097134ff3c332f>
+    <TaxCatchAll xmlns="75bf9804-c18d-470a-a27f-eeaf4abcd247" xsi:nil="true"/>
+  </documentManagement>
+</p:properties>
+</file>
+
+<file path=customXml/item2.xml><?xml version="1.0" encoding="utf-8"?>
+<b:Sources xmlns:b="http://schemas.openxmlformats.org/officeDocument/2006/bibliography" xmlns="http://schemas.openxmlformats.org/officeDocument/2006/bibliography" SelectedStyle="/APASixthEditionOfficeOnline.xsl" StyleName="APA" Version="6"/>
+</file>
+
+<file path=customXml/item3.xml><?xml version="1.0" encoding="utf-8"?>
 <?mso-contentType ?>
 <FormTemplates xmlns="http://schemas.microsoft.com/sharepoint/v3/contenttype/forms">
   <Display>DocumentLibraryForm</Display>
@@ -11119,7 +11134,7 @@
 </FormTemplates>
 </file>
 
-<file path=customXml/item2.xml><?xml version="1.0" encoding="utf-8"?>
+<file path=customXml/item4.xml><?xml version="1.0" encoding="utf-8"?>
 <ct:contentTypeSchema xmlns:ct="http://schemas.microsoft.com/office/2006/metadata/contentType" xmlns:ma="http://schemas.microsoft.com/office/2006/metadata/properties/metaAttributes" ct:_="" ma:_="" ma:contentTypeName="Document" ma:contentTypeID="0x010100D47D794EB48E7144959FE534A5ED3D9A" ma:contentTypeVersion="13" ma:contentTypeDescription="Create a new document." ma:contentTypeScope="" ma:versionID="332ebed6bf1f21540ac8ed4139e2af2e">
   <xsd:schema xmlns:xsd="http://www.w3.org/2001/XMLSchema" xmlns:xs="http://www.w3.org/2001/XMLSchema" xmlns:p="http://schemas.microsoft.com/office/2006/metadata/properties" xmlns:ns2="98eacbea-7562-4a40-a7f2-e999cdc0cec5" xmlns:ns3="75bf9804-c18d-470a-a27f-eeaf4abcd247" targetNamespace="http://schemas.microsoft.com/office/2006/metadata/properties" ma:root="true" ma:fieldsID="9643d50ff51ef4e8f7efba950a0a6c6b" ns2:_="" ns3:_="">
     <xsd:import namespace="98eacbea-7562-4a40-a7f2-e999cdc0cec5"/>
@@ -11326,31 +11341,35 @@
 </ct:contentTypeSchema>
 </file>
 
-<file path=customXml/item3.xml><?xml version="1.0" encoding="utf-8"?>
-<p:properties xmlns:p="http://schemas.microsoft.com/office/2006/metadata/properties" xmlns:xsi="http://www.w3.org/2001/XMLSchema-instance" xmlns:pc="http://schemas.microsoft.com/office/infopath/2007/PartnerControls">
-  <documentManagement>
-    <lcf76f155ced4ddcb4097134ff3c332f xmlns="98eacbea-7562-4a40-a7f2-e999cdc0cec5">
-      <Terms xmlns="http://schemas.microsoft.com/office/infopath/2007/PartnerControls"/>
-    </lcf76f155ced4ddcb4097134ff3c332f>
-    <TaxCatchAll xmlns="75bf9804-c18d-470a-a27f-eeaf4abcd247" xsi:nil="true"/>
-  </documentManagement>
-</p:properties>
+<file path=customXml/itemProps1.xml><?xml version="1.0" encoding="utf-8"?>
+<ds:datastoreItem xmlns:ds="http://schemas.openxmlformats.org/officeDocument/2006/customXml" ds:itemID="{1F9BE13E-518D-43E6-B7DC-AB3B251ED5DA}">
+  <ds:schemaRefs>
+    <ds:schemaRef ds:uri="http://schemas.microsoft.com/office/2006/metadata/properties"/>
+    <ds:schemaRef ds:uri="http://schemas.microsoft.com/office/infopath/2007/PartnerControls"/>
+    <ds:schemaRef ds:uri="98eacbea-7562-4a40-a7f2-e999cdc0cec5"/>
+    <ds:schemaRef ds:uri="75bf9804-c18d-470a-a27f-eeaf4abcd247"/>
+  </ds:schemaRefs>
+</ds:datastoreItem>
 </file>
 
-<file path=customXml/item4.xml><?xml version="1.0" encoding="utf-8"?>
-<b:Sources xmlns:b="http://schemas.openxmlformats.org/officeDocument/2006/bibliography" xmlns="http://schemas.openxmlformats.org/officeDocument/2006/bibliography" SelectedStyle="/APASixthEditionOfficeOnline.xsl" StyleName="APA" Version="6"/>
+<file path=customXml/itemProps2.xml><?xml version="1.0" encoding="utf-8"?>
+<ds:datastoreItem xmlns:ds="http://schemas.openxmlformats.org/officeDocument/2006/customXml" ds:itemID="{0775726B-CCDD-8341-8B34-B91EBF7A1EEF}">
+  <ds:schemaRefs>
+    <ds:schemaRef ds:uri="http://schemas.openxmlformats.org/officeDocument/2006/bibliography"/>
+  </ds:schemaRefs>
+</ds:datastoreItem>
 </file>
 
-<file path=customXml/itemProps1.xml><?xml version="1.0" encoding="utf-8"?>
-<ds:datastoreItem xmlns:ds="http://schemas.openxmlformats.org/officeDocument/2006/customXml" ds:itemID="{3E5A0650-19B0-4E97-80FD-450DA01F0FE5}">
+<file path=customXml/itemProps3.xml><?xml version="1.0" encoding="utf-8"?>
+<ds:datastoreItem xmlns:ds="http://schemas.openxmlformats.org/officeDocument/2006/customXml" ds:itemID="{C0E5852F-89EE-4F48-B173-96078AF0617C}">
   <ds:schemaRefs>
     <ds:schemaRef ds:uri="http://schemas.microsoft.com/sharepoint/v3/contenttype/forms"/>
   </ds:schemaRefs>
 </ds:datastoreItem>
 </file>
 
-<file path=customXml/itemProps2.xml><?xml version="1.0" encoding="utf-8"?>
-<ds:datastoreItem xmlns:ds="http://schemas.openxmlformats.org/officeDocument/2006/customXml" ds:itemID="{8562CD4E-BF7E-4571-B567-23DAB87ADB51}">
+<file path=customXml/itemProps4.xml><?xml version="1.0" encoding="utf-8"?>
+<ds:datastoreItem xmlns:ds="http://schemas.openxmlformats.org/officeDocument/2006/customXml" ds:itemID="{6FB5DA4B-C027-433D-9609-F39546A2DDE7}">
   <ds:schemaRefs>
     <ds:schemaRef ds:uri="http://schemas.microsoft.com/office/2006/metadata/contentType"/>
     <ds:schemaRef ds:uri="http://schemas.microsoft.com/office/2006/metadata/properties/metaAttributes"/>
@@ -11366,23 +11385,4 @@
     <ds:schemaRef ds:uri="http://schemas.microsoft.com/internal/obd"/>
   </ds:schemaRefs>
 </ds:datastoreItem>
-</file>
-
-<file path=customXml/itemProps3.xml><?xml version="1.0" encoding="utf-8"?>
-<ds:datastoreItem xmlns:ds="http://schemas.openxmlformats.org/officeDocument/2006/customXml" ds:itemID="{32948EF9-802E-41DD-A145-EF2A023DA655}">
-  <ds:schemaRefs>
-    <ds:schemaRef ds:uri="http://schemas.microsoft.com/office/2006/metadata/properties"/>
-    <ds:schemaRef ds:uri="http://schemas.microsoft.com/office/infopath/2007/PartnerControls"/>
-    <ds:schemaRef ds:uri="98eacbea-7562-4a40-a7f2-e999cdc0cec5"/>
-    <ds:schemaRef ds:uri="75bf9804-c18d-470a-a27f-eeaf4abcd247"/>
-  </ds:schemaRefs>
-</ds:datastoreItem>
-</file>
-
-<file path=customXml/itemProps4.xml><?xml version="1.0" encoding="utf-8"?>
-<ds:datastoreItem xmlns:ds="http://schemas.openxmlformats.org/officeDocument/2006/customXml" ds:itemID="{0775726B-CCDD-8341-8B34-B91EBF7A1EEF}">
-  <ds:schemaRefs>
-    <ds:schemaRef ds:uri="http://schemas.openxmlformats.org/officeDocument/2006/bibliography"/>
-  </ds:schemaRefs>
-</ds:datastoreItem>
 </file>